--- a/Telco Churn Binary Classifier.docx
+++ b/Telco Churn Binary Classifier.docx
@@ -28,7 +28,7 @@
           <w:szCs w:val="44"/>
           <w:u w:val="single"/>
         </w:rPr>
-        <w:t>5</w:t>
+        <w:t>7</w:t>
       </w:r>
       <w:r>
         <w:rPr>
@@ -46,7 +46,7 @@
           <w:szCs w:val="44"/>
           <w:u w:val="single"/>
         </w:rPr>
-        <w:t>Big Mart Sales</w:t>
+        <w:t>Telco Churn</w:t>
       </w:r>
     </w:p>
     <w:p>
@@ -64,73 +64,98 @@
     </w:p>
     <w:p>
       <w:pPr>
-        <w:rPr>
-          <w:rFonts w:ascii="Segoe UI" w:hAnsi="Segoe UI" w:cs="Segoe UI"/>
-          <w:noProof/>
-        </w:rPr>
-      </w:pPr>
-      <w:r>
-        <w:rPr>
-          <w:rFonts w:ascii="Segoe UI" w:hAnsi="Segoe UI" w:cs="Segoe UI"/>
-          <w:noProof/>
-        </w:rPr>
-        <w:t>The data seems to have the following levels/heirarchy:</w:t>
-      </w:r>
-    </w:p>
-    <w:p>
-      <w:pPr>
-        <w:rPr>
-          <w:rFonts w:ascii="Segoe UI" w:hAnsi="Segoe UI" w:cs="Segoe UI"/>
-          <w:noProof/>
-        </w:rPr>
-      </w:pPr>
-      <w:r>
-        <w:rPr>
-          <w:rFonts w:ascii="Segoe UI" w:hAnsi="Segoe UI" w:cs="Segoe UI"/>
+        <w:pStyle w:val="ListParagraph"/>
+        <w:numPr>
+          <w:ilvl w:val="0"/>
+          <w:numId w:val="8"/>
+        </w:numPr>
+        <w:rPr>
+          <w:rFonts w:ascii="Segoe UI" w:hAnsi="Segoe UI" w:cs="Segoe UI"/>
+          <w:noProof/>
+        </w:rPr>
+      </w:pPr>
+      <w:r>
+        <w:rPr>
+          <w:rFonts w:ascii="Segoe UI" w:hAnsi="Segoe UI" w:cs="Segoe UI"/>
+          <w:noProof/>
+        </w:rPr>
+        <w:t>I did the following steps:</w:t>
+      </w:r>
+    </w:p>
+    <w:p>
+      <w:pPr>
+        <w:pStyle w:val="ListParagraph"/>
+        <w:numPr>
+          <w:ilvl w:val="1"/>
+          <w:numId w:val="8"/>
+        </w:numPr>
+        <w:rPr>
+          <w:rFonts w:ascii="Segoe UI" w:hAnsi="Segoe UI" w:cs="Segoe UI"/>
+          <w:noProof/>
+        </w:rPr>
+      </w:pPr>
+      <w:r>
+        <w:rPr>
+          <w:rFonts w:ascii="Segoe UI" w:hAnsi="Segoe UI" w:cs="Segoe UI"/>
+          <w:noProof/>
+        </w:rPr>
+        <w:t>I checked for nulls in the main data set. There were 11 nulls so I removed those rows completely.</w:t>
+      </w:r>
+    </w:p>
+    <w:p>
+      <w:pPr>
+        <w:pStyle w:val="ListParagraph"/>
+        <w:numPr>
+          <w:ilvl w:val="1"/>
+          <w:numId w:val="8"/>
+        </w:numPr>
+        <w:rPr>
+          <w:rFonts w:ascii="Segoe UI" w:hAnsi="Segoe UI" w:cs="Segoe UI"/>
+          <w:noProof/>
+        </w:rPr>
+      </w:pPr>
+      <w:r>
+        <w:rPr>
+          <w:rFonts w:ascii="Segoe UI" w:hAnsi="Segoe UI" w:cs="Segoe UI"/>
+          <w:noProof/>
+        </w:rPr>
+        <w:t xml:space="preserve">Encoded Churn column </w:t>
+      </w:r>
+    </w:p>
+    <w:p>
+      <w:pPr>
+        <w:pStyle w:val="ListParagraph"/>
+        <w:numPr>
+          <w:ilvl w:val="1"/>
+          <w:numId w:val="8"/>
+        </w:numPr>
+        <w:rPr>
+          <w:rFonts w:ascii="Segoe UI" w:hAnsi="Segoe UI" w:cs="Segoe UI"/>
+          <w:noProof/>
+        </w:rPr>
+      </w:pPr>
+      <w:r>
+        <w:rPr>
+          <w:rFonts w:ascii="Segoe UI" w:hAnsi="Segoe UI" w:cs="Segoe UI"/>
+          <w:noProof/>
+        </w:rPr>
+        <w:t>I made separate data sets for Telephone only, Internet only and for customers using both services using the following block of code.</w:t>
+      </w:r>
+      <w:r>
+        <w:rPr>
+          <w:noProof/>
+        </w:rPr>
+        <w:t xml:space="preserve"> </w:t>
+      </w:r>
+      <w:r>
+        <w:rPr>
           <w:noProof/>
         </w:rPr>
         <w:drawing>
-          <wp:anchor distT="0" distB="0" distL="114300" distR="114300" simplePos="0" relativeHeight="251659776" behindDoc="0" locked="0" layoutInCell="1" allowOverlap="1" wp14:anchorId="7B46D0EA" wp14:editId="5952E7AC">
-            <wp:simplePos x="0" y="0"/>
-            <wp:positionH relativeFrom="column">
-              <wp:posOffset>2528834</wp:posOffset>
-            </wp:positionH>
-            <wp:positionV relativeFrom="paragraph">
-              <wp:posOffset>8255</wp:posOffset>
-            </wp:positionV>
-            <wp:extent cx="2026920" cy="1689735"/>
-            <wp:effectExtent l="0" t="0" r="0" b="0"/>
-            <wp:wrapThrough wrapText="bothSides">
-              <wp:wrapPolygon edited="0">
-                <wp:start x="8120" y="731"/>
-                <wp:lineTo x="7308" y="2679"/>
-                <wp:lineTo x="7511" y="3896"/>
-                <wp:lineTo x="9947" y="5114"/>
-                <wp:lineTo x="5684" y="5357"/>
-                <wp:lineTo x="2233" y="7062"/>
-                <wp:lineTo x="2233" y="9010"/>
-                <wp:lineTo x="812" y="12906"/>
-                <wp:lineTo x="609" y="15585"/>
-                <wp:lineTo x="3654" y="16803"/>
-                <wp:lineTo x="1218" y="16803"/>
-                <wp:lineTo x="609" y="18751"/>
-                <wp:lineTo x="1421" y="20699"/>
-                <wp:lineTo x="19895" y="20699"/>
-                <wp:lineTo x="20910" y="18507"/>
-                <wp:lineTo x="19489" y="16803"/>
-                <wp:lineTo x="17459" y="16803"/>
-                <wp:lineTo x="20910" y="15342"/>
-                <wp:lineTo x="20504" y="12906"/>
-                <wp:lineTo x="19083" y="9010"/>
-                <wp:lineTo x="19489" y="7306"/>
-                <wp:lineTo x="15632" y="5357"/>
-                <wp:lineTo x="12992" y="4140"/>
-                <wp:lineTo x="13398" y="2435"/>
-                <wp:lineTo x="12586" y="731"/>
-                <wp:lineTo x="8120" y="731"/>
-              </wp:wrapPolygon>
-            </wp:wrapThrough>
-            <wp:docPr id="5" name="Picture 5"/>
+          <wp:inline distT="0" distB="0" distL="0" distR="0" wp14:anchorId="72BD18A3" wp14:editId="5B67099E">
+            <wp:extent cx="5000625" cy="800100"/>
+            <wp:effectExtent l="0" t="0" r="9525" b="0"/>
+            <wp:docPr id="4" name="Picture 4"/>
             <wp:cNvGraphicFramePr>
               <a:graphicFrameLocks xmlns:a="http://schemas.openxmlformats.org/drawingml/2006/main" noChangeAspect="1"/>
             </wp:cNvGraphicFramePr>
@@ -138,306 +163,77 @@
               <a:graphicData uri="http://schemas.openxmlformats.org/drawingml/2006/picture">
                 <pic:pic xmlns:pic="http://schemas.openxmlformats.org/drawingml/2006/picture">
                   <pic:nvPicPr>
-                    <pic:cNvPr id="0" name="Picture 2"/>
-                    <pic:cNvPicPr>
-                      <a:picLocks noChangeAspect="1" noChangeArrowheads="1"/>
-                    </pic:cNvPicPr>
+                    <pic:cNvPr id="1" name=""/>
+                    <pic:cNvPicPr/>
                   </pic:nvPicPr>
                   <pic:blipFill>
-                    <a:blip r:embed="rId5" cstate="print">
-                      <a:extLst>
-                        <a:ext uri="{28A0092B-C50C-407E-A947-70E740481C1C}">
-                          <a14:useLocalDpi xmlns:a14="http://schemas.microsoft.com/office/drawing/2010/main" val="0"/>
-                        </a:ext>
-                      </a:extLst>
-                    </a:blip>
-                    <a:srcRect/>
+                    <a:blip r:embed="rId5"/>
                     <a:stretch>
                       <a:fillRect/>
                     </a:stretch>
                   </pic:blipFill>
-                  <pic:spPr bwMode="auto">
+                  <pic:spPr>
                     <a:xfrm>
                       <a:off x="0" y="0"/>
-                      <a:ext cx="2026920" cy="1689735"/>
+                      <a:ext cx="5000625" cy="800100"/>
                     </a:xfrm>
                     <a:prstGeom prst="rect">
                       <a:avLst/>
                     </a:prstGeom>
-                    <a:noFill/>
-                    <a:ln>
-                      <a:noFill/>
-                    </a:ln>
                   </pic:spPr>
                 </pic:pic>
               </a:graphicData>
             </a:graphic>
-          </wp:anchor>
+          </wp:inline>
         </w:drawing>
       </w:r>
-      <w:r>
-        <w:rPr>
-          <w:noProof/>
-        </w:rPr>
-        <mc:AlternateContent>
-          <mc:Choice Requires="wps">
-            <w:drawing>
-              <wp:anchor distT="45720" distB="45720" distL="114300" distR="114300" simplePos="0" relativeHeight="251661824" behindDoc="1" locked="0" layoutInCell="1" allowOverlap="1" wp14:anchorId="1267060E" wp14:editId="2CB887BC">
-                <wp:simplePos x="0" y="0"/>
-                <wp:positionH relativeFrom="column">
-                  <wp:posOffset>1840865</wp:posOffset>
-                </wp:positionH>
-                <wp:positionV relativeFrom="paragraph">
-                  <wp:posOffset>53340</wp:posOffset>
-                </wp:positionV>
-                <wp:extent cx="1071245" cy="1562100"/>
-                <wp:effectExtent l="635" t="1270" r="4445" b="0"/>
-                <wp:wrapTight wrapText="bothSides">
-                  <wp:wrapPolygon edited="0">
-                    <wp:start x="-192" y="0"/>
-                    <wp:lineTo x="-192" y="21468"/>
-                    <wp:lineTo x="21600" y="21468"/>
-                    <wp:lineTo x="21600" y="0"/>
-                    <wp:lineTo x="-192" y="0"/>
-                  </wp:wrapPolygon>
-                </wp:wrapTight>
-                <wp:docPr id="3" name="Text Box 2"/>
-                <wp:cNvGraphicFramePr>
-                  <a:graphicFrameLocks xmlns:a="http://schemas.openxmlformats.org/drawingml/2006/main"/>
-                </wp:cNvGraphicFramePr>
-                <a:graphic xmlns:a="http://schemas.openxmlformats.org/drawingml/2006/main">
-                  <a:graphicData uri="http://schemas.microsoft.com/office/word/2010/wordprocessingShape">
-                    <wps:wsp>
-                      <wps:cNvSpPr txBox="1">
-                        <a:spLocks noChangeArrowheads="1"/>
-                      </wps:cNvSpPr>
-                      <wps:spPr bwMode="auto">
-                        <a:xfrm>
-                          <a:off x="0" y="0"/>
-                          <a:ext cx="1071245" cy="1562100"/>
-                        </a:xfrm>
-                        <a:prstGeom prst="rect">
-                          <a:avLst/>
-                        </a:prstGeom>
-                        <a:solidFill>
-                          <a:srgbClr val="FFFFFF"/>
-                        </a:solidFill>
-                        <a:ln>
-                          <a:noFill/>
-                        </a:ln>
-                        <a:extLst>
-                          <a:ext uri="{91240B29-F687-4F45-9708-019B960494DF}">
-                            <a14:hiddenLine xmlns:a14="http://schemas.microsoft.com/office/drawing/2010/main" w="9525">
-                              <a:solidFill>
-                                <a:srgbClr val="000000"/>
-                              </a:solidFill>
-                              <a:miter lim="800000"/>
-                              <a:headEnd/>
-                              <a:tailEnd/>
-                            </a14:hiddenLine>
-                          </a:ext>
-                        </a:extLst>
-                      </wps:spPr>
-                      <wps:txbx>
-                        <w:txbxContent>
-                          <w:p>
-                            <w:pPr>
-                              <w:rPr>
-                                <w:b/>
-                                <w:bCs/>
-                              </w:rPr>
-                            </w:pPr>
-                            <w:r>
-                              <w:rPr>
-                                <w:b/>
-                                <w:bCs/>
-                              </w:rPr>
-                              <w:t>City Type</w:t>
-                            </w:r>
-                          </w:p>
-                          <w:p>
-                            <w:pPr>
-                              <w:rPr>
-                                <w:b/>
-                                <w:bCs/>
-                                <w:sz w:val="8"/>
-                                <w:szCs w:val="8"/>
-                              </w:rPr>
-                            </w:pPr>
-                          </w:p>
-                          <w:p>
-                            <w:pPr>
-                              <w:rPr>
-                                <w:b/>
-                                <w:bCs/>
-                              </w:rPr>
-                            </w:pPr>
-                            <w:r>
-                              <w:rPr>
-                                <w:b/>
-                                <w:bCs/>
-                              </w:rPr>
-                              <w:t>Outlet Types</w:t>
-                            </w:r>
-                            <w:r>
-                              <w:rPr>
-                                <w:b/>
-                                <w:bCs/>
-                              </w:rPr>
-                              <w:br/>
-                            </w:r>
-                            <w:r>
-                              <w:rPr>
-                                <w:b/>
-                                <w:bCs/>
-                              </w:rPr>
-                              <w:br/>
-                              <w:t>Outlets</w:t>
-                            </w:r>
-                            <w:r>
-                              <w:rPr>
-                                <w:b/>
-                                <w:bCs/>
-                              </w:rPr>
-                              <w:br/>
-                            </w:r>
-                            <w:r>
-                              <w:rPr>
-                                <w:b/>
-                                <w:bCs/>
-                              </w:rPr>
-                              <w:br/>
-                              <w:t>Item Types</w:t>
-                            </w:r>
-                          </w:p>
-                        </w:txbxContent>
-                      </wps:txbx>
-                      <wps:bodyPr rot="0" vert="horz" wrap="square" lIns="91440" tIns="45720" rIns="91440" bIns="45720" anchor="t" anchorCtr="0" upright="1">
-                        <a:noAutofit/>
-                      </wps:bodyPr>
-                    </wps:wsp>
-                  </a:graphicData>
-                </a:graphic>
-                <wp14:sizeRelH relativeFrom="margin">
-                  <wp14:pctWidth>0</wp14:pctWidth>
-                </wp14:sizeRelH>
-                <wp14:sizeRelV relativeFrom="margin">
-                  <wp14:pctHeight>0</wp14:pctHeight>
-                </wp14:sizeRelV>
-              </wp:anchor>
-            </w:drawing>
-          </mc:Choice>
-          <mc:Fallback>
-            <w:pict>
-              <v:shapetype w14:anchorId="1267060E" id="_x0000_t202" coordsize="21600,21600" o:spt="202" path="m,l,21600r21600,l21600,xe">
-                <v:stroke joinstyle="miter"/>
-                <v:path gradientshapeok="t" o:connecttype="rect"/>
-              </v:shapetype>
-              <v:shape id="Text Box 2" o:spid="_x0000_s1026" type="#_x0000_t202" style="position:absolute;margin-left:144.95pt;margin-top:4.2pt;width:84.35pt;height:123pt;z-index:-251654656;visibility:visible;mso-wrap-style:square;mso-width-percent:0;mso-height-percent:0;mso-wrap-distance-left:9pt;mso-wrap-distance-top:3.6pt;mso-wrap-distance-right:9pt;mso-wrap-distance-bottom:3.6pt;mso-position-horizontal:absolute;mso-position-horizontal-relative:text;mso-position-vertical:absolute;mso-position-vertical-relative:text;mso-width-percent:0;mso-height-percent:0;mso-width-relative:margin;mso-height-relative:margin;v-text-anchor:top" o:gfxdata="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" stroked="f">
-                <v:textbox>
-                  <w:txbxContent>
-                    <w:p>
-                      <w:pPr>
-                        <w:rPr>
-                          <w:b/>
-                          <w:bCs/>
-                        </w:rPr>
-                      </w:pPr>
-                      <w:r>
-                        <w:rPr>
-                          <w:b/>
-                          <w:bCs/>
-                        </w:rPr>
-                        <w:t>City Type</w:t>
-                      </w:r>
-                    </w:p>
-                    <w:p>
-                      <w:pPr>
-                        <w:rPr>
-                          <w:b/>
-                          <w:bCs/>
-                          <w:sz w:val="8"/>
-                          <w:szCs w:val="8"/>
-                        </w:rPr>
-                      </w:pPr>
-                    </w:p>
-                    <w:p>
-                      <w:pPr>
-                        <w:rPr>
-                          <w:b/>
-                          <w:bCs/>
-                        </w:rPr>
-                      </w:pPr>
-                      <w:r>
-                        <w:rPr>
-                          <w:b/>
-                          <w:bCs/>
-                        </w:rPr>
-                        <w:t>Outlet Types</w:t>
-                      </w:r>
-                      <w:r>
-                        <w:rPr>
-                          <w:b/>
-                          <w:bCs/>
-                        </w:rPr>
-                        <w:br/>
-                      </w:r>
-                      <w:r>
-                        <w:rPr>
-                          <w:b/>
-                          <w:bCs/>
-                        </w:rPr>
-                        <w:br/>
-                        <w:t>Outlets</w:t>
-                      </w:r>
-                      <w:r>
-                        <w:rPr>
-                          <w:b/>
-                          <w:bCs/>
-                        </w:rPr>
-                        <w:br/>
-                      </w:r>
-                      <w:r>
-                        <w:rPr>
-                          <w:b/>
-                          <w:bCs/>
-                        </w:rPr>
-                        <w:br/>
-                        <w:t>Item Types</w:t>
-                      </w:r>
-                    </w:p>
-                  </w:txbxContent>
-                </v:textbox>
-                <w10:wrap type="tight"/>
-              </v:shape>
-            </w:pict>
-          </mc:Fallback>
-        </mc:AlternateContent>
-      </w:r>
-    </w:p>
-    <w:p>
-      <w:pPr>
-        <w:rPr>
-          <w:rFonts w:ascii="Segoe UI" w:hAnsi="Segoe UI" w:cs="Segoe UI"/>
-          <w:noProof/>
-        </w:rPr>
-      </w:pPr>
-    </w:p>
-    <w:p>
-      <w:pPr>
-        <w:rPr>
-          <w:rFonts w:ascii="Segoe UI" w:hAnsi="Segoe UI" w:cs="Segoe UI"/>
-          <w:noProof/>
-        </w:rPr>
-      </w:pPr>
-    </w:p>
-    <w:p>
-      <w:pPr>
-        <w:rPr>
-          <w:rFonts w:ascii="Segoe UI" w:hAnsi="Segoe UI" w:cs="Segoe UI"/>
-          <w:noProof/>
-        </w:rPr>
-      </w:pPr>
+    </w:p>
+    <w:p>
+      <w:pPr>
+        <w:pStyle w:val="ListParagraph"/>
+        <w:numPr>
+          <w:ilvl w:val="1"/>
+          <w:numId w:val="8"/>
+        </w:numPr>
+        <w:rPr>
+          <w:rFonts w:ascii="Segoe UI" w:hAnsi="Segoe UI" w:cs="Segoe UI"/>
+          <w:noProof/>
+        </w:rPr>
+      </w:pPr>
+      <w:r>
+        <w:rPr>
+          <w:rFonts w:ascii="Segoe UI" w:hAnsi="Segoe UI" w:cs="Segoe UI"/>
+          <w:noProof/>
+        </w:rPr>
+        <w:t>Then I converted all categorical variables to factors in the 3 data sets.</w:t>
+      </w:r>
+    </w:p>
+    <w:p>
+      <w:pPr>
+        <w:pStyle w:val="ListParagraph"/>
+        <w:numPr>
+          <w:ilvl w:val="1"/>
+          <w:numId w:val="8"/>
+        </w:numPr>
+        <w:rPr>
+          <w:rFonts w:ascii="Segoe UI" w:hAnsi="Segoe UI" w:cs="Segoe UI"/>
+          <w:noProof/>
+        </w:rPr>
+      </w:pPr>
+      <w:r>
+        <w:rPr>
+          <w:rFonts w:ascii="Segoe UI" w:hAnsi="Segoe UI" w:cs="Segoe UI"/>
+          <w:noProof/>
+        </w:rPr>
+        <w:t>Dropped irrelevant columns from each data set. For example, all internet related columns were dropped in the telephone only dataframe.</w:t>
+      </w:r>
+      <w:r>
+        <w:rPr>
+          <w:rFonts w:ascii="Segoe UI" w:hAnsi="Segoe UI" w:cs="Segoe UI"/>
+          <w:noProof/>
+        </w:rPr>
+        <w:br/>
+      </w:r>
     </w:p>
     <w:p>
       <w:pPr>
@@ -1902,6 +1698,95 @@
 <file path=word/numbering.xml><?xml version="1.0" encoding="utf-8"?>
 <w:numbering xmlns:wpc="http://schemas.microsoft.com/office/word/2010/wordprocessingCanvas" xmlns:cx="http://schemas.microsoft.com/office/drawing/2014/chartex" xmlns:cx1="http://schemas.microsoft.com/office/drawing/2015/9/8/chartex" xmlns:cx2="http://schemas.microsoft.com/office/drawing/2015/10/21/chartex" xmlns:cx3="http://schemas.microsoft.com/office/drawing/2016/5/9/chartex" xmlns:cx4="http://schemas.microsoft.com/office/drawing/2016/5/10/chartex" xmlns:cx5="http://schemas.microsoft.com/office/drawing/2016/5/11/chartex" xmlns:cx6="http://schemas.microsoft.com/office/drawing/2016/5/12/chartex" xmlns:cx7="http://schemas.microsoft.com/office/drawing/2016/5/13/chartex" xmlns:cx8="http://schemas.microsoft.com/office/drawing/2016/5/14/chartex" xmlns:mc="http://schemas.openxmlformats.org/markup-compatibility/2006" xmlns:aink="http://schemas.microsoft.com/office/drawing/2016/ink" xmlns:am3d="http://schemas.microsoft.com/office/drawing/2017/model3d" xmlns:o="urn:schemas-microsoft-com:office:office" xmlns:r="http://schemas.openxmlformats.org/officeDocument/2006/relationships" xmlns:m="http://schemas.openxmlformats.org/officeDocument/2006/math" xmlns:v="urn:schemas-microsoft-com:vml" xmlns:wp14="http://schemas.microsoft.com/office/word/2010/wordprocessingDrawing" xmlns:wp="http://schemas.openxmlformats.org/drawingml/2006/wordprocessingDrawing" xmlns:w10="urn:schemas-microsoft-com:office:word" xmlns:w="http://schemas.openxmlformats.org/wordprocessingml/2006/main" xmlns:w14="http://schemas.microsoft.com/office/word/2010/wordml" xmlns:w15="http://schemas.microsoft.com/office/word/2012/wordml" xmlns:w16cex="http://schemas.microsoft.com/office/word/2018/wordml/cex" xmlns:w16cid="http://schemas.microsoft.com/office/word/2016/wordml/cid" xmlns:w16="http://schemas.microsoft.com/office/word/2018/wordml" xmlns:w16se="http://schemas.microsoft.com/office/word/2015/wordml/symex" xmlns:wpg="http://schemas.microsoft.com/office/word/2010/wordprocessingGroup" xmlns:wpi="http://schemas.microsoft.com/office/word/2010/wordprocessingInk" xmlns:wne="http://schemas.microsoft.com/office/word/2006/wordml" xmlns:wps="http://schemas.microsoft.com/office/word/2010/wordprocessingShape" mc:Ignorable="w14 w15 w16se w16cid w16 w16cex wp14">
   <w:abstractNum w:abstractNumId="0" w15:restartNumberingAfterBreak="0">
+    <w:nsid w:val="085439AB"/>
+    <w:multiLevelType w:val="multilevel"/>
+    <w:tmpl w:val="674683D0"/>
+    <w:lvl w:ilvl="0">
+      <w:start w:val="1"/>
+      <w:numFmt w:val="decimal"/>
+      <w:lvlText w:val="%1)"/>
+      <w:lvlJc w:val="left"/>
+      <w:pPr>
+        <w:ind w:left="720" w:hanging="360"/>
+      </w:pPr>
+      <w:rPr>
+        <w:rFonts w:ascii="Segoe UI" w:eastAsiaTheme="minorHAnsi" w:hAnsi="Segoe UI" w:cs="Segoe UI"/>
+      </w:rPr>
+    </w:lvl>
+    <w:lvl w:ilvl="1">
+      <w:start w:val="1"/>
+      <w:numFmt w:val="lowerLetter"/>
+      <w:lvlText w:val="%2."/>
+      <w:lvlJc w:val="left"/>
+      <w:pPr>
+        <w:ind w:left="1440" w:hanging="360"/>
+      </w:pPr>
+    </w:lvl>
+    <w:lvl w:ilvl="2">
+      <w:start w:val="1"/>
+      <w:numFmt w:val="lowerRoman"/>
+      <w:lvlText w:val="%3."/>
+      <w:lvlJc w:val="right"/>
+      <w:pPr>
+        <w:ind w:left="2160" w:hanging="180"/>
+      </w:pPr>
+    </w:lvl>
+    <w:lvl w:ilvl="3">
+      <w:start w:val="1"/>
+      <w:numFmt w:val="decimal"/>
+      <w:lvlText w:val="%4."/>
+      <w:lvlJc w:val="left"/>
+      <w:pPr>
+        <w:ind w:left="2880" w:hanging="360"/>
+      </w:pPr>
+    </w:lvl>
+    <w:lvl w:ilvl="4">
+      <w:start w:val="1"/>
+      <w:numFmt w:val="lowerLetter"/>
+      <w:lvlText w:val="%5."/>
+      <w:lvlJc w:val="left"/>
+      <w:pPr>
+        <w:ind w:left="3600" w:hanging="360"/>
+      </w:pPr>
+    </w:lvl>
+    <w:lvl w:ilvl="5">
+      <w:start w:val="1"/>
+      <w:numFmt w:val="lowerRoman"/>
+      <w:lvlText w:val="%6."/>
+      <w:lvlJc w:val="right"/>
+      <w:pPr>
+        <w:ind w:left="4320" w:hanging="180"/>
+      </w:pPr>
+    </w:lvl>
+    <w:lvl w:ilvl="6">
+      <w:start w:val="1"/>
+      <w:numFmt w:val="decimal"/>
+      <w:lvlText w:val="%7."/>
+      <w:lvlJc w:val="left"/>
+      <w:pPr>
+        <w:ind w:left="5040" w:hanging="360"/>
+      </w:pPr>
+    </w:lvl>
+    <w:lvl w:ilvl="7">
+      <w:start w:val="1"/>
+      <w:numFmt w:val="lowerLetter"/>
+      <w:lvlText w:val="%8."/>
+      <w:lvlJc w:val="left"/>
+      <w:pPr>
+        <w:ind w:left="5760" w:hanging="360"/>
+      </w:pPr>
+    </w:lvl>
+    <w:lvl w:ilvl="8">
+      <w:start w:val="1"/>
+      <w:numFmt w:val="lowerRoman"/>
+      <w:lvlText w:val="%9."/>
+      <w:lvlJc w:val="right"/>
+      <w:pPr>
+        <w:ind w:left="6480" w:hanging="180"/>
+      </w:pPr>
+    </w:lvl>
+  </w:abstractNum>
+  <w:abstractNum w:abstractNumId="1" w15:restartNumberingAfterBreak="0">
     <w:nsid w:val="0B76602B"/>
     <w:multiLevelType w:val="hybridMultilevel"/>
     <w:tmpl w:val="28047B86"/>
@@ -1987,7 +1872,7 @@
       </w:pPr>
     </w:lvl>
   </w:abstractNum>
-  <w:abstractNum w:abstractNumId="1" w15:restartNumberingAfterBreak="0">
+  <w:abstractNum w:abstractNumId="2" w15:restartNumberingAfterBreak="0">
     <w:nsid w:val="1FF40363"/>
     <w:multiLevelType w:val="hybridMultilevel"/>
     <w:tmpl w:val="40A0927A"/>
@@ -2100,7 +1985,7 @@
       </w:rPr>
     </w:lvl>
   </w:abstractNum>
-  <w:abstractNum w:abstractNumId="2" w15:restartNumberingAfterBreak="0">
+  <w:abstractNum w:abstractNumId="3" w15:restartNumberingAfterBreak="0">
     <w:nsid w:val="200763A9"/>
     <w:multiLevelType w:val="hybridMultilevel"/>
     <w:tmpl w:val="402EA388"/>
@@ -2213,7 +2098,7 @@
       </w:rPr>
     </w:lvl>
   </w:abstractNum>
-  <w:abstractNum w:abstractNumId="3" w15:restartNumberingAfterBreak="0">
+  <w:abstractNum w:abstractNumId="4" w15:restartNumberingAfterBreak="0">
     <w:nsid w:val="2F296A0F"/>
     <w:multiLevelType w:val="hybridMultilevel"/>
     <w:tmpl w:val="2E3AEAC2"/>
@@ -2326,7 +2211,185 @@
       </w:rPr>
     </w:lvl>
   </w:abstractNum>
-  <w:abstractNum w:abstractNumId="4" w15:restartNumberingAfterBreak="0">
+  <w:abstractNum w:abstractNumId="5" w15:restartNumberingAfterBreak="0">
+    <w:nsid w:val="33993F22"/>
+    <w:multiLevelType w:val="hybridMultilevel"/>
+    <w:tmpl w:val="40487AFA"/>
+    <w:lvl w:ilvl="0" w:tplc="6D5E359C">
+      <w:start w:val="1"/>
+      <w:numFmt w:val="decimal"/>
+      <w:lvlText w:val="%1)"/>
+      <w:lvlJc w:val="left"/>
+      <w:pPr>
+        <w:ind w:left="360" w:hanging="360"/>
+      </w:pPr>
+      <w:rPr>
+        <w:rFonts w:ascii="Segoe UI" w:eastAsiaTheme="minorHAnsi" w:hAnsi="Segoe UI" w:cs="Segoe UI"/>
+      </w:rPr>
+    </w:lvl>
+    <w:lvl w:ilvl="1" w:tplc="04090019">
+      <w:start w:val="1"/>
+      <w:numFmt w:val="lowerLetter"/>
+      <w:lvlText w:val="%2."/>
+      <w:lvlJc w:val="left"/>
+      <w:pPr>
+        <w:ind w:left="1080" w:hanging="360"/>
+      </w:pPr>
+    </w:lvl>
+    <w:lvl w:ilvl="2" w:tplc="0409001B" w:tentative="1">
+      <w:start w:val="1"/>
+      <w:numFmt w:val="lowerRoman"/>
+      <w:lvlText w:val="%3."/>
+      <w:lvlJc w:val="right"/>
+      <w:pPr>
+        <w:ind w:left="1800" w:hanging="180"/>
+      </w:pPr>
+    </w:lvl>
+    <w:lvl w:ilvl="3" w:tplc="0409000F" w:tentative="1">
+      <w:start w:val="1"/>
+      <w:numFmt w:val="decimal"/>
+      <w:lvlText w:val="%4."/>
+      <w:lvlJc w:val="left"/>
+      <w:pPr>
+        <w:ind w:left="2520" w:hanging="360"/>
+      </w:pPr>
+    </w:lvl>
+    <w:lvl w:ilvl="4" w:tplc="04090019" w:tentative="1">
+      <w:start w:val="1"/>
+      <w:numFmt w:val="lowerLetter"/>
+      <w:lvlText w:val="%5."/>
+      <w:lvlJc w:val="left"/>
+      <w:pPr>
+        <w:ind w:left="3240" w:hanging="360"/>
+      </w:pPr>
+    </w:lvl>
+    <w:lvl w:ilvl="5" w:tplc="0409001B" w:tentative="1">
+      <w:start w:val="1"/>
+      <w:numFmt w:val="lowerRoman"/>
+      <w:lvlText w:val="%6."/>
+      <w:lvlJc w:val="right"/>
+      <w:pPr>
+        <w:ind w:left="3960" w:hanging="180"/>
+      </w:pPr>
+    </w:lvl>
+    <w:lvl w:ilvl="6" w:tplc="0409000F" w:tentative="1">
+      <w:start w:val="1"/>
+      <w:numFmt w:val="decimal"/>
+      <w:lvlText w:val="%7."/>
+      <w:lvlJc w:val="left"/>
+      <w:pPr>
+        <w:ind w:left="4680" w:hanging="360"/>
+      </w:pPr>
+    </w:lvl>
+    <w:lvl w:ilvl="7" w:tplc="04090019" w:tentative="1">
+      <w:start w:val="1"/>
+      <w:numFmt w:val="lowerLetter"/>
+      <w:lvlText w:val="%8."/>
+      <w:lvlJc w:val="left"/>
+      <w:pPr>
+        <w:ind w:left="5400" w:hanging="360"/>
+      </w:pPr>
+    </w:lvl>
+    <w:lvl w:ilvl="8" w:tplc="0409001B" w:tentative="1">
+      <w:start w:val="1"/>
+      <w:numFmt w:val="lowerRoman"/>
+      <w:lvlText w:val="%9."/>
+      <w:lvlJc w:val="right"/>
+      <w:pPr>
+        <w:ind w:left="6120" w:hanging="180"/>
+      </w:pPr>
+    </w:lvl>
+  </w:abstractNum>
+  <w:abstractNum w:abstractNumId="6" w15:restartNumberingAfterBreak="0">
+    <w:nsid w:val="4F356B38"/>
+    <w:multiLevelType w:val="hybridMultilevel"/>
+    <w:tmpl w:val="674683D0"/>
+    <w:lvl w:ilvl="0" w:tplc="5FD26A14">
+      <w:start w:val="1"/>
+      <w:numFmt w:val="decimal"/>
+      <w:lvlText w:val="%1)"/>
+      <w:lvlJc w:val="left"/>
+      <w:pPr>
+        <w:ind w:left="720" w:hanging="360"/>
+      </w:pPr>
+      <w:rPr>
+        <w:rFonts w:ascii="Segoe UI" w:eastAsiaTheme="minorHAnsi" w:hAnsi="Segoe UI" w:cs="Segoe UI"/>
+      </w:rPr>
+    </w:lvl>
+    <w:lvl w:ilvl="1" w:tplc="04090019">
+      <w:start w:val="1"/>
+      <w:numFmt w:val="lowerLetter"/>
+      <w:lvlText w:val="%2."/>
+      <w:lvlJc w:val="left"/>
+      <w:pPr>
+        <w:ind w:left="1440" w:hanging="360"/>
+      </w:pPr>
+    </w:lvl>
+    <w:lvl w:ilvl="2" w:tplc="0409001B" w:tentative="1">
+      <w:start w:val="1"/>
+      <w:numFmt w:val="lowerRoman"/>
+      <w:lvlText w:val="%3."/>
+      <w:lvlJc w:val="right"/>
+      <w:pPr>
+        <w:ind w:left="2160" w:hanging="180"/>
+      </w:pPr>
+    </w:lvl>
+    <w:lvl w:ilvl="3" w:tplc="0409000F" w:tentative="1">
+      <w:start w:val="1"/>
+      <w:numFmt w:val="decimal"/>
+      <w:lvlText w:val="%4."/>
+      <w:lvlJc w:val="left"/>
+      <w:pPr>
+        <w:ind w:left="2880" w:hanging="360"/>
+      </w:pPr>
+    </w:lvl>
+    <w:lvl w:ilvl="4" w:tplc="04090019" w:tentative="1">
+      <w:start w:val="1"/>
+      <w:numFmt w:val="lowerLetter"/>
+      <w:lvlText w:val="%5."/>
+      <w:lvlJc w:val="left"/>
+      <w:pPr>
+        <w:ind w:left="3600" w:hanging="360"/>
+      </w:pPr>
+    </w:lvl>
+    <w:lvl w:ilvl="5" w:tplc="0409001B" w:tentative="1">
+      <w:start w:val="1"/>
+      <w:numFmt w:val="lowerRoman"/>
+      <w:lvlText w:val="%6."/>
+      <w:lvlJc w:val="right"/>
+      <w:pPr>
+        <w:ind w:left="4320" w:hanging="180"/>
+      </w:pPr>
+    </w:lvl>
+    <w:lvl w:ilvl="6" w:tplc="0409000F" w:tentative="1">
+      <w:start w:val="1"/>
+      <w:numFmt w:val="decimal"/>
+      <w:lvlText w:val="%7."/>
+      <w:lvlJc w:val="left"/>
+      <w:pPr>
+        <w:ind w:left="5040" w:hanging="360"/>
+      </w:pPr>
+    </w:lvl>
+    <w:lvl w:ilvl="7" w:tplc="04090019" w:tentative="1">
+      <w:start w:val="1"/>
+      <w:numFmt w:val="lowerLetter"/>
+      <w:lvlText w:val="%8."/>
+      <w:lvlJc w:val="left"/>
+      <w:pPr>
+        <w:ind w:left="5760" w:hanging="360"/>
+      </w:pPr>
+    </w:lvl>
+    <w:lvl w:ilvl="8" w:tplc="0409001B" w:tentative="1">
+      <w:start w:val="1"/>
+      <w:numFmt w:val="lowerRoman"/>
+      <w:lvlText w:val="%9."/>
+      <w:lvlJc w:val="right"/>
+      <w:pPr>
+        <w:ind w:left="6480" w:hanging="180"/>
+      </w:pPr>
+    </w:lvl>
+  </w:abstractNum>
+  <w:abstractNum w:abstractNumId="7" w15:restartNumberingAfterBreak="0">
     <w:nsid w:val="543B2620"/>
     <w:multiLevelType w:val="hybridMultilevel"/>
     <w:tmpl w:val="95EAD150"/>
@@ -2439,7 +2502,7 @@
       </w:rPr>
     </w:lvl>
   </w:abstractNum>
-  <w:abstractNum w:abstractNumId="5" w15:restartNumberingAfterBreak="0">
+  <w:abstractNum w:abstractNumId="8" w15:restartNumberingAfterBreak="0">
     <w:nsid w:val="5A1E7803"/>
     <w:multiLevelType w:val="hybridMultilevel"/>
     <w:tmpl w:val="CB08B0E4"/>
@@ -2552,7 +2615,7 @@
       </w:rPr>
     </w:lvl>
   </w:abstractNum>
-  <w:abstractNum w:abstractNumId="6" w15:restartNumberingAfterBreak="0">
+  <w:abstractNum w:abstractNumId="9" w15:restartNumberingAfterBreak="0">
     <w:nsid w:val="6E7E360B"/>
     <w:multiLevelType w:val="hybridMultilevel"/>
     <w:tmpl w:val="EAFEC8EC"/>
@@ -2639,24 +2702,33 @@
     </w:lvl>
   </w:abstractNum>
   <w:num w:numId="1">
+    <w:abstractNumId w:val="7"/>
+  </w:num>
+  <w:num w:numId="2">
     <w:abstractNumId w:val="4"/>
   </w:num>
-  <w:num w:numId="2">
+  <w:num w:numId="3">
+    <w:abstractNumId w:val="8"/>
+  </w:num>
+  <w:num w:numId="4">
+    <w:abstractNumId w:val="2"/>
+  </w:num>
+  <w:num w:numId="5">
     <w:abstractNumId w:val="3"/>
   </w:num>
-  <w:num w:numId="3">
+  <w:num w:numId="6">
+    <w:abstractNumId w:val="9"/>
+  </w:num>
+  <w:num w:numId="7">
+    <w:abstractNumId w:val="1"/>
+  </w:num>
+  <w:num w:numId="8">
     <w:abstractNumId w:val="5"/>
   </w:num>
-  <w:num w:numId="4">
-    <w:abstractNumId w:val="1"/>
-  </w:num>
-  <w:num w:numId="5">
-    <w:abstractNumId w:val="2"/>
-  </w:num>
-  <w:num w:numId="6">
+  <w:num w:numId="9">
     <w:abstractNumId w:val="6"/>
   </w:num>
-  <w:num w:numId="7">
+  <w:num w:numId="10">
     <w:abstractNumId w:val="0"/>
   </w:num>
 </w:numbering>

--- a/Telco Churn Binary Classifier.docx
+++ b/Telco Churn Binary Classifier.docx
@@ -139,16 +139,11 @@
           <w:rFonts w:ascii="Segoe UI" w:hAnsi="Segoe UI" w:cs="Segoe UI"/>
           <w:noProof/>
         </w:rPr>
-        <w:t>I made separate data sets for Telephone only, Internet only and for customers using both services using the following block of code.</w:t>
+        <w:t xml:space="preserve">I made separate data sets for Telephone only, Internet only and for customers using both services using the following block of code. </w:t>
       </w:r>
       <w:r>
         <w:rPr>
-          <w:noProof/>
-        </w:rPr>
-        <w:t xml:space="preserve"> </w:t>
-      </w:r>
-      <w:r>
-        <w:rPr>
+          <w:rFonts w:ascii="Segoe UI" w:hAnsi="Segoe UI" w:cs="Segoe UI"/>
           <w:noProof/>
         </w:rPr>
         <w:drawing>
@@ -227,6 +222,19 @@
         </w:rPr>
         <w:t>Dropped irrelevant columns from each data set. For example, all internet related columns were dropped in the telephone only dataframe.</w:t>
       </w:r>
+    </w:p>
+    <w:p>
+      <w:pPr>
+        <w:pStyle w:val="ListParagraph"/>
+        <w:numPr>
+          <w:ilvl w:val="0"/>
+          <w:numId w:val="8"/>
+        </w:numPr>
+        <w:rPr>
+          <w:rFonts w:ascii="Segoe UI" w:hAnsi="Segoe UI" w:cs="Segoe UI"/>
+          <w:noProof/>
+        </w:rPr>
+      </w:pPr>
       <w:r>
         <w:rPr>
           <w:rFonts w:ascii="Segoe UI" w:hAnsi="Segoe UI" w:cs="Segoe UI"/>
@@ -235,6 +243,1021 @@
         <w:br/>
       </w:r>
     </w:p>
+    <w:tbl>
+      <w:tblPr>
+        <w:tblW w:w="10255" w:type="dxa"/>
+        <w:tblLook w:val="04A0" w:firstRow="1" w:lastRow="0" w:firstColumn="1" w:lastColumn="0" w:noHBand="0" w:noVBand="1"/>
+      </w:tblPr>
+      <w:tblGrid>
+        <w:gridCol w:w="1795"/>
+        <w:gridCol w:w="1080"/>
+        <w:gridCol w:w="7380"/>
+      </w:tblGrid>
+      <w:tr>
+        <w:trPr>
+          <w:trHeight w:val="300"/>
+        </w:trPr>
+        <w:tc>
+          <w:tcPr>
+            <w:tcW w:w="10255" w:type="dxa"/>
+            <w:gridSpan w:val="3"/>
+            <w:tcBorders>
+              <w:top w:val="single" w:sz="4" w:space="0" w:color="auto"/>
+              <w:left w:val="single" w:sz="4" w:space="0" w:color="auto"/>
+              <w:bottom w:val="single" w:sz="4" w:space="0" w:color="auto"/>
+              <w:right w:val="single" w:sz="4" w:space="0" w:color="auto"/>
+            </w:tcBorders>
+            <w:shd w:val="clear" w:color="auto" w:fill="DBE5F1" w:themeFill="accent1" w:themeFillTint="33"/>
+            <w:noWrap/>
+            <w:vAlign w:val="center"/>
+            <w:hideMark/>
+          </w:tcPr>
+          <w:p>
+            <w:pPr>
+              <w:spacing w:after="0" w:line="240" w:lineRule="auto"/>
+              <w:jc w:val="center"/>
+              <w:rPr>
+                <w:rFonts w:ascii="Segoe UI" w:eastAsia="Times New Roman" w:hAnsi="Segoe UI" w:cs="Segoe UI"/>
+                <w:b/>
+                <w:bCs/>
+                <w:color w:val="000000"/>
+              </w:rPr>
+            </w:pPr>
+            <w:r>
+              <w:rPr>
+                <w:rFonts w:ascii="Segoe UI" w:eastAsia="Times New Roman" w:hAnsi="Segoe UI" w:cs="Segoe UI"/>
+                <w:b/>
+                <w:bCs/>
+                <w:color w:val="000000"/>
+              </w:rPr>
+              <w:t>Applicable to all Customers</w:t>
+            </w:r>
+            <w:r>
+              <w:rPr>
+                <w:rFonts w:ascii="Segoe UI" w:eastAsia="Times New Roman" w:hAnsi="Segoe UI" w:cs="Segoe UI"/>
+                <w:b/>
+                <w:bCs/>
+                <w:color w:val="000000"/>
+              </w:rPr>
+              <w:t xml:space="preserve"> (All </w:t>
+            </w:r>
+            <w:r>
+              <w:rPr>
+                <w:rFonts w:ascii="Segoe UI" w:eastAsia="Times New Roman" w:hAnsi="Segoe UI" w:cs="Segoe UI"/>
+                <w:b/>
+                <w:bCs/>
+                <w:color w:val="000000"/>
+              </w:rPr>
+              <w:t>data frames</w:t>
+            </w:r>
+            <w:r>
+              <w:rPr>
+                <w:rFonts w:ascii="Segoe UI" w:eastAsia="Times New Roman" w:hAnsi="Segoe UI" w:cs="Segoe UI"/>
+                <w:b/>
+                <w:bCs/>
+                <w:color w:val="000000"/>
+              </w:rPr>
+              <w:t>)</w:t>
+            </w:r>
+          </w:p>
+        </w:tc>
+      </w:tr>
+      <w:tr>
+        <w:trPr>
+          <w:trHeight w:val="300"/>
+        </w:trPr>
+        <w:tc>
+          <w:tcPr>
+            <w:tcW w:w="1795" w:type="dxa"/>
+            <w:tcBorders>
+              <w:top w:val="nil"/>
+              <w:left w:val="single" w:sz="4" w:space="0" w:color="auto"/>
+              <w:bottom w:val="single" w:sz="4" w:space="0" w:color="auto"/>
+              <w:right w:val="single" w:sz="4" w:space="0" w:color="auto"/>
+            </w:tcBorders>
+            <w:shd w:val="clear" w:color="auto" w:fill="DBE5F1" w:themeFill="accent1" w:themeFillTint="33"/>
+            <w:noWrap/>
+            <w:vAlign w:val="center"/>
+            <w:hideMark/>
+          </w:tcPr>
+          <w:p>
+            <w:pPr>
+              <w:spacing w:after="0" w:line="240" w:lineRule="auto"/>
+              <w:jc w:val="center"/>
+              <w:rPr>
+                <w:rFonts w:ascii="Segoe UI" w:eastAsia="Times New Roman" w:hAnsi="Segoe UI" w:cs="Segoe UI"/>
+                <w:b/>
+                <w:bCs/>
+                <w:color w:val="000000"/>
+              </w:rPr>
+            </w:pPr>
+            <w:r>
+              <w:rPr>
+                <w:rFonts w:ascii="Segoe UI" w:eastAsia="Times New Roman" w:hAnsi="Segoe UI" w:cs="Segoe UI"/>
+                <w:b/>
+                <w:bCs/>
+                <w:color w:val="000000"/>
+              </w:rPr>
+              <w:t>Variable</w:t>
+            </w:r>
+          </w:p>
+        </w:tc>
+        <w:tc>
+          <w:tcPr>
+            <w:tcW w:w="1080" w:type="dxa"/>
+            <w:tcBorders>
+              <w:top w:val="nil"/>
+              <w:left w:val="nil"/>
+              <w:bottom w:val="single" w:sz="4" w:space="0" w:color="auto"/>
+              <w:right w:val="single" w:sz="4" w:space="0" w:color="auto"/>
+            </w:tcBorders>
+            <w:shd w:val="clear" w:color="auto" w:fill="DBE5F1" w:themeFill="accent1" w:themeFillTint="33"/>
+            <w:noWrap/>
+            <w:vAlign w:val="center"/>
+            <w:hideMark/>
+          </w:tcPr>
+          <w:p>
+            <w:pPr>
+              <w:spacing w:after="0" w:line="240" w:lineRule="auto"/>
+              <w:jc w:val="center"/>
+              <w:rPr>
+                <w:rFonts w:ascii="Segoe UI" w:eastAsia="Times New Roman" w:hAnsi="Segoe UI" w:cs="Segoe UI"/>
+                <w:b/>
+                <w:bCs/>
+                <w:color w:val="000000"/>
+              </w:rPr>
+            </w:pPr>
+            <w:r>
+              <w:rPr>
+                <w:rFonts w:ascii="Segoe UI" w:eastAsia="Times New Roman" w:hAnsi="Segoe UI" w:cs="Segoe UI"/>
+                <w:b/>
+                <w:bCs/>
+                <w:color w:val="000000"/>
+              </w:rPr>
+              <w:t>Effect</w:t>
+            </w:r>
+          </w:p>
+        </w:tc>
+        <w:tc>
+          <w:tcPr>
+            <w:tcW w:w="7380" w:type="dxa"/>
+            <w:tcBorders>
+              <w:top w:val="nil"/>
+              <w:left w:val="nil"/>
+              <w:bottom w:val="single" w:sz="4" w:space="0" w:color="auto"/>
+              <w:right w:val="single" w:sz="4" w:space="0" w:color="auto"/>
+            </w:tcBorders>
+            <w:shd w:val="clear" w:color="auto" w:fill="DBE5F1" w:themeFill="accent1" w:themeFillTint="33"/>
+            <w:noWrap/>
+            <w:vAlign w:val="center"/>
+            <w:hideMark/>
+          </w:tcPr>
+          <w:p>
+            <w:pPr>
+              <w:spacing w:after="0" w:line="240" w:lineRule="auto"/>
+              <w:jc w:val="center"/>
+              <w:rPr>
+                <w:rFonts w:ascii="Segoe UI" w:eastAsia="Times New Roman" w:hAnsi="Segoe UI" w:cs="Segoe UI"/>
+                <w:b/>
+                <w:bCs/>
+                <w:color w:val="000000"/>
+              </w:rPr>
+            </w:pPr>
+            <w:r>
+              <w:rPr>
+                <w:rFonts w:ascii="Segoe UI" w:eastAsia="Times New Roman" w:hAnsi="Segoe UI" w:cs="Segoe UI"/>
+                <w:b/>
+                <w:bCs/>
+                <w:color w:val="000000"/>
+              </w:rPr>
+              <w:t>Rationale</w:t>
+            </w:r>
+          </w:p>
+        </w:tc>
+      </w:tr>
+      <w:tr>
+        <w:trPr>
+          <w:trHeight w:val="300"/>
+        </w:trPr>
+        <w:tc>
+          <w:tcPr>
+            <w:tcW w:w="1795" w:type="dxa"/>
+            <w:tcBorders>
+              <w:top w:val="nil"/>
+              <w:left w:val="single" w:sz="4" w:space="0" w:color="auto"/>
+              <w:bottom w:val="single" w:sz="4" w:space="0" w:color="auto"/>
+              <w:right w:val="single" w:sz="4" w:space="0" w:color="auto"/>
+            </w:tcBorders>
+            <w:shd w:val="clear" w:color="auto" w:fill="auto"/>
+            <w:noWrap/>
+            <w:vAlign w:val="center"/>
+            <w:hideMark/>
+          </w:tcPr>
+          <w:p>
+            <w:pPr>
+              <w:spacing w:after="0" w:line="240" w:lineRule="auto"/>
+              <w:jc w:val="center"/>
+              <w:rPr>
+                <w:rFonts w:ascii="Segoe UI" w:eastAsia="Times New Roman" w:hAnsi="Segoe UI" w:cs="Segoe UI"/>
+                <w:color w:val="000000"/>
+              </w:rPr>
+            </w:pPr>
+            <w:r>
+              <w:rPr>
+                <w:rFonts w:ascii="Segoe UI" w:eastAsia="Times New Roman" w:hAnsi="Segoe UI" w:cs="Segoe UI"/>
+                <w:color w:val="000000"/>
+              </w:rPr>
+              <w:t>Partner</w:t>
+            </w:r>
+          </w:p>
+        </w:tc>
+        <w:tc>
+          <w:tcPr>
+            <w:tcW w:w="1080" w:type="dxa"/>
+            <w:tcBorders>
+              <w:top w:val="nil"/>
+              <w:left w:val="nil"/>
+              <w:bottom w:val="single" w:sz="4" w:space="0" w:color="auto"/>
+              <w:right w:val="single" w:sz="4" w:space="0" w:color="auto"/>
+            </w:tcBorders>
+            <w:shd w:val="clear" w:color="auto" w:fill="auto"/>
+            <w:noWrap/>
+            <w:vAlign w:val="center"/>
+            <w:hideMark/>
+          </w:tcPr>
+          <w:p>
+            <w:pPr>
+              <w:spacing w:after="0" w:line="240" w:lineRule="auto"/>
+              <w:jc w:val="center"/>
+              <w:rPr>
+                <w:rFonts w:ascii="Segoe UI" w:eastAsia="Times New Roman" w:hAnsi="Segoe UI" w:cs="Segoe UI"/>
+                <w:color w:val="000000"/>
+              </w:rPr>
+            </w:pPr>
+            <w:r>
+              <w:rPr>
+                <w:rFonts w:ascii="Segoe UI" w:eastAsia="Times New Roman" w:hAnsi="Segoe UI" w:cs="Segoe UI"/>
+                <w:color w:val="000000"/>
+              </w:rPr>
+              <w:t>-ve</w:t>
+            </w:r>
+          </w:p>
+        </w:tc>
+        <w:tc>
+          <w:tcPr>
+            <w:tcW w:w="7380" w:type="dxa"/>
+            <w:tcBorders>
+              <w:top w:val="nil"/>
+              <w:left w:val="nil"/>
+              <w:bottom w:val="single" w:sz="4" w:space="0" w:color="auto"/>
+              <w:right w:val="single" w:sz="4" w:space="0" w:color="auto"/>
+            </w:tcBorders>
+            <w:shd w:val="clear" w:color="auto" w:fill="auto"/>
+            <w:noWrap/>
+            <w:vAlign w:val="center"/>
+            <w:hideMark/>
+          </w:tcPr>
+          <w:p>
+            <w:pPr>
+              <w:spacing w:after="0" w:line="240" w:lineRule="auto"/>
+              <w:jc w:val="center"/>
+              <w:rPr>
+                <w:rFonts w:ascii="Segoe UI" w:eastAsia="Times New Roman" w:hAnsi="Segoe UI" w:cs="Segoe UI"/>
+                <w:color w:val="000000"/>
+              </w:rPr>
+            </w:pPr>
+            <w:r>
+              <w:rPr>
+                <w:rFonts w:ascii="Segoe UI" w:eastAsia="Times New Roman" w:hAnsi="Segoe UI" w:cs="Segoe UI"/>
+                <w:color w:val="000000"/>
+              </w:rPr>
+              <w:t>People with partners will likely have more users associated with their subscription so churning would be harder because switching cost might be high.</w:t>
+            </w:r>
+          </w:p>
+        </w:tc>
+      </w:tr>
+      <w:tr>
+        <w:trPr>
+          <w:trHeight w:val="300"/>
+        </w:trPr>
+        <w:tc>
+          <w:tcPr>
+            <w:tcW w:w="1795" w:type="dxa"/>
+            <w:tcBorders>
+              <w:top w:val="nil"/>
+              <w:left w:val="single" w:sz="4" w:space="0" w:color="auto"/>
+              <w:bottom w:val="single" w:sz="4" w:space="0" w:color="auto"/>
+              <w:right w:val="single" w:sz="4" w:space="0" w:color="auto"/>
+            </w:tcBorders>
+            <w:shd w:val="clear" w:color="auto" w:fill="auto"/>
+            <w:noWrap/>
+            <w:vAlign w:val="center"/>
+            <w:hideMark/>
+          </w:tcPr>
+          <w:p>
+            <w:pPr>
+              <w:spacing w:after="0" w:line="240" w:lineRule="auto"/>
+              <w:jc w:val="center"/>
+              <w:rPr>
+                <w:rFonts w:ascii="Segoe UI" w:eastAsia="Times New Roman" w:hAnsi="Segoe UI" w:cs="Segoe UI"/>
+                <w:color w:val="000000"/>
+              </w:rPr>
+            </w:pPr>
+            <w:r>
+              <w:rPr>
+                <w:rFonts w:ascii="Segoe UI" w:eastAsia="Times New Roman" w:hAnsi="Segoe UI" w:cs="Segoe UI"/>
+                <w:color w:val="000000"/>
+              </w:rPr>
+              <w:t>Dependents</w:t>
+            </w:r>
+          </w:p>
+        </w:tc>
+        <w:tc>
+          <w:tcPr>
+            <w:tcW w:w="1080" w:type="dxa"/>
+            <w:tcBorders>
+              <w:top w:val="nil"/>
+              <w:left w:val="nil"/>
+              <w:bottom w:val="single" w:sz="4" w:space="0" w:color="auto"/>
+              <w:right w:val="single" w:sz="4" w:space="0" w:color="auto"/>
+            </w:tcBorders>
+            <w:shd w:val="clear" w:color="auto" w:fill="auto"/>
+            <w:noWrap/>
+            <w:vAlign w:val="center"/>
+            <w:hideMark/>
+          </w:tcPr>
+          <w:p>
+            <w:pPr>
+              <w:spacing w:after="0" w:line="240" w:lineRule="auto"/>
+              <w:jc w:val="center"/>
+              <w:rPr>
+                <w:rFonts w:ascii="Segoe UI" w:eastAsia="Times New Roman" w:hAnsi="Segoe UI" w:cs="Segoe UI"/>
+                <w:color w:val="000000"/>
+              </w:rPr>
+            </w:pPr>
+            <w:r>
+              <w:rPr>
+                <w:rFonts w:ascii="Segoe UI" w:eastAsia="Times New Roman" w:hAnsi="Segoe UI" w:cs="Segoe UI"/>
+                <w:color w:val="000000"/>
+              </w:rPr>
+              <w:t>-ve</w:t>
+            </w:r>
+          </w:p>
+        </w:tc>
+        <w:tc>
+          <w:tcPr>
+            <w:tcW w:w="7380" w:type="dxa"/>
+            <w:tcBorders>
+              <w:top w:val="nil"/>
+              <w:left w:val="nil"/>
+              <w:bottom w:val="single" w:sz="4" w:space="0" w:color="auto"/>
+              <w:right w:val="single" w:sz="4" w:space="0" w:color="auto"/>
+            </w:tcBorders>
+            <w:shd w:val="clear" w:color="auto" w:fill="auto"/>
+            <w:noWrap/>
+            <w:vAlign w:val="center"/>
+            <w:hideMark/>
+          </w:tcPr>
+          <w:p>
+            <w:pPr>
+              <w:spacing w:after="0" w:line="240" w:lineRule="auto"/>
+              <w:jc w:val="center"/>
+              <w:rPr>
+                <w:rFonts w:ascii="Segoe UI" w:eastAsia="Times New Roman" w:hAnsi="Segoe UI" w:cs="Segoe UI"/>
+                <w:color w:val="000000"/>
+              </w:rPr>
+            </w:pPr>
+            <w:r>
+              <w:rPr>
+                <w:rFonts w:ascii="Segoe UI" w:eastAsia="Times New Roman" w:hAnsi="Segoe UI" w:cs="Segoe UI"/>
+                <w:color w:val="000000"/>
+              </w:rPr>
+              <w:t>People with dependents will likely have more users associated with their subscription so churning would be harder because switching cost might be high.</w:t>
+            </w:r>
+          </w:p>
+        </w:tc>
+      </w:tr>
+      <w:tr>
+        <w:trPr>
+          <w:trHeight w:val="300"/>
+        </w:trPr>
+        <w:tc>
+          <w:tcPr>
+            <w:tcW w:w="1795" w:type="dxa"/>
+            <w:tcBorders>
+              <w:top w:val="nil"/>
+              <w:left w:val="single" w:sz="4" w:space="0" w:color="auto"/>
+              <w:bottom w:val="single" w:sz="4" w:space="0" w:color="auto"/>
+              <w:right w:val="single" w:sz="4" w:space="0" w:color="auto"/>
+            </w:tcBorders>
+            <w:shd w:val="clear" w:color="auto" w:fill="auto"/>
+            <w:noWrap/>
+            <w:vAlign w:val="center"/>
+            <w:hideMark/>
+          </w:tcPr>
+          <w:p>
+            <w:pPr>
+              <w:spacing w:after="0" w:line="240" w:lineRule="auto"/>
+              <w:jc w:val="center"/>
+              <w:rPr>
+                <w:rFonts w:ascii="Segoe UI" w:eastAsia="Times New Roman" w:hAnsi="Segoe UI" w:cs="Segoe UI"/>
+                <w:color w:val="000000"/>
+              </w:rPr>
+            </w:pPr>
+            <w:r>
+              <w:rPr>
+                <w:rFonts w:ascii="Segoe UI" w:eastAsia="Times New Roman" w:hAnsi="Segoe UI" w:cs="Segoe UI"/>
+                <w:color w:val="000000"/>
+              </w:rPr>
+              <w:t>Senior Citizen</w:t>
+            </w:r>
+          </w:p>
+        </w:tc>
+        <w:tc>
+          <w:tcPr>
+            <w:tcW w:w="1080" w:type="dxa"/>
+            <w:tcBorders>
+              <w:top w:val="nil"/>
+              <w:left w:val="nil"/>
+              <w:bottom w:val="single" w:sz="4" w:space="0" w:color="auto"/>
+              <w:right w:val="single" w:sz="4" w:space="0" w:color="auto"/>
+            </w:tcBorders>
+            <w:shd w:val="clear" w:color="auto" w:fill="auto"/>
+            <w:noWrap/>
+            <w:vAlign w:val="center"/>
+            <w:hideMark/>
+          </w:tcPr>
+          <w:p>
+            <w:pPr>
+              <w:spacing w:after="0" w:line="240" w:lineRule="auto"/>
+              <w:jc w:val="center"/>
+              <w:rPr>
+                <w:rFonts w:ascii="Segoe UI" w:eastAsia="Times New Roman" w:hAnsi="Segoe UI" w:cs="Segoe UI"/>
+                <w:color w:val="000000"/>
+              </w:rPr>
+            </w:pPr>
+            <w:r>
+              <w:rPr>
+                <w:rFonts w:ascii="Segoe UI" w:eastAsia="Times New Roman" w:hAnsi="Segoe UI" w:cs="Segoe UI"/>
+                <w:color w:val="000000"/>
+              </w:rPr>
+              <w:t>-ve</w:t>
+            </w:r>
+          </w:p>
+        </w:tc>
+        <w:tc>
+          <w:tcPr>
+            <w:tcW w:w="7380" w:type="dxa"/>
+            <w:tcBorders>
+              <w:top w:val="nil"/>
+              <w:left w:val="nil"/>
+              <w:bottom w:val="single" w:sz="4" w:space="0" w:color="auto"/>
+              <w:right w:val="single" w:sz="4" w:space="0" w:color="auto"/>
+            </w:tcBorders>
+            <w:shd w:val="clear" w:color="auto" w:fill="auto"/>
+            <w:noWrap/>
+            <w:vAlign w:val="center"/>
+            <w:hideMark/>
+          </w:tcPr>
+          <w:p>
+            <w:pPr>
+              <w:spacing w:after="0" w:line="240" w:lineRule="auto"/>
+              <w:jc w:val="center"/>
+              <w:rPr>
+                <w:rFonts w:ascii="Segoe UI" w:eastAsia="Times New Roman" w:hAnsi="Segoe UI" w:cs="Segoe UI"/>
+                <w:color w:val="000000"/>
+              </w:rPr>
+            </w:pPr>
+            <w:r>
+              <w:rPr>
+                <w:rFonts w:ascii="Segoe UI" w:eastAsia="Times New Roman" w:hAnsi="Segoe UI" w:cs="Segoe UI"/>
+                <w:color w:val="000000"/>
+              </w:rPr>
+              <w:t>Senior Citizens are more likely to avoid changing subscriptions because they might fear getting used to the new subscriptions.</w:t>
+            </w:r>
+          </w:p>
+        </w:tc>
+      </w:tr>
+      <w:tr>
+        <w:trPr>
+          <w:trHeight w:val="300"/>
+        </w:trPr>
+        <w:tc>
+          <w:tcPr>
+            <w:tcW w:w="1795" w:type="dxa"/>
+            <w:tcBorders>
+              <w:top w:val="nil"/>
+              <w:left w:val="single" w:sz="4" w:space="0" w:color="auto"/>
+              <w:bottom w:val="single" w:sz="4" w:space="0" w:color="auto"/>
+              <w:right w:val="single" w:sz="4" w:space="0" w:color="auto"/>
+            </w:tcBorders>
+            <w:shd w:val="clear" w:color="auto" w:fill="auto"/>
+            <w:noWrap/>
+            <w:vAlign w:val="center"/>
+            <w:hideMark/>
+          </w:tcPr>
+          <w:p>
+            <w:pPr>
+              <w:spacing w:after="0" w:line="240" w:lineRule="auto"/>
+              <w:jc w:val="center"/>
+              <w:rPr>
+                <w:rFonts w:ascii="Segoe UI" w:eastAsia="Times New Roman" w:hAnsi="Segoe UI" w:cs="Segoe UI"/>
+                <w:color w:val="000000"/>
+              </w:rPr>
+            </w:pPr>
+            <w:r>
+              <w:rPr>
+                <w:rFonts w:ascii="Segoe UI" w:eastAsia="Times New Roman" w:hAnsi="Segoe UI" w:cs="Segoe UI"/>
+                <w:color w:val="000000"/>
+              </w:rPr>
+              <w:t>Payment Method</w:t>
+            </w:r>
+          </w:p>
+        </w:tc>
+        <w:tc>
+          <w:tcPr>
+            <w:tcW w:w="1080" w:type="dxa"/>
+            <w:tcBorders>
+              <w:top w:val="nil"/>
+              <w:left w:val="nil"/>
+              <w:bottom w:val="single" w:sz="4" w:space="0" w:color="auto"/>
+              <w:right w:val="single" w:sz="4" w:space="0" w:color="auto"/>
+            </w:tcBorders>
+            <w:shd w:val="clear" w:color="auto" w:fill="auto"/>
+            <w:noWrap/>
+            <w:vAlign w:val="center"/>
+            <w:hideMark/>
+          </w:tcPr>
+          <w:p>
+            <w:pPr>
+              <w:spacing w:after="0" w:line="240" w:lineRule="auto"/>
+              <w:jc w:val="center"/>
+              <w:rPr>
+                <w:rFonts w:ascii="Segoe UI" w:eastAsia="Times New Roman" w:hAnsi="Segoe UI" w:cs="Segoe UI"/>
+                <w:color w:val="000000"/>
+              </w:rPr>
+            </w:pPr>
+            <w:r>
+              <w:rPr>
+                <w:rFonts w:ascii="Segoe UI" w:eastAsia="Times New Roman" w:hAnsi="Segoe UI" w:cs="Segoe UI"/>
+                <w:color w:val="000000"/>
+              </w:rPr>
+              <w:t>+ve/-ve</w:t>
+            </w:r>
+          </w:p>
+        </w:tc>
+        <w:tc>
+          <w:tcPr>
+            <w:tcW w:w="7380" w:type="dxa"/>
+            <w:tcBorders>
+              <w:top w:val="nil"/>
+              <w:left w:val="nil"/>
+              <w:bottom w:val="single" w:sz="4" w:space="0" w:color="auto"/>
+              <w:right w:val="single" w:sz="4" w:space="0" w:color="auto"/>
+            </w:tcBorders>
+            <w:shd w:val="clear" w:color="auto" w:fill="auto"/>
+            <w:noWrap/>
+            <w:vAlign w:val="center"/>
+            <w:hideMark/>
+          </w:tcPr>
+          <w:p>
+            <w:pPr>
+              <w:spacing w:after="0" w:line="240" w:lineRule="auto"/>
+              <w:jc w:val="center"/>
+              <w:rPr>
+                <w:rFonts w:ascii="Segoe UI" w:eastAsia="Times New Roman" w:hAnsi="Segoe UI" w:cs="Segoe UI"/>
+                <w:color w:val="000000"/>
+              </w:rPr>
+            </w:pPr>
+            <w:r>
+              <w:rPr>
+                <w:rFonts w:ascii="Segoe UI" w:eastAsia="Times New Roman" w:hAnsi="Segoe UI" w:cs="Segoe UI"/>
+                <w:color w:val="000000"/>
+              </w:rPr>
+              <w:t>Automatic Payments might reduce churn since it will reduce involuntary churn due to unintentional non-payment.</w:t>
+            </w:r>
+          </w:p>
+        </w:tc>
+      </w:tr>
+      <w:tr>
+        <w:trPr>
+          <w:trHeight w:val="300"/>
+        </w:trPr>
+        <w:tc>
+          <w:tcPr>
+            <w:tcW w:w="1795" w:type="dxa"/>
+            <w:tcBorders>
+              <w:top w:val="nil"/>
+              <w:left w:val="single" w:sz="4" w:space="0" w:color="auto"/>
+              <w:bottom w:val="single" w:sz="4" w:space="0" w:color="auto"/>
+              <w:right w:val="single" w:sz="4" w:space="0" w:color="auto"/>
+            </w:tcBorders>
+            <w:shd w:val="clear" w:color="auto" w:fill="auto"/>
+            <w:noWrap/>
+            <w:vAlign w:val="center"/>
+            <w:hideMark/>
+          </w:tcPr>
+          <w:p>
+            <w:pPr>
+              <w:spacing w:after="0" w:line="240" w:lineRule="auto"/>
+              <w:jc w:val="center"/>
+              <w:rPr>
+                <w:rFonts w:ascii="Segoe UI" w:eastAsia="Times New Roman" w:hAnsi="Segoe UI" w:cs="Segoe UI"/>
+                <w:color w:val="000000"/>
+              </w:rPr>
+            </w:pPr>
+            <w:r>
+              <w:rPr>
+                <w:rFonts w:ascii="Segoe UI" w:eastAsia="Times New Roman" w:hAnsi="Segoe UI" w:cs="Segoe UI"/>
+                <w:color w:val="000000"/>
+              </w:rPr>
+              <w:t>Contract</w:t>
+            </w:r>
+          </w:p>
+        </w:tc>
+        <w:tc>
+          <w:tcPr>
+            <w:tcW w:w="1080" w:type="dxa"/>
+            <w:tcBorders>
+              <w:top w:val="nil"/>
+              <w:left w:val="nil"/>
+              <w:bottom w:val="single" w:sz="4" w:space="0" w:color="auto"/>
+              <w:right w:val="single" w:sz="4" w:space="0" w:color="auto"/>
+            </w:tcBorders>
+            <w:shd w:val="clear" w:color="auto" w:fill="auto"/>
+            <w:noWrap/>
+            <w:vAlign w:val="center"/>
+            <w:hideMark/>
+          </w:tcPr>
+          <w:p>
+            <w:pPr>
+              <w:spacing w:after="0" w:line="240" w:lineRule="auto"/>
+              <w:jc w:val="center"/>
+              <w:rPr>
+                <w:rFonts w:ascii="Segoe UI" w:eastAsia="Times New Roman" w:hAnsi="Segoe UI" w:cs="Segoe UI"/>
+                <w:color w:val="000000"/>
+              </w:rPr>
+            </w:pPr>
+            <w:r>
+              <w:rPr>
+                <w:rFonts w:ascii="Segoe UI" w:eastAsia="Times New Roman" w:hAnsi="Segoe UI" w:cs="Segoe UI"/>
+                <w:color w:val="000000"/>
+              </w:rPr>
+              <w:t>+ve/-ve</w:t>
+            </w:r>
+          </w:p>
+        </w:tc>
+        <w:tc>
+          <w:tcPr>
+            <w:tcW w:w="7380" w:type="dxa"/>
+            <w:tcBorders>
+              <w:top w:val="nil"/>
+              <w:left w:val="nil"/>
+              <w:bottom w:val="single" w:sz="4" w:space="0" w:color="auto"/>
+              <w:right w:val="single" w:sz="4" w:space="0" w:color="auto"/>
+            </w:tcBorders>
+            <w:shd w:val="clear" w:color="auto" w:fill="auto"/>
+            <w:noWrap/>
+            <w:vAlign w:val="center"/>
+            <w:hideMark/>
+          </w:tcPr>
+          <w:p>
+            <w:pPr>
+              <w:spacing w:after="0" w:line="240" w:lineRule="auto"/>
+              <w:jc w:val="center"/>
+              <w:rPr>
+                <w:rFonts w:ascii="Segoe UI" w:eastAsia="Times New Roman" w:hAnsi="Segoe UI" w:cs="Segoe UI"/>
+                <w:color w:val="000000"/>
+              </w:rPr>
+            </w:pPr>
+            <w:r>
+              <w:rPr>
+                <w:rFonts w:ascii="Segoe UI" w:eastAsia="Times New Roman" w:hAnsi="Segoe UI" w:cs="Segoe UI"/>
+                <w:color w:val="000000"/>
+              </w:rPr>
+              <w:t>Customers with month-to-month subscription might be more likely to churn because of the low commitment of the customer to the service to begin with.</w:t>
+            </w:r>
+          </w:p>
+        </w:tc>
+      </w:tr>
+      <w:tr>
+        <w:trPr>
+          <w:trHeight w:val="300"/>
+        </w:trPr>
+        <w:tc>
+          <w:tcPr>
+            <w:tcW w:w="1795" w:type="dxa"/>
+            <w:tcBorders>
+              <w:top w:val="nil"/>
+              <w:left w:val="single" w:sz="4" w:space="0" w:color="auto"/>
+              <w:bottom w:val="single" w:sz="4" w:space="0" w:color="auto"/>
+              <w:right w:val="single" w:sz="4" w:space="0" w:color="auto"/>
+            </w:tcBorders>
+            <w:shd w:val="clear" w:color="auto" w:fill="auto"/>
+            <w:noWrap/>
+            <w:vAlign w:val="center"/>
+            <w:hideMark/>
+          </w:tcPr>
+          <w:p>
+            <w:pPr>
+              <w:spacing w:after="0" w:line="240" w:lineRule="auto"/>
+              <w:jc w:val="center"/>
+              <w:rPr>
+                <w:rFonts w:ascii="Segoe UI" w:eastAsia="Times New Roman" w:hAnsi="Segoe UI" w:cs="Segoe UI"/>
+                <w:color w:val="000000"/>
+              </w:rPr>
+            </w:pPr>
+            <w:r>
+              <w:rPr>
+                <w:rFonts w:ascii="Segoe UI" w:eastAsia="Times New Roman" w:hAnsi="Segoe UI" w:cs="Segoe UI"/>
+                <w:color w:val="000000"/>
+              </w:rPr>
+              <w:t>Paperless Billing</w:t>
+            </w:r>
+          </w:p>
+        </w:tc>
+        <w:tc>
+          <w:tcPr>
+            <w:tcW w:w="1080" w:type="dxa"/>
+            <w:tcBorders>
+              <w:top w:val="nil"/>
+              <w:left w:val="nil"/>
+              <w:bottom w:val="single" w:sz="4" w:space="0" w:color="auto"/>
+              <w:right w:val="single" w:sz="4" w:space="0" w:color="auto"/>
+            </w:tcBorders>
+            <w:shd w:val="clear" w:color="auto" w:fill="auto"/>
+            <w:noWrap/>
+            <w:vAlign w:val="center"/>
+            <w:hideMark/>
+          </w:tcPr>
+          <w:p>
+            <w:pPr>
+              <w:spacing w:after="0" w:line="240" w:lineRule="auto"/>
+              <w:jc w:val="center"/>
+              <w:rPr>
+                <w:rFonts w:ascii="Segoe UI" w:eastAsia="Times New Roman" w:hAnsi="Segoe UI" w:cs="Segoe UI"/>
+                <w:color w:val="000000"/>
+              </w:rPr>
+            </w:pPr>
+            <w:r>
+              <w:rPr>
+                <w:rFonts w:ascii="Segoe UI" w:eastAsia="Times New Roman" w:hAnsi="Segoe UI" w:cs="Segoe UI"/>
+                <w:color w:val="000000"/>
+              </w:rPr>
+              <w:t>+ve</w:t>
+            </w:r>
+          </w:p>
+        </w:tc>
+        <w:tc>
+          <w:tcPr>
+            <w:tcW w:w="7380" w:type="dxa"/>
+            <w:tcBorders>
+              <w:top w:val="nil"/>
+              <w:left w:val="nil"/>
+              <w:bottom w:val="single" w:sz="4" w:space="0" w:color="auto"/>
+              <w:right w:val="single" w:sz="4" w:space="0" w:color="auto"/>
+            </w:tcBorders>
+            <w:shd w:val="clear" w:color="auto" w:fill="auto"/>
+            <w:noWrap/>
+            <w:vAlign w:val="center"/>
+            <w:hideMark/>
+          </w:tcPr>
+          <w:p>
+            <w:pPr>
+              <w:spacing w:after="0" w:line="240" w:lineRule="auto"/>
+              <w:jc w:val="center"/>
+              <w:rPr>
+                <w:rFonts w:ascii="Segoe UI" w:eastAsia="Times New Roman" w:hAnsi="Segoe UI" w:cs="Segoe UI"/>
+                <w:color w:val="000000"/>
+              </w:rPr>
+            </w:pPr>
+            <w:r>
+              <w:rPr>
+                <w:rFonts w:ascii="Segoe UI" w:eastAsia="Times New Roman" w:hAnsi="Segoe UI" w:cs="Segoe UI"/>
+                <w:color w:val="000000"/>
+              </w:rPr>
+              <w:t>Without receiving a mailed bill, customers could forget to send payment leading to involuntary churn.</w:t>
+            </w:r>
+          </w:p>
+        </w:tc>
+      </w:tr>
+      <w:tr>
+        <w:trPr>
+          <w:trHeight w:val="300"/>
+        </w:trPr>
+        <w:tc>
+          <w:tcPr>
+            <w:tcW w:w="1795" w:type="dxa"/>
+            <w:tcBorders>
+              <w:top w:val="nil"/>
+              <w:left w:val="single" w:sz="4" w:space="0" w:color="auto"/>
+              <w:bottom w:val="single" w:sz="4" w:space="0" w:color="auto"/>
+              <w:right w:val="single" w:sz="4" w:space="0" w:color="auto"/>
+            </w:tcBorders>
+            <w:shd w:val="clear" w:color="auto" w:fill="auto"/>
+            <w:noWrap/>
+            <w:vAlign w:val="center"/>
+            <w:hideMark/>
+          </w:tcPr>
+          <w:p>
+            <w:pPr>
+              <w:spacing w:after="0" w:line="240" w:lineRule="auto"/>
+              <w:jc w:val="center"/>
+              <w:rPr>
+                <w:rFonts w:ascii="Segoe UI" w:eastAsia="Times New Roman" w:hAnsi="Segoe UI" w:cs="Segoe UI"/>
+                <w:color w:val="000000"/>
+              </w:rPr>
+            </w:pPr>
+            <w:r>
+              <w:rPr>
+                <w:rFonts w:ascii="Segoe UI" w:eastAsia="Times New Roman" w:hAnsi="Segoe UI" w:cs="Segoe UI"/>
+                <w:color w:val="000000"/>
+              </w:rPr>
+              <w:t>Tenure</w:t>
+            </w:r>
+          </w:p>
+        </w:tc>
+        <w:tc>
+          <w:tcPr>
+            <w:tcW w:w="1080" w:type="dxa"/>
+            <w:tcBorders>
+              <w:top w:val="nil"/>
+              <w:left w:val="nil"/>
+              <w:bottom w:val="single" w:sz="4" w:space="0" w:color="auto"/>
+              <w:right w:val="single" w:sz="4" w:space="0" w:color="auto"/>
+            </w:tcBorders>
+            <w:shd w:val="clear" w:color="auto" w:fill="auto"/>
+            <w:noWrap/>
+            <w:vAlign w:val="center"/>
+            <w:hideMark/>
+          </w:tcPr>
+          <w:p>
+            <w:pPr>
+              <w:spacing w:after="0" w:line="240" w:lineRule="auto"/>
+              <w:jc w:val="center"/>
+              <w:rPr>
+                <w:rFonts w:ascii="Segoe UI" w:eastAsia="Times New Roman" w:hAnsi="Segoe UI" w:cs="Segoe UI"/>
+                <w:color w:val="000000"/>
+              </w:rPr>
+            </w:pPr>
+            <w:r>
+              <w:rPr>
+                <w:rFonts w:ascii="Segoe UI" w:eastAsia="Times New Roman" w:hAnsi="Segoe UI" w:cs="Segoe UI"/>
+                <w:color w:val="000000"/>
+              </w:rPr>
+              <w:t>-ve</w:t>
+            </w:r>
+          </w:p>
+        </w:tc>
+        <w:tc>
+          <w:tcPr>
+            <w:tcW w:w="7380" w:type="dxa"/>
+            <w:tcBorders>
+              <w:top w:val="nil"/>
+              <w:left w:val="nil"/>
+              <w:bottom w:val="single" w:sz="4" w:space="0" w:color="auto"/>
+              <w:right w:val="single" w:sz="4" w:space="0" w:color="auto"/>
+            </w:tcBorders>
+            <w:shd w:val="clear" w:color="auto" w:fill="auto"/>
+            <w:noWrap/>
+            <w:vAlign w:val="center"/>
+            <w:hideMark/>
+          </w:tcPr>
+          <w:p>
+            <w:pPr>
+              <w:spacing w:after="0" w:line="240" w:lineRule="auto"/>
+              <w:jc w:val="center"/>
+              <w:rPr>
+                <w:rFonts w:ascii="Segoe UI" w:eastAsia="Times New Roman" w:hAnsi="Segoe UI" w:cs="Segoe UI"/>
+                <w:color w:val="000000"/>
+              </w:rPr>
+            </w:pPr>
+            <w:r>
+              <w:rPr>
+                <w:rFonts w:ascii="Segoe UI" w:eastAsia="Times New Roman" w:hAnsi="Segoe UI" w:cs="Segoe UI"/>
+                <w:color w:val="000000"/>
+              </w:rPr>
+              <w:t>The longer the customer has stayed with the company, chances are that they are satisfied with the service</w:t>
+            </w:r>
+            <w:r>
+              <w:rPr>
+                <w:rFonts w:ascii="Segoe UI" w:eastAsia="Times New Roman" w:hAnsi="Segoe UI" w:cs="Segoe UI"/>
+                <w:color w:val="000000"/>
+              </w:rPr>
+              <w:t>s</w:t>
+            </w:r>
+            <w:r>
+              <w:rPr>
+                <w:rFonts w:ascii="Segoe UI" w:eastAsia="Times New Roman" w:hAnsi="Segoe UI" w:cs="Segoe UI"/>
+                <w:color w:val="000000"/>
+              </w:rPr>
+              <w:t xml:space="preserve"> and won’t churn.</w:t>
+            </w:r>
+          </w:p>
+        </w:tc>
+      </w:tr>
+      <w:tr>
+        <w:trPr>
+          <w:trHeight w:val="300"/>
+        </w:trPr>
+        <w:tc>
+          <w:tcPr>
+            <w:tcW w:w="1795" w:type="dxa"/>
+            <w:tcBorders>
+              <w:top w:val="nil"/>
+              <w:left w:val="single" w:sz="4" w:space="0" w:color="auto"/>
+              <w:bottom w:val="single" w:sz="4" w:space="0" w:color="auto"/>
+              <w:right w:val="single" w:sz="4" w:space="0" w:color="auto"/>
+            </w:tcBorders>
+            <w:shd w:val="clear" w:color="auto" w:fill="auto"/>
+            <w:noWrap/>
+            <w:vAlign w:val="center"/>
+            <w:hideMark/>
+          </w:tcPr>
+          <w:p>
+            <w:pPr>
+              <w:spacing w:after="0" w:line="240" w:lineRule="auto"/>
+              <w:jc w:val="center"/>
+              <w:rPr>
+                <w:rFonts w:ascii="Segoe UI" w:eastAsia="Times New Roman" w:hAnsi="Segoe UI" w:cs="Segoe UI"/>
+                <w:color w:val="000000"/>
+              </w:rPr>
+            </w:pPr>
+            <w:r>
+              <w:rPr>
+                <w:rFonts w:ascii="Segoe UI" w:eastAsia="Times New Roman" w:hAnsi="Segoe UI" w:cs="Segoe UI"/>
+                <w:color w:val="000000"/>
+              </w:rPr>
+              <w:t>Monthly Charges</w:t>
+            </w:r>
+          </w:p>
+        </w:tc>
+        <w:tc>
+          <w:tcPr>
+            <w:tcW w:w="1080" w:type="dxa"/>
+            <w:tcBorders>
+              <w:top w:val="nil"/>
+              <w:left w:val="nil"/>
+              <w:bottom w:val="single" w:sz="4" w:space="0" w:color="auto"/>
+              <w:right w:val="single" w:sz="4" w:space="0" w:color="auto"/>
+            </w:tcBorders>
+            <w:shd w:val="clear" w:color="auto" w:fill="auto"/>
+            <w:noWrap/>
+            <w:vAlign w:val="center"/>
+            <w:hideMark/>
+          </w:tcPr>
+          <w:p>
+            <w:pPr>
+              <w:spacing w:after="0" w:line="240" w:lineRule="auto"/>
+              <w:jc w:val="center"/>
+              <w:rPr>
+                <w:rFonts w:ascii="Segoe UI" w:eastAsia="Times New Roman" w:hAnsi="Segoe UI" w:cs="Segoe UI"/>
+                <w:color w:val="000000"/>
+              </w:rPr>
+            </w:pPr>
+            <w:r>
+              <w:rPr>
+                <w:rFonts w:ascii="Segoe UI" w:eastAsia="Times New Roman" w:hAnsi="Segoe UI" w:cs="Segoe UI"/>
+                <w:color w:val="000000"/>
+              </w:rPr>
+              <w:t>-ve</w:t>
+            </w:r>
+          </w:p>
+        </w:tc>
+        <w:tc>
+          <w:tcPr>
+            <w:tcW w:w="7380" w:type="dxa"/>
+            <w:tcBorders>
+              <w:top w:val="nil"/>
+              <w:left w:val="nil"/>
+              <w:bottom w:val="single" w:sz="4" w:space="0" w:color="auto"/>
+              <w:right w:val="single" w:sz="4" w:space="0" w:color="auto"/>
+            </w:tcBorders>
+            <w:shd w:val="clear" w:color="auto" w:fill="auto"/>
+            <w:noWrap/>
+            <w:vAlign w:val="center"/>
+            <w:hideMark/>
+          </w:tcPr>
+          <w:p>
+            <w:pPr>
+              <w:spacing w:after="0" w:line="240" w:lineRule="auto"/>
+              <w:jc w:val="center"/>
+              <w:rPr>
+                <w:rFonts w:ascii="Segoe UI" w:eastAsia="Times New Roman" w:hAnsi="Segoe UI" w:cs="Segoe UI"/>
+                <w:color w:val="000000"/>
+              </w:rPr>
+            </w:pPr>
+            <w:r>
+              <w:rPr>
+                <w:rFonts w:ascii="Segoe UI" w:eastAsia="Times New Roman" w:hAnsi="Segoe UI" w:cs="Segoe UI"/>
+                <w:color w:val="000000"/>
+              </w:rPr>
+              <w:t>Higher the charges, more the chances that a lower price alternative is available. (This variable would only be included if the model passes VIF test)</w:t>
+            </w:r>
+          </w:p>
+        </w:tc>
+      </w:tr>
+    </w:tbl>
     <w:p>
       <w:pPr>
         <w:rPr>
@@ -243,6 +1266,1076 @@
         </w:rPr>
       </w:pPr>
     </w:p>
+    <w:p>
+      <w:pPr>
+        <w:rPr>
+          <w:rFonts w:ascii="Segoe UI" w:hAnsi="Segoe UI" w:cs="Segoe UI"/>
+          <w:noProof/>
+        </w:rPr>
+      </w:pPr>
+    </w:p>
+    <w:p>
+      <w:pPr>
+        <w:rPr>
+          <w:rFonts w:ascii="Segoe UI" w:hAnsi="Segoe UI" w:cs="Segoe UI"/>
+          <w:noProof/>
+        </w:rPr>
+      </w:pPr>
+    </w:p>
+    <w:tbl>
+      <w:tblPr>
+        <w:tblW w:w="10345" w:type="dxa"/>
+        <w:tblLook w:val="04A0" w:firstRow="1" w:lastRow="0" w:firstColumn="1" w:lastColumn="0" w:noHBand="0" w:noVBand="1"/>
+      </w:tblPr>
+      <w:tblGrid>
+        <w:gridCol w:w="1795"/>
+        <w:gridCol w:w="1080"/>
+        <w:gridCol w:w="7470"/>
+      </w:tblGrid>
+      <w:tr>
+        <w:trPr>
+          <w:trHeight w:val="300"/>
+        </w:trPr>
+        <w:tc>
+          <w:tcPr>
+            <w:tcW w:w="10345" w:type="dxa"/>
+            <w:gridSpan w:val="3"/>
+            <w:tcBorders>
+              <w:top w:val="single" w:sz="4" w:space="0" w:color="auto"/>
+              <w:left w:val="single" w:sz="4" w:space="0" w:color="auto"/>
+              <w:bottom w:val="single" w:sz="4" w:space="0" w:color="auto"/>
+              <w:right w:val="single" w:sz="4" w:space="0" w:color="auto"/>
+            </w:tcBorders>
+            <w:shd w:val="clear" w:color="auto" w:fill="DBE5F1" w:themeFill="accent1" w:themeFillTint="33"/>
+            <w:noWrap/>
+            <w:vAlign w:val="center"/>
+            <w:hideMark/>
+          </w:tcPr>
+          <w:p>
+            <w:pPr>
+              <w:spacing w:after="0" w:line="240" w:lineRule="auto"/>
+              <w:jc w:val="center"/>
+              <w:rPr>
+                <w:rFonts w:ascii="Segoe UI" w:eastAsia="Times New Roman" w:hAnsi="Segoe UI" w:cs="Segoe UI"/>
+                <w:b/>
+                <w:bCs/>
+                <w:color w:val="000000"/>
+              </w:rPr>
+            </w:pPr>
+            <w:r>
+              <w:rPr>
+                <w:rFonts w:ascii="Segoe UI" w:eastAsia="Times New Roman" w:hAnsi="Segoe UI" w:cs="Segoe UI"/>
+                <w:b/>
+                <w:bCs/>
+                <w:color w:val="000000"/>
+              </w:rPr>
+              <w:lastRenderedPageBreak/>
+              <w:t>Specific to</w:t>
+            </w:r>
+            <w:r>
+              <w:rPr>
+                <w:rFonts w:ascii="Segoe UI" w:eastAsia="Times New Roman" w:hAnsi="Segoe UI" w:cs="Segoe UI"/>
+                <w:b/>
+                <w:bCs/>
+                <w:color w:val="000000"/>
+              </w:rPr>
+              <w:t xml:space="preserve"> all</w:t>
+            </w:r>
+            <w:r>
+              <w:rPr>
+                <w:rFonts w:ascii="Segoe UI" w:eastAsia="Times New Roman" w:hAnsi="Segoe UI" w:cs="Segoe UI"/>
+                <w:b/>
+                <w:bCs/>
+                <w:color w:val="000000"/>
+              </w:rPr>
+              <w:t xml:space="preserve"> </w:t>
+            </w:r>
+            <w:r>
+              <w:rPr>
+                <w:rFonts w:ascii="Segoe UI" w:eastAsia="Times New Roman" w:hAnsi="Segoe UI" w:cs="Segoe UI"/>
+                <w:b/>
+                <w:bCs/>
+                <w:color w:val="000000"/>
+              </w:rPr>
+              <w:t xml:space="preserve">Telephone </w:t>
+            </w:r>
+            <w:r>
+              <w:rPr>
+                <w:rFonts w:ascii="Segoe UI" w:eastAsia="Times New Roman" w:hAnsi="Segoe UI" w:cs="Segoe UI"/>
+                <w:b/>
+                <w:bCs/>
+                <w:color w:val="000000"/>
+              </w:rPr>
+              <w:t>Customers</w:t>
+            </w:r>
+          </w:p>
+        </w:tc>
+      </w:tr>
+      <w:tr>
+        <w:trPr>
+          <w:trHeight w:val="300"/>
+        </w:trPr>
+        <w:tc>
+          <w:tcPr>
+            <w:tcW w:w="1795" w:type="dxa"/>
+            <w:tcBorders>
+              <w:top w:val="nil"/>
+              <w:left w:val="single" w:sz="4" w:space="0" w:color="auto"/>
+              <w:bottom w:val="single" w:sz="4" w:space="0" w:color="auto"/>
+              <w:right w:val="single" w:sz="4" w:space="0" w:color="auto"/>
+            </w:tcBorders>
+            <w:shd w:val="clear" w:color="auto" w:fill="DBE5F1" w:themeFill="accent1" w:themeFillTint="33"/>
+            <w:noWrap/>
+            <w:vAlign w:val="center"/>
+            <w:hideMark/>
+          </w:tcPr>
+          <w:p>
+            <w:pPr>
+              <w:spacing w:after="0" w:line="240" w:lineRule="auto"/>
+              <w:jc w:val="center"/>
+              <w:rPr>
+                <w:rFonts w:ascii="Segoe UI" w:eastAsia="Times New Roman" w:hAnsi="Segoe UI" w:cs="Segoe UI"/>
+                <w:b/>
+                <w:bCs/>
+                <w:color w:val="000000"/>
+              </w:rPr>
+            </w:pPr>
+            <w:r>
+              <w:rPr>
+                <w:rFonts w:ascii="Segoe UI" w:eastAsia="Times New Roman" w:hAnsi="Segoe UI" w:cs="Segoe UI"/>
+                <w:b/>
+                <w:bCs/>
+                <w:color w:val="000000"/>
+              </w:rPr>
+              <w:t>Variable</w:t>
+            </w:r>
+          </w:p>
+        </w:tc>
+        <w:tc>
+          <w:tcPr>
+            <w:tcW w:w="1080" w:type="dxa"/>
+            <w:tcBorders>
+              <w:top w:val="nil"/>
+              <w:left w:val="nil"/>
+              <w:bottom w:val="single" w:sz="4" w:space="0" w:color="auto"/>
+              <w:right w:val="single" w:sz="4" w:space="0" w:color="auto"/>
+            </w:tcBorders>
+            <w:shd w:val="clear" w:color="auto" w:fill="DBE5F1" w:themeFill="accent1" w:themeFillTint="33"/>
+            <w:noWrap/>
+            <w:vAlign w:val="center"/>
+            <w:hideMark/>
+          </w:tcPr>
+          <w:p>
+            <w:pPr>
+              <w:spacing w:after="0" w:line="240" w:lineRule="auto"/>
+              <w:jc w:val="center"/>
+              <w:rPr>
+                <w:rFonts w:ascii="Segoe UI" w:eastAsia="Times New Roman" w:hAnsi="Segoe UI" w:cs="Segoe UI"/>
+                <w:b/>
+                <w:bCs/>
+                <w:color w:val="000000"/>
+              </w:rPr>
+            </w:pPr>
+            <w:r>
+              <w:rPr>
+                <w:rFonts w:ascii="Segoe UI" w:eastAsia="Times New Roman" w:hAnsi="Segoe UI" w:cs="Segoe UI"/>
+                <w:b/>
+                <w:bCs/>
+                <w:color w:val="000000"/>
+              </w:rPr>
+              <w:t>Effect</w:t>
+            </w:r>
+          </w:p>
+        </w:tc>
+        <w:tc>
+          <w:tcPr>
+            <w:tcW w:w="7470" w:type="dxa"/>
+            <w:tcBorders>
+              <w:top w:val="nil"/>
+              <w:left w:val="nil"/>
+              <w:bottom w:val="single" w:sz="4" w:space="0" w:color="auto"/>
+              <w:right w:val="single" w:sz="4" w:space="0" w:color="auto"/>
+            </w:tcBorders>
+            <w:shd w:val="clear" w:color="auto" w:fill="DBE5F1" w:themeFill="accent1" w:themeFillTint="33"/>
+            <w:noWrap/>
+            <w:vAlign w:val="center"/>
+            <w:hideMark/>
+          </w:tcPr>
+          <w:p>
+            <w:pPr>
+              <w:spacing w:after="0" w:line="240" w:lineRule="auto"/>
+              <w:jc w:val="center"/>
+              <w:rPr>
+                <w:rFonts w:ascii="Segoe UI" w:eastAsia="Times New Roman" w:hAnsi="Segoe UI" w:cs="Segoe UI"/>
+                <w:b/>
+                <w:bCs/>
+                <w:color w:val="000000"/>
+              </w:rPr>
+            </w:pPr>
+            <w:r>
+              <w:rPr>
+                <w:rFonts w:ascii="Segoe UI" w:eastAsia="Times New Roman" w:hAnsi="Segoe UI" w:cs="Segoe UI"/>
+                <w:b/>
+                <w:bCs/>
+                <w:color w:val="000000"/>
+              </w:rPr>
+              <w:t>Rationale</w:t>
+            </w:r>
+          </w:p>
+        </w:tc>
+      </w:tr>
+      <w:tr>
+        <w:trPr>
+          <w:trHeight w:val="300"/>
+        </w:trPr>
+        <w:tc>
+          <w:tcPr>
+            <w:tcW w:w="1795" w:type="dxa"/>
+            <w:tcBorders>
+              <w:top w:val="nil"/>
+              <w:left w:val="single" w:sz="4" w:space="0" w:color="auto"/>
+              <w:bottom w:val="single" w:sz="4" w:space="0" w:color="auto"/>
+              <w:right w:val="single" w:sz="4" w:space="0" w:color="auto"/>
+            </w:tcBorders>
+            <w:shd w:val="clear" w:color="auto" w:fill="auto"/>
+            <w:noWrap/>
+            <w:vAlign w:val="center"/>
+            <w:hideMark/>
+          </w:tcPr>
+          <w:p>
+            <w:pPr>
+              <w:spacing w:after="0" w:line="240" w:lineRule="auto"/>
+              <w:jc w:val="center"/>
+              <w:rPr>
+                <w:rFonts w:ascii="Segoe UI" w:eastAsia="Times New Roman" w:hAnsi="Segoe UI" w:cs="Segoe UI"/>
+                <w:color w:val="000000"/>
+              </w:rPr>
+            </w:pPr>
+            <w:r>
+              <w:rPr>
+                <w:rFonts w:ascii="Segoe UI" w:eastAsia="Times New Roman" w:hAnsi="Segoe UI" w:cs="Segoe UI"/>
+                <w:color w:val="000000"/>
+              </w:rPr>
+              <w:t>Multiple Lines</w:t>
+            </w:r>
+          </w:p>
+        </w:tc>
+        <w:tc>
+          <w:tcPr>
+            <w:tcW w:w="1080" w:type="dxa"/>
+            <w:tcBorders>
+              <w:top w:val="nil"/>
+              <w:left w:val="nil"/>
+              <w:bottom w:val="single" w:sz="4" w:space="0" w:color="auto"/>
+              <w:right w:val="single" w:sz="4" w:space="0" w:color="auto"/>
+            </w:tcBorders>
+            <w:shd w:val="clear" w:color="auto" w:fill="auto"/>
+            <w:noWrap/>
+            <w:vAlign w:val="center"/>
+            <w:hideMark/>
+          </w:tcPr>
+          <w:p>
+            <w:pPr>
+              <w:spacing w:after="0" w:line="240" w:lineRule="auto"/>
+              <w:jc w:val="center"/>
+              <w:rPr>
+                <w:rFonts w:ascii="Segoe UI" w:eastAsia="Times New Roman" w:hAnsi="Segoe UI" w:cs="Segoe UI"/>
+                <w:color w:val="000000"/>
+              </w:rPr>
+            </w:pPr>
+            <w:r>
+              <w:rPr>
+                <w:rFonts w:ascii="Segoe UI" w:eastAsia="Times New Roman" w:hAnsi="Segoe UI" w:cs="Segoe UI"/>
+                <w:color w:val="000000"/>
+              </w:rPr>
+              <w:t>-ve</w:t>
+            </w:r>
+          </w:p>
+        </w:tc>
+        <w:tc>
+          <w:tcPr>
+            <w:tcW w:w="7470" w:type="dxa"/>
+            <w:tcBorders>
+              <w:top w:val="nil"/>
+              <w:left w:val="nil"/>
+              <w:bottom w:val="single" w:sz="4" w:space="0" w:color="auto"/>
+              <w:right w:val="single" w:sz="4" w:space="0" w:color="auto"/>
+            </w:tcBorders>
+            <w:shd w:val="clear" w:color="auto" w:fill="auto"/>
+            <w:noWrap/>
+            <w:vAlign w:val="center"/>
+            <w:hideMark/>
+          </w:tcPr>
+          <w:p>
+            <w:pPr>
+              <w:spacing w:after="0" w:line="240" w:lineRule="auto"/>
+              <w:jc w:val="center"/>
+              <w:rPr>
+                <w:rFonts w:ascii="Segoe UI" w:eastAsia="Times New Roman" w:hAnsi="Segoe UI" w:cs="Segoe UI"/>
+                <w:color w:val="000000"/>
+              </w:rPr>
+            </w:pPr>
+            <w:r>
+              <w:rPr>
+                <w:rFonts w:ascii="Segoe UI" w:eastAsia="Times New Roman" w:hAnsi="Segoe UI" w:cs="Segoe UI"/>
+                <w:color w:val="000000"/>
+              </w:rPr>
+              <w:t>More lines mean more customers are affected with the churn meaning that the switching cost might be high. Thus, reducing churn.</w:t>
+            </w:r>
+          </w:p>
+        </w:tc>
+      </w:tr>
+    </w:tbl>
+    <w:p>
+      <w:pPr>
+        <w:rPr>
+          <w:rFonts w:ascii="Segoe UI" w:hAnsi="Segoe UI" w:cs="Segoe UI"/>
+          <w:noProof/>
+        </w:rPr>
+      </w:pPr>
+    </w:p>
+    <w:tbl>
+      <w:tblPr>
+        <w:tblW w:w="10345" w:type="dxa"/>
+        <w:tblLook w:val="04A0" w:firstRow="1" w:lastRow="0" w:firstColumn="1" w:lastColumn="0" w:noHBand="0" w:noVBand="1"/>
+      </w:tblPr>
+      <w:tblGrid>
+        <w:gridCol w:w="1795"/>
+        <w:gridCol w:w="1080"/>
+        <w:gridCol w:w="7470"/>
+      </w:tblGrid>
+      <w:tr>
+        <w:trPr>
+          <w:trHeight w:val="300"/>
+        </w:trPr>
+        <w:tc>
+          <w:tcPr>
+            <w:tcW w:w="10345" w:type="dxa"/>
+            <w:gridSpan w:val="3"/>
+            <w:tcBorders>
+              <w:top w:val="single" w:sz="4" w:space="0" w:color="auto"/>
+              <w:left w:val="single" w:sz="4" w:space="0" w:color="auto"/>
+              <w:bottom w:val="single" w:sz="4" w:space="0" w:color="auto"/>
+              <w:right w:val="single" w:sz="4" w:space="0" w:color="auto"/>
+            </w:tcBorders>
+            <w:shd w:val="clear" w:color="auto" w:fill="DBE5F1" w:themeFill="accent1" w:themeFillTint="33"/>
+            <w:noWrap/>
+            <w:vAlign w:val="center"/>
+            <w:hideMark/>
+          </w:tcPr>
+          <w:p>
+            <w:pPr>
+              <w:spacing w:after="0" w:line="240" w:lineRule="auto"/>
+              <w:jc w:val="center"/>
+              <w:rPr>
+                <w:rFonts w:ascii="Segoe UI" w:eastAsia="Times New Roman" w:hAnsi="Segoe UI" w:cs="Segoe UI"/>
+                <w:b/>
+                <w:bCs/>
+                <w:color w:val="000000"/>
+              </w:rPr>
+            </w:pPr>
+            <w:r>
+              <w:rPr>
+                <w:rFonts w:ascii="Segoe UI" w:eastAsia="Times New Roman" w:hAnsi="Segoe UI" w:cs="Segoe UI"/>
+                <w:b/>
+                <w:bCs/>
+                <w:color w:val="000000"/>
+              </w:rPr>
+              <w:t xml:space="preserve">Specific to </w:t>
+            </w:r>
+            <w:r>
+              <w:rPr>
+                <w:rFonts w:ascii="Segoe UI" w:eastAsia="Times New Roman" w:hAnsi="Segoe UI" w:cs="Segoe UI"/>
+                <w:b/>
+                <w:bCs/>
+                <w:color w:val="000000"/>
+              </w:rPr>
+              <w:t>Internet</w:t>
+            </w:r>
+            <w:r>
+              <w:rPr>
+                <w:rFonts w:ascii="Segoe UI" w:eastAsia="Times New Roman" w:hAnsi="Segoe UI" w:cs="Segoe UI"/>
+                <w:b/>
+                <w:bCs/>
+                <w:color w:val="000000"/>
+              </w:rPr>
+              <w:t xml:space="preserve"> </w:t>
+            </w:r>
+            <w:r>
+              <w:rPr>
+                <w:rFonts w:ascii="Segoe UI" w:eastAsia="Times New Roman" w:hAnsi="Segoe UI" w:cs="Segoe UI"/>
+                <w:b/>
+                <w:bCs/>
+                <w:color w:val="000000"/>
+              </w:rPr>
+              <w:t>Customers</w:t>
+            </w:r>
+          </w:p>
+        </w:tc>
+      </w:tr>
+      <w:tr>
+        <w:trPr>
+          <w:trHeight w:val="300"/>
+        </w:trPr>
+        <w:tc>
+          <w:tcPr>
+            <w:tcW w:w="1795" w:type="dxa"/>
+            <w:tcBorders>
+              <w:top w:val="nil"/>
+              <w:left w:val="single" w:sz="4" w:space="0" w:color="auto"/>
+              <w:bottom w:val="single" w:sz="4" w:space="0" w:color="auto"/>
+              <w:right w:val="single" w:sz="4" w:space="0" w:color="auto"/>
+            </w:tcBorders>
+            <w:shd w:val="clear" w:color="auto" w:fill="DBE5F1" w:themeFill="accent1" w:themeFillTint="33"/>
+            <w:noWrap/>
+            <w:vAlign w:val="center"/>
+            <w:hideMark/>
+          </w:tcPr>
+          <w:p>
+            <w:pPr>
+              <w:spacing w:after="0" w:line="240" w:lineRule="auto"/>
+              <w:jc w:val="center"/>
+              <w:rPr>
+                <w:rFonts w:ascii="Segoe UI" w:eastAsia="Times New Roman" w:hAnsi="Segoe UI" w:cs="Segoe UI"/>
+                <w:b/>
+                <w:bCs/>
+                <w:color w:val="000000"/>
+              </w:rPr>
+            </w:pPr>
+            <w:r>
+              <w:rPr>
+                <w:rFonts w:ascii="Segoe UI" w:eastAsia="Times New Roman" w:hAnsi="Segoe UI" w:cs="Segoe UI"/>
+                <w:b/>
+                <w:bCs/>
+                <w:color w:val="000000"/>
+              </w:rPr>
+              <w:t>Variable</w:t>
+            </w:r>
+          </w:p>
+        </w:tc>
+        <w:tc>
+          <w:tcPr>
+            <w:tcW w:w="1080" w:type="dxa"/>
+            <w:tcBorders>
+              <w:top w:val="nil"/>
+              <w:left w:val="nil"/>
+              <w:bottom w:val="single" w:sz="4" w:space="0" w:color="auto"/>
+              <w:right w:val="single" w:sz="4" w:space="0" w:color="auto"/>
+            </w:tcBorders>
+            <w:shd w:val="clear" w:color="auto" w:fill="DBE5F1" w:themeFill="accent1" w:themeFillTint="33"/>
+            <w:noWrap/>
+            <w:vAlign w:val="center"/>
+            <w:hideMark/>
+          </w:tcPr>
+          <w:p>
+            <w:pPr>
+              <w:spacing w:after="0" w:line="240" w:lineRule="auto"/>
+              <w:jc w:val="center"/>
+              <w:rPr>
+                <w:rFonts w:ascii="Segoe UI" w:eastAsia="Times New Roman" w:hAnsi="Segoe UI" w:cs="Segoe UI"/>
+                <w:b/>
+                <w:bCs/>
+                <w:color w:val="000000"/>
+              </w:rPr>
+            </w:pPr>
+            <w:r>
+              <w:rPr>
+                <w:rFonts w:ascii="Segoe UI" w:eastAsia="Times New Roman" w:hAnsi="Segoe UI" w:cs="Segoe UI"/>
+                <w:b/>
+                <w:bCs/>
+                <w:color w:val="000000"/>
+              </w:rPr>
+              <w:t>Effect</w:t>
+            </w:r>
+          </w:p>
+        </w:tc>
+        <w:tc>
+          <w:tcPr>
+            <w:tcW w:w="7470" w:type="dxa"/>
+            <w:tcBorders>
+              <w:top w:val="nil"/>
+              <w:left w:val="nil"/>
+              <w:bottom w:val="single" w:sz="4" w:space="0" w:color="auto"/>
+              <w:right w:val="single" w:sz="4" w:space="0" w:color="auto"/>
+            </w:tcBorders>
+            <w:shd w:val="clear" w:color="auto" w:fill="DBE5F1" w:themeFill="accent1" w:themeFillTint="33"/>
+            <w:noWrap/>
+            <w:vAlign w:val="center"/>
+            <w:hideMark/>
+          </w:tcPr>
+          <w:p>
+            <w:pPr>
+              <w:spacing w:after="0" w:line="240" w:lineRule="auto"/>
+              <w:jc w:val="center"/>
+              <w:rPr>
+                <w:rFonts w:ascii="Segoe UI" w:eastAsia="Times New Roman" w:hAnsi="Segoe UI" w:cs="Segoe UI"/>
+                <w:b/>
+                <w:bCs/>
+                <w:color w:val="000000"/>
+              </w:rPr>
+            </w:pPr>
+            <w:r>
+              <w:rPr>
+                <w:rFonts w:ascii="Segoe UI" w:eastAsia="Times New Roman" w:hAnsi="Segoe UI" w:cs="Segoe UI"/>
+                <w:b/>
+                <w:bCs/>
+                <w:color w:val="000000"/>
+              </w:rPr>
+              <w:t>Rationale</w:t>
+            </w:r>
+          </w:p>
+        </w:tc>
+      </w:tr>
+      <w:tr>
+        <w:trPr>
+          <w:trHeight w:val="300"/>
+        </w:trPr>
+        <w:tc>
+          <w:tcPr>
+            <w:tcW w:w="1795" w:type="dxa"/>
+            <w:tcBorders>
+              <w:top w:val="nil"/>
+              <w:left w:val="single" w:sz="4" w:space="0" w:color="auto"/>
+              <w:bottom w:val="single" w:sz="4" w:space="0" w:color="auto"/>
+              <w:right w:val="single" w:sz="4" w:space="0" w:color="auto"/>
+            </w:tcBorders>
+            <w:shd w:val="clear" w:color="auto" w:fill="auto"/>
+            <w:noWrap/>
+            <w:vAlign w:val="center"/>
+            <w:hideMark/>
+          </w:tcPr>
+          <w:p>
+            <w:pPr>
+              <w:spacing w:after="0" w:line="240" w:lineRule="auto"/>
+              <w:jc w:val="center"/>
+              <w:rPr>
+                <w:rFonts w:ascii="Segoe UI" w:eastAsia="Times New Roman" w:hAnsi="Segoe UI" w:cs="Segoe UI"/>
+                <w:color w:val="000000"/>
+              </w:rPr>
+            </w:pPr>
+            <w:r>
+              <w:rPr>
+                <w:rFonts w:ascii="Segoe UI" w:eastAsia="Times New Roman" w:hAnsi="Segoe UI" w:cs="Segoe UI"/>
+                <w:color w:val="000000"/>
+              </w:rPr>
+              <w:t>Online Security</w:t>
+            </w:r>
+          </w:p>
+        </w:tc>
+        <w:tc>
+          <w:tcPr>
+            <w:tcW w:w="1080" w:type="dxa"/>
+            <w:tcBorders>
+              <w:top w:val="nil"/>
+              <w:left w:val="nil"/>
+              <w:bottom w:val="single" w:sz="4" w:space="0" w:color="auto"/>
+              <w:right w:val="single" w:sz="4" w:space="0" w:color="auto"/>
+            </w:tcBorders>
+            <w:shd w:val="clear" w:color="auto" w:fill="auto"/>
+            <w:noWrap/>
+            <w:vAlign w:val="center"/>
+            <w:hideMark/>
+          </w:tcPr>
+          <w:p>
+            <w:pPr>
+              <w:spacing w:after="0" w:line="240" w:lineRule="auto"/>
+              <w:jc w:val="center"/>
+              <w:rPr>
+                <w:rFonts w:ascii="Segoe UI" w:eastAsia="Times New Roman" w:hAnsi="Segoe UI" w:cs="Segoe UI"/>
+                <w:color w:val="000000"/>
+              </w:rPr>
+            </w:pPr>
+            <w:r>
+              <w:rPr>
+                <w:rFonts w:ascii="Segoe UI" w:eastAsia="Times New Roman" w:hAnsi="Segoe UI" w:cs="Segoe UI"/>
+                <w:color w:val="000000"/>
+              </w:rPr>
+              <w:t>-ve</w:t>
+            </w:r>
+          </w:p>
+        </w:tc>
+        <w:tc>
+          <w:tcPr>
+            <w:tcW w:w="7470" w:type="dxa"/>
+            <w:tcBorders>
+              <w:top w:val="nil"/>
+              <w:left w:val="nil"/>
+              <w:bottom w:val="single" w:sz="4" w:space="0" w:color="auto"/>
+              <w:right w:val="single" w:sz="4" w:space="0" w:color="auto"/>
+            </w:tcBorders>
+            <w:shd w:val="clear" w:color="auto" w:fill="auto"/>
+            <w:noWrap/>
+            <w:vAlign w:val="center"/>
+            <w:hideMark/>
+          </w:tcPr>
+          <w:p>
+            <w:pPr>
+              <w:spacing w:after="0" w:line="240" w:lineRule="auto"/>
+              <w:jc w:val="center"/>
+              <w:rPr>
+                <w:rFonts w:ascii="Segoe UI" w:eastAsia="Times New Roman" w:hAnsi="Segoe UI" w:cs="Segoe UI"/>
+                <w:color w:val="000000"/>
+              </w:rPr>
+            </w:pPr>
+            <w:r>
+              <w:rPr>
+                <w:rFonts w:ascii="Segoe UI" w:eastAsia="Times New Roman" w:hAnsi="Segoe UI" w:cs="Segoe UI"/>
+                <w:color w:val="000000"/>
+              </w:rPr>
+              <w:t>Online security shows commitment towards the subscription therefore the chances to churn would be less.</w:t>
+            </w:r>
+          </w:p>
+        </w:tc>
+      </w:tr>
+      <w:tr>
+        <w:trPr>
+          <w:trHeight w:val="300"/>
+        </w:trPr>
+        <w:tc>
+          <w:tcPr>
+            <w:tcW w:w="1795" w:type="dxa"/>
+            <w:tcBorders>
+              <w:top w:val="nil"/>
+              <w:left w:val="single" w:sz="4" w:space="0" w:color="auto"/>
+              <w:bottom w:val="single" w:sz="4" w:space="0" w:color="auto"/>
+              <w:right w:val="single" w:sz="4" w:space="0" w:color="auto"/>
+            </w:tcBorders>
+            <w:shd w:val="clear" w:color="auto" w:fill="auto"/>
+            <w:noWrap/>
+            <w:vAlign w:val="center"/>
+            <w:hideMark/>
+          </w:tcPr>
+          <w:p>
+            <w:pPr>
+              <w:spacing w:after="0" w:line="240" w:lineRule="auto"/>
+              <w:jc w:val="center"/>
+              <w:rPr>
+                <w:rFonts w:ascii="Segoe UI" w:eastAsia="Times New Roman" w:hAnsi="Segoe UI" w:cs="Segoe UI"/>
+                <w:color w:val="000000"/>
+              </w:rPr>
+            </w:pPr>
+            <w:r>
+              <w:rPr>
+                <w:rFonts w:ascii="Segoe UI" w:eastAsia="Times New Roman" w:hAnsi="Segoe UI" w:cs="Segoe UI"/>
+                <w:color w:val="000000"/>
+              </w:rPr>
+              <w:t>Online Backup</w:t>
+            </w:r>
+          </w:p>
+        </w:tc>
+        <w:tc>
+          <w:tcPr>
+            <w:tcW w:w="1080" w:type="dxa"/>
+            <w:tcBorders>
+              <w:top w:val="nil"/>
+              <w:left w:val="nil"/>
+              <w:bottom w:val="single" w:sz="4" w:space="0" w:color="auto"/>
+              <w:right w:val="single" w:sz="4" w:space="0" w:color="auto"/>
+            </w:tcBorders>
+            <w:shd w:val="clear" w:color="auto" w:fill="auto"/>
+            <w:noWrap/>
+            <w:vAlign w:val="center"/>
+            <w:hideMark/>
+          </w:tcPr>
+          <w:p>
+            <w:pPr>
+              <w:spacing w:after="0" w:line="240" w:lineRule="auto"/>
+              <w:jc w:val="center"/>
+              <w:rPr>
+                <w:rFonts w:ascii="Segoe UI" w:eastAsia="Times New Roman" w:hAnsi="Segoe UI" w:cs="Segoe UI"/>
+                <w:color w:val="000000"/>
+              </w:rPr>
+            </w:pPr>
+            <w:r>
+              <w:rPr>
+                <w:rFonts w:ascii="Segoe UI" w:eastAsia="Times New Roman" w:hAnsi="Segoe UI" w:cs="Segoe UI"/>
+                <w:color w:val="000000"/>
+              </w:rPr>
+              <w:t>-ve</w:t>
+            </w:r>
+          </w:p>
+        </w:tc>
+        <w:tc>
+          <w:tcPr>
+            <w:tcW w:w="7470" w:type="dxa"/>
+            <w:tcBorders>
+              <w:top w:val="nil"/>
+              <w:left w:val="nil"/>
+              <w:bottom w:val="single" w:sz="4" w:space="0" w:color="auto"/>
+              <w:right w:val="single" w:sz="4" w:space="0" w:color="auto"/>
+            </w:tcBorders>
+            <w:shd w:val="clear" w:color="auto" w:fill="auto"/>
+            <w:noWrap/>
+            <w:vAlign w:val="center"/>
+            <w:hideMark/>
+          </w:tcPr>
+          <w:p>
+            <w:pPr>
+              <w:spacing w:after="0" w:line="240" w:lineRule="auto"/>
+              <w:jc w:val="center"/>
+              <w:rPr>
+                <w:rFonts w:ascii="Segoe UI" w:eastAsia="Times New Roman" w:hAnsi="Segoe UI" w:cs="Segoe UI"/>
+                <w:color w:val="000000"/>
+              </w:rPr>
+            </w:pPr>
+            <w:r>
+              <w:rPr>
+                <w:rFonts w:ascii="Segoe UI" w:eastAsia="Times New Roman" w:hAnsi="Segoe UI" w:cs="Segoe UI"/>
+                <w:color w:val="000000"/>
+              </w:rPr>
+              <w:t>These customers are also using backup services meaning their switching costs would be higher leading to less churn.</w:t>
+            </w:r>
+          </w:p>
+        </w:tc>
+      </w:tr>
+      <w:tr>
+        <w:trPr>
+          <w:trHeight w:val="300"/>
+        </w:trPr>
+        <w:tc>
+          <w:tcPr>
+            <w:tcW w:w="1795" w:type="dxa"/>
+            <w:tcBorders>
+              <w:top w:val="nil"/>
+              <w:left w:val="single" w:sz="4" w:space="0" w:color="auto"/>
+              <w:bottom w:val="single" w:sz="4" w:space="0" w:color="auto"/>
+              <w:right w:val="single" w:sz="4" w:space="0" w:color="auto"/>
+            </w:tcBorders>
+            <w:shd w:val="clear" w:color="auto" w:fill="auto"/>
+            <w:noWrap/>
+            <w:vAlign w:val="center"/>
+            <w:hideMark/>
+          </w:tcPr>
+          <w:p>
+            <w:pPr>
+              <w:spacing w:after="0" w:line="240" w:lineRule="auto"/>
+              <w:jc w:val="center"/>
+              <w:rPr>
+                <w:rFonts w:ascii="Segoe UI" w:eastAsia="Times New Roman" w:hAnsi="Segoe UI" w:cs="Segoe UI"/>
+                <w:color w:val="000000"/>
+              </w:rPr>
+            </w:pPr>
+            <w:r>
+              <w:rPr>
+                <w:rFonts w:ascii="Segoe UI" w:eastAsia="Times New Roman" w:hAnsi="Segoe UI" w:cs="Segoe UI"/>
+                <w:color w:val="000000"/>
+              </w:rPr>
+              <w:t>Device Protection</w:t>
+            </w:r>
+          </w:p>
+        </w:tc>
+        <w:tc>
+          <w:tcPr>
+            <w:tcW w:w="1080" w:type="dxa"/>
+            <w:tcBorders>
+              <w:top w:val="nil"/>
+              <w:left w:val="nil"/>
+              <w:bottom w:val="single" w:sz="4" w:space="0" w:color="auto"/>
+              <w:right w:val="single" w:sz="4" w:space="0" w:color="auto"/>
+            </w:tcBorders>
+            <w:shd w:val="clear" w:color="auto" w:fill="auto"/>
+            <w:noWrap/>
+            <w:vAlign w:val="center"/>
+            <w:hideMark/>
+          </w:tcPr>
+          <w:p>
+            <w:pPr>
+              <w:spacing w:after="0" w:line="240" w:lineRule="auto"/>
+              <w:jc w:val="center"/>
+              <w:rPr>
+                <w:rFonts w:ascii="Segoe UI" w:eastAsia="Times New Roman" w:hAnsi="Segoe UI" w:cs="Segoe UI"/>
+                <w:color w:val="000000"/>
+              </w:rPr>
+            </w:pPr>
+            <w:r>
+              <w:rPr>
+                <w:rFonts w:ascii="Segoe UI" w:eastAsia="Times New Roman" w:hAnsi="Segoe UI" w:cs="Segoe UI"/>
+                <w:color w:val="000000"/>
+              </w:rPr>
+              <w:t>-ve</w:t>
+            </w:r>
+          </w:p>
+        </w:tc>
+        <w:tc>
+          <w:tcPr>
+            <w:tcW w:w="7470" w:type="dxa"/>
+            <w:tcBorders>
+              <w:top w:val="nil"/>
+              <w:left w:val="nil"/>
+              <w:bottom w:val="single" w:sz="4" w:space="0" w:color="auto"/>
+              <w:right w:val="single" w:sz="4" w:space="0" w:color="auto"/>
+            </w:tcBorders>
+            <w:shd w:val="clear" w:color="auto" w:fill="auto"/>
+            <w:noWrap/>
+            <w:vAlign w:val="center"/>
+            <w:hideMark/>
+          </w:tcPr>
+          <w:p>
+            <w:pPr>
+              <w:spacing w:after="0" w:line="240" w:lineRule="auto"/>
+              <w:jc w:val="center"/>
+              <w:rPr>
+                <w:rFonts w:ascii="Segoe UI" w:eastAsia="Times New Roman" w:hAnsi="Segoe UI" w:cs="Segoe UI"/>
+                <w:color w:val="000000"/>
+              </w:rPr>
+            </w:pPr>
+            <w:r>
+              <w:rPr>
+                <w:rFonts w:ascii="Segoe UI" w:eastAsia="Times New Roman" w:hAnsi="Segoe UI" w:cs="Segoe UI"/>
+                <w:color w:val="000000"/>
+              </w:rPr>
+              <w:t>Companies often have device protection if the customer has purchased the product from them on finance often. This hints towards longer contract terms and hence lesser chances to churn.</w:t>
+            </w:r>
+          </w:p>
+        </w:tc>
+      </w:tr>
+      <w:tr>
+        <w:trPr>
+          <w:trHeight w:val="300"/>
+        </w:trPr>
+        <w:tc>
+          <w:tcPr>
+            <w:tcW w:w="1795" w:type="dxa"/>
+            <w:tcBorders>
+              <w:top w:val="nil"/>
+              <w:left w:val="single" w:sz="4" w:space="0" w:color="auto"/>
+              <w:bottom w:val="single" w:sz="4" w:space="0" w:color="auto"/>
+              <w:right w:val="single" w:sz="4" w:space="0" w:color="auto"/>
+            </w:tcBorders>
+            <w:shd w:val="clear" w:color="auto" w:fill="auto"/>
+            <w:noWrap/>
+            <w:vAlign w:val="center"/>
+            <w:hideMark/>
+          </w:tcPr>
+          <w:p>
+            <w:pPr>
+              <w:spacing w:after="0" w:line="240" w:lineRule="auto"/>
+              <w:jc w:val="center"/>
+              <w:rPr>
+                <w:rFonts w:ascii="Segoe UI" w:eastAsia="Times New Roman" w:hAnsi="Segoe UI" w:cs="Segoe UI"/>
+                <w:color w:val="000000"/>
+              </w:rPr>
+            </w:pPr>
+            <w:r>
+              <w:rPr>
+                <w:rFonts w:ascii="Segoe UI" w:eastAsia="Times New Roman" w:hAnsi="Segoe UI" w:cs="Segoe UI"/>
+                <w:color w:val="000000"/>
+              </w:rPr>
+              <w:t>Tech Support</w:t>
+            </w:r>
+          </w:p>
+        </w:tc>
+        <w:tc>
+          <w:tcPr>
+            <w:tcW w:w="1080" w:type="dxa"/>
+            <w:tcBorders>
+              <w:top w:val="nil"/>
+              <w:left w:val="nil"/>
+              <w:bottom w:val="single" w:sz="4" w:space="0" w:color="auto"/>
+              <w:right w:val="single" w:sz="4" w:space="0" w:color="auto"/>
+            </w:tcBorders>
+            <w:shd w:val="clear" w:color="auto" w:fill="auto"/>
+            <w:noWrap/>
+            <w:vAlign w:val="center"/>
+            <w:hideMark/>
+          </w:tcPr>
+          <w:p>
+            <w:pPr>
+              <w:spacing w:after="0" w:line="240" w:lineRule="auto"/>
+              <w:jc w:val="center"/>
+              <w:rPr>
+                <w:rFonts w:ascii="Segoe UI" w:eastAsia="Times New Roman" w:hAnsi="Segoe UI" w:cs="Segoe UI"/>
+                <w:color w:val="000000"/>
+              </w:rPr>
+            </w:pPr>
+            <w:r>
+              <w:rPr>
+                <w:rFonts w:ascii="Segoe UI" w:eastAsia="Times New Roman" w:hAnsi="Segoe UI" w:cs="Segoe UI"/>
+                <w:color w:val="000000"/>
+              </w:rPr>
+              <w:t>-ve</w:t>
+            </w:r>
+          </w:p>
+        </w:tc>
+        <w:tc>
+          <w:tcPr>
+            <w:tcW w:w="7470" w:type="dxa"/>
+            <w:tcBorders>
+              <w:top w:val="nil"/>
+              <w:left w:val="nil"/>
+              <w:bottom w:val="single" w:sz="4" w:space="0" w:color="auto"/>
+              <w:right w:val="single" w:sz="4" w:space="0" w:color="auto"/>
+            </w:tcBorders>
+            <w:shd w:val="clear" w:color="auto" w:fill="auto"/>
+            <w:noWrap/>
+            <w:vAlign w:val="center"/>
+            <w:hideMark/>
+          </w:tcPr>
+          <w:p>
+            <w:pPr>
+              <w:spacing w:after="0" w:line="240" w:lineRule="auto"/>
+              <w:jc w:val="center"/>
+              <w:rPr>
+                <w:rFonts w:ascii="Segoe UI" w:eastAsia="Times New Roman" w:hAnsi="Segoe UI" w:cs="Segoe UI"/>
+                <w:color w:val="000000"/>
+              </w:rPr>
+            </w:pPr>
+            <w:r>
+              <w:rPr>
+                <w:rFonts w:ascii="Segoe UI" w:eastAsia="Times New Roman" w:hAnsi="Segoe UI" w:cs="Segoe UI"/>
+                <w:color w:val="000000"/>
+              </w:rPr>
+              <w:t>Tech support is a very important element of service. Customers with tech support might have a better overall experience of the subscription</w:t>
+            </w:r>
+            <w:r>
+              <w:rPr>
+                <w:rFonts w:ascii="Segoe UI" w:eastAsia="Times New Roman" w:hAnsi="Segoe UI" w:cs="Segoe UI"/>
+                <w:color w:val="000000"/>
+              </w:rPr>
+              <w:t>.</w:t>
+            </w:r>
+          </w:p>
+        </w:tc>
+      </w:tr>
+      <w:tr>
+        <w:trPr>
+          <w:trHeight w:val="300"/>
+        </w:trPr>
+        <w:tc>
+          <w:tcPr>
+            <w:tcW w:w="1795" w:type="dxa"/>
+            <w:tcBorders>
+              <w:top w:val="nil"/>
+              <w:left w:val="single" w:sz="4" w:space="0" w:color="auto"/>
+              <w:bottom w:val="single" w:sz="4" w:space="0" w:color="auto"/>
+              <w:right w:val="single" w:sz="4" w:space="0" w:color="auto"/>
+            </w:tcBorders>
+            <w:shd w:val="clear" w:color="auto" w:fill="auto"/>
+            <w:noWrap/>
+            <w:vAlign w:val="center"/>
+            <w:hideMark/>
+          </w:tcPr>
+          <w:p>
+            <w:pPr>
+              <w:spacing w:after="0" w:line="240" w:lineRule="auto"/>
+              <w:jc w:val="center"/>
+              <w:rPr>
+                <w:rFonts w:ascii="Segoe UI" w:eastAsia="Times New Roman" w:hAnsi="Segoe UI" w:cs="Segoe UI"/>
+                <w:color w:val="000000"/>
+              </w:rPr>
+            </w:pPr>
+            <w:r>
+              <w:rPr>
+                <w:rFonts w:ascii="Segoe UI" w:eastAsia="Times New Roman" w:hAnsi="Segoe UI" w:cs="Segoe UI"/>
+                <w:color w:val="000000"/>
+              </w:rPr>
+              <w:t>Internet Service</w:t>
+            </w:r>
+            <w:r>
+              <w:rPr>
+                <w:rFonts w:ascii="Segoe UI" w:eastAsia="Times New Roman" w:hAnsi="Segoe UI" w:cs="Segoe UI"/>
+                <w:color w:val="000000"/>
+              </w:rPr>
+              <w:t xml:space="preserve"> </w:t>
+            </w:r>
+            <w:r>
+              <w:rPr>
+                <w:rFonts w:ascii="Segoe UI" w:eastAsia="Times New Roman" w:hAnsi="Segoe UI" w:cs="Segoe UI"/>
+                <w:b/>
+                <w:bCs/>
+                <w:color w:val="000000"/>
+              </w:rPr>
+              <w:t>(for customers who have both telephone and internet)</w:t>
+            </w:r>
+          </w:p>
+        </w:tc>
+        <w:tc>
+          <w:tcPr>
+            <w:tcW w:w="1080" w:type="dxa"/>
+            <w:tcBorders>
+              <w:top w:val="nil"/>
+              <w:left w:val="nil"/>
+              <w:bottom w:val="single" w:sz="4" w:space="0" w:color="auto"/>
+              <w:right w:val="single" w:sz="4" w:space="0" w:color="auto"/>
+            </w:tcBorders>
+            <w:shd w:val="clear" w:color="auto" w:fill="auto"/>
+            <w:noWrap/>
+            <w:vAlign w:val="center"/>
+            <w:hideMark/>
+          </w:tcPr>
+          <w:p>
+            <w:pPr>
+              <w:spacing w:after="0" w:line="240" w:lineRule="auto"/>
+              <w:jc w:val="center"/>
+              <w:rPr>
+                <w:rFonts w:ascii="Segoe UI" w:eastAsia="Times New Roman" w:hAnsi="Segoe UI" w:cs="Segoe UI"/>
+                <w:color w:val="000000"/>
+              </w:rPr>
+            </w:pPr>
+            <w:r>
+              <w:rPr>
+                <w:rFonts w:ascii="Segoe UI" w:eastAsia="Times New Roman" w:hAnsi="Segoe UI" w:cs="Segoe UI"/>
+                <w:color w:val="000000"/>
+              </w:rPr>
+              <w:t>+ve/-ve</w:t>
+            </w:r>
+          </w:p>
+        </w:tc>
+        <w:tc>
+          <w:tcPr>
+            <w:tcW w:w="7470" w:type="dxa"/>
+            <w:tcBorders>
+              <w:top w:val="nil"/>
+              <w:left w:val="nil"/>
+              <w:bottom w:val="single" w:sz="4" w:space="0" w:color="auto"/>
+              <w:right w:val="single" w:sz="4" w:space="0" w:color="auto"/>
+            </w:tcBorders>
+            <w:shd w:val="clear" w:color="auto" w:fill="auto"/>
+            <w:noWrap/>
+            <w:vAlign w:val="center"/>
+            <w:hideMark/>
+          </w:tcPr>
+          <w:p>
+            <w:pPr>
+              <w:spacing w:after="0" w:line="240" w:lineRule="auto"/>
+              <w:jc w:val="center"/>
+              <w:rPr>
+                <w:rFonts w:ascii="Segoe UI" w:eastAsia="Times New Roman" w:hAnsi="Segoe UI" w:cs="Segoe UI"/>
+                <w:color w:val="000000"/>
+              </w:rPr>
+            </w:pPr>
+            <w:r>
+              <w:rPr>
+                <w:rFonts w:ascii="Segoe UI" w:eastAsia="Times New Roman" w:hAnsi="Segoe UI" w:cs="Segoe UI"/>
+                <w:color w:val="000000"/>
+              </w:rPr>
+              <w:t xml:space="preserve">Fiber Optic Internet is </w:t>
+            </w:r>
+            <w:r>
+              <w:rPr>
+                <w:rFonts w:ascii="Segoe UI" w:eastAsia="Times New Roman" w:hAnsi="Segoe UI" w:cs="Segoe UI"/>
+                <w:color w:val="000000"/>
+              </w:rPr>
+              <w:t>expensive,</w:t>
+            </w:r>
+            <w:r>
+              <w:rPr>
+                <w:rFonts w:ascii="Segoe UI" w:eastAsia="Times New Roman" w:hAnsi="Segoe UI" w:cs="Segoe UI"/>
+                <w:color w:val="000000"/>
+              </w:rPr>
+              <w:t xml:space="preserve"> and customers will demand great performance if they opt for it. </w:t>
+            </w:r>
+            <w:r>
+              <w:rPr>
+                <w:rFonts w:ascii="Segoe UI" w:eastAsia="Times New Roman" w:hAnsi="Segoe UI" w:cs="Segoe UI"/>
+                <w:color w:val="000000"/>
+              </w:rPr>
+              <w:t>This opens the possibilities for cheaper alternatives and since the customers would demand high speeds, therefore performance will be important. So, chances of churn here are higher if performance is not up to the mark</w:t>
+            </w:r>
+          </w:p>
+        </w:tc>
+      </w:tr>
+    </w:tbl>
     <w:p>
       <w:pPr>
         <w:rPr>
@@ -255,75 +2348,59 @@
           <w:rFonts w:ascii="Segoe UI" w:hAnsi="Segoe UI" w:cs="Segoe UI"/>
           <w:noProof/>
         </w:rPr>
-        <w:t xml:space="preserve">The data consists of item level information but the analysis that we are asked to do is </w:t>
+        <w:t>StreamingTV, StreamingMovies and gender are not included since there was no evidence that it effected churn of customers.</w:t>
       </w:r>
       <w:r>
         <w:rPr>
           <w:rFonts w:ascii="Segoe UI" w:hAnsi="Segoe UI" w:cs="Segoe UI"/>
           <w:noProof/>
         </w:rPr>
-        <w:t>M</w:t>
+        <w:br/>
+        <w:t xml:space="preserve">Total Charges was not included </w:t>
       </w:r>
       <w:r>
         <w:rPr>
           <w:rFonts w:ascii="Segoe UI" w:hAnsi="Segoe UI" w:cs="Segoe UI"/>
           <w:noProof/>
         </w:rPr>
-        <w:t>ulti</w:t>
+        <w:t xml:space="preserve">because of high correlation with tenure. </w:t>
+      </w:r>
+    </w:p>
+    <w:p>
+      <w:pPr>
+        <w:pStyle w:val="ListParagraph"/>
+        <w:numPr>
+          <w:ilvl w:val="0"/>
+          <w:numId w:val="8"/>
+        </w:numPr>
+        <w:rPr>
+          <w:rFonts w:ascii="Segoe UI" w:hAnsi="Segoe UI" w:cs="Segoe UI"/>
+          <w:noProof/>
+        </w:rPr>
+      </w:pPr>
+      <w:r>
+        <w:rPr>
+          <w:rFonts w:ascii="Segoe UI" w:hAnsi="Segoe UI" w:cs="Segoe UI"/>
+          <w:noProof/>
+        </w:rPr>
+        <w:lastRenderedPageBreak/>
+        <w:t>The stargazer of the 3 Logit models is shown below:</w:t>
       </w:r>
       <w:r>
         <w:rPr>
           <w:rFonts w:ascii="Segoe UI" w:hAnsi="Segoe UI" w:cs="Segoe UI"/>
           <w:noProof/>
         </w:rPr>
-        <w:t>-</w:t>
+        <w:br/>
       </w:r>
-      <w:r>
-        <w:rPr>
-          <w:rFonts w:ascii="Segoe UI" w:hAnsi="Segoe UI" w:cs="Segoe UI"/>
-          <w:noProof/>
-        </w:rPr>
-        <w:t>Level</w:t>
-      </w:r>
-      <w:r>
-        <w:rPr>
-          <w:rFonts w:ascii="Segoe UI" w:hAnsi="Segoe UI" w:cs="Segoe UI"/>
-          <w:noProof/>
-        </w:rPr>
-        <w:t>. Therefore this requires some data transformation to reduce the granularity to atleast an item type.</w:t>
-      </w:r>
-    </w:p>
-    <w:p>
-      <w:pPr>
-        <w:rPr>
-          <w:rFonts w:ascii="Segoe UI" w:hAnsi="Segoe UI" w:cs="Segoe UI"/>
-          <w:noProof/>
-        </w:rPr>
-      </w:pPr>
       <w:r>
         <w:rPr>
           <w:noProof/>
         </w:rPr>
         <w:drawing>
-          <wp:anchor distT="0" distB="0" distL="114300" distR="114300" simplePos="0" relativeHeight="251653632" behindDoc="0" locked="0" layoutInCell="1" allowOverlap="1" wp14:anchorId="34F623C5" wp14:editId="7530087B">
-            <wp:simplePos x="0" y="0"/>
-            <wp:positionH relativeFrom="column">
-              <wp:posOffset>3115945</wp:posOffset>
-            </wp:positionH>
-            <wp:positionV relativeFrom="paragraph">
-              <wp:posOffset>715010</wp:posOffset>
-            </wp:positionV>
-            <wp:extent cx="3294380" cy="2033270"/>
+          <wp:inline distT="0" distB="0" distL="0" distR="0" wp14:anchorId="5C45B965" wp14:editId="4A7B5141">
+            <wp:extent cx="6212830" cy="4610100"/>
             <wp:effectExtent l="0" t="0" r="0" b="0"/>
-            <wp:wrapThrough wrapText="bothSides">
-              <wp:wrapPolygon edited="0">
-                <wp:start x="0" y="0"/>
-                <wp:lineTo x="0" y="21452"/>
-                <wp:lineTo x="21483" y="21452"/>
-                <wp:lineTo x="21483" y="0"/>
-                <wp:lineTo x="0" y="0"/>
-              </wp:wrapPolygon>
-            </wp:wrapThrough>
             <wp:docPr id="1" name="Picture 1"/>
             <wp:cNvGraphicFramePr>
               <a:graphicFrameLocks xmlns:a="http://schemas.openxmlformats.org/drawingml/2006/main" noChangeAspect="1"/>
@@ -332,17 +2409,11 @@
               <a:graphicData uri="http://schemas.openxmlformats.org/drawingml/2006/picture">
                 <pic:pic xmlns:pic="http://schemas.openxmlformats.org/drawingml/2006/picture">
                   <pic:nvPicPr>
-                    <pic:cNvPr id="1" name="Picture 1"/>
+                    <pic:cNvPr id="1" name=""/>
                     <pic:cNvPicPr/>
                   </pic:nvPicPr>
                   <pic:blipFill>
-                    <a:blip r:embed="rId6">
-                      <a:extLst>
-                        <a:ext uri="{28A0092B-C50C-407E-A947-70E740481C1C}">
-                          <a14:useLocalDpi xmlns:a14="http://schemas.microsoft.com/office/drawing/2010/main" val="0"/>
-                        </a:ext>
-                      </a:extLst>
-                    </a:blip>
+                    <a:blip r:embed="rId6"/>
                     <a:stretch>
                       <a:fillRect/>
                     </a:stretch>
@@ -350,7 +2421,7 @@
                   <pic:spPr>
                     <a:xfrm>
                       <a:off x="0" y="0"/>
-                      <a:ext cx="3294380" cy="2033270"/>
+                      <a:ext cx="6218195" cy="4614081"/>
                     </a:xfrm>
                     <a:prstGeom prst="rect">
                       <a:avLst/>
@@ -359,255 +2430,686 @@
                 </pic:pic>
               </a:graphicData>
             </a:graphic>
-            <wp14:sizeRelH relativeFrom="margin">
-              <wp14:pctWidth>0</wp14:pctWidth>
-            </wp14:sizeRelH>
-            <wp14:sizeRelV relativeFrom="margin">
-              <wp14:pctHeight>0</wp14:pctHeight>
-            </wp14:sizeRelV>
-          </wp:anchor>
+          </wp:inline>
         </w:drawing>
       </w:r>
-      <w:r>
+    </w:p>
+    <w:p>
+      <w:pPr>
         <w:rPr>
+          <w:rFonts w:ascii="Segoe UI" w:hAnsi="Segoe UI" w:cs="Segoe UI"/>
           <w:noProof/>
         </w:rPr>
-        <w:drawing>
-          <wp:anchor distT="0" distB="0" distL="114300" distR="114300" simplePos="0" relativeHeight="251654656" behindDoc="0" locked="0" layoutInCell="1" allowOverlap="1" wp14:anchorId="5C6F6330" wp14:editId="25972077">
-            <wp:simplePos x="0" y="0"/>
-            <wp:positionH relativeFrom="column">
-              <wp:posOffset>-179070</wp:posOffset>
-            </wp:positionH>
-            <wp:positionV relativeFrom="paragraph">
-              <wp:posOffset>707126</wp:posOffset>
-            </wp:positionV>
-            <wp:extent cx="3309620" cy="2042795"/>
-            <wp:effectExtent l="0" t="0" r="0" b="0"/>
-            <wp:wrapThrough wrapText="bothSides">
-              <wp:wrapPolygon edited="0">
-                <wp:start x="0" y="0"/>
-                <wp:lineTo x="0" y="21352"/>
-                <wp:lineTo x="21509" y="21352"/>
-                <wp:lineTo x="21509" y="0"/>
-                <wp:lineTo x="0" y="0"/>
-              </wp:wrapPolygon>
-            </wp:wrapThrough>
-            <wp:docPr id="2" name="Picture 2"/>
-            <wp:cNvGraphicFramePr>
-              <a:graphicFrameLocks xmlns:a="http://schemas.openxmlformats.org/drawingml/2006/main" noChangeAspect="1"/>
-            </wp:cNvGraphicFramePr>
-            <a:graphic xmlns:a="http://schemas.openxmlformats.org/drawingml/2006/main">
-              <a:graphicData uri="http://schemas.openxmlformats.org/drawingml/2006/picture">
-                <pic:pic xmlns:pic="http://schemas.openxmlformats.org/drawingml/2006/picture">
-                  <pic:nvPicPr>
-                    <pic:cNvPr id="2" name="Picture 2"/>
-                    <pic:cNvPicPr/>
-                  </pic:nvPicPr>
-                  <pic:blipFill>
-                    <a:blip r:embed="rId7">
-                      <a:extLst>
-                        <a:ext uri="{28A0092B-C50C-407E-A947-70E740481C1C}">
-                          <a14:useLocalDpi xmlns:a14="http://schemas.microsoft.com/office/drawing/2010/main" val="0"/>
-                        </a:ext>
-                      </a:extLst>
-                    </a:blip>
-                    <a:stretch>
-                      <a:fillRect/>
-                    </a:stretch>
-                  </pic:blipFill>
-                  <pic:spPr>
-                    <a:xfrm>
-                      <a:off x="0" y="0"/>
-                      <a:ext cx="3309620" cy="2042795"/>
-                    </a:xfrm>
-                    <a:prstGeom prst="rect">
-                      <a:avLst/>
-                    </a:prstGeom>
-                  </pic:spPr>
-                </pic:pic>
-              </a:graphicData>
-            </a:graphic>
-            <wp14:sizeRelH relativeFrom="margin">
-              <wp14:pctWidth>0</wp14:pctWidth>
-            </wp14:sizeRelH>
-            <wp14:sizeRelV relativeFrom="margin">
-              <wp14:pctHeight>0</wp14:pctHeight>
-            </wp14:sizeRelV>
-          </wp:anchor>
-        </w:drawing>
-      </w:r>
+      </w:pPr>
       <w:r>
         <w:rPr>
           <w:rFonts w:ascii="Segoe UI" w:hAnsi="Segoe UI" w:cs="Segoe UI"/>
           <w:noProof/>
         </w:rPr>
-        <w:t xml:space="preserve">After transformation, we have a column called TotalSales which would be our dependent variable. We then studied the distribution of </w:t>
+        <w:t>4)</w:t>
       </w:r>
+    </w:p>
+    <w:p>
+      <w:pPr>
+        <w:rPr>
+          <w:rFonts w:ascii="Segoe UI" w:hAnsi="Segoe UI" w:cs="Segoe UI"/>
+          <w:noProof/>
+        </w:rPr>
+      </w:pPr>
       <w:r>
         <w:rPr>
           <w:rFonts w:ascii="Segoe UI" w:hAnsi="Segoe UI" w:cs="Segoe UI"/>
           <w:noProof/>
         </w:rPr>
-        <w:t>our dependent variable.</w:t>
+        <w:t xml:space="preserve">5) </w:t>
       </w:r>
-      <w:r>
+    </w:p>
+    <w:tbl>
+      <w:tblPr>
+        <w:tblStyle w:val="TableGrid"/>
+        <w:tblW w:w="0" w:type="auto"/>
+        <w:tblLook w:val="04A0" w:firstRow="1" w:lastRow="0" w:firstColumn="1" w:lastColumn="0" w:noHBand="0" w:noVBand="1"/>
+      </w:tblPr>
+      <w:tblGrid>
+        <w:gridCol w:w="2589"/>
+        <w:gridCol w:w="2589"/>
+        <w:gridCol w:w="2590"/>
+        <w:gridCol w:w="2590"/>
+      </w:tblGrid>
+      <w:tr>
+        <w:tc>
+          <w:tcPr>
+            <w:tcW w:w="2589" w:type="dxa"/>
+            <w:shd w:val="clear" w:color="auto" w:fill="244061" w:themeFill="accent1" w:themeFillShade="80"/>
+            <w:vAlign w:val="center"/>
+          </w:tcPr>
+          <w:p>
+            <w:pPr>
+              <w:jc w:val="center"/>
+              <w:rPr>
+                <w:rFonts w:ascii="Segoe UI" w:hAnsi="Segoe UI" w:cs="Segoe UI"/>
+                <w:b/>
+                <w:bCs/>
+                <w:noProof/>
+              </w:rPr>
+            </w:pPr>
+          </w:p>
+        </w:tc>
+        <w:tc>
+          <w:tcPr>
+            <w:tcW w:w="7769" w:type="dxa"/>
+            <w:gridSpan w:val="3"/>
+            <w:shd w:val="clear" w:color="auto" w:fill="DBE5F1" w:themeFill="accent1" w:themeFillTint="33"/>
+            <w:vAlign w:val="center"/>
+          </w:tcPr>
+          <w:p>
+            <w:pPr>
+              <w:jc w:val="center"/>
+              <w:rPr>
+                <w:rFonts w:ascii="Segoe UI" w:hAnsi="Segoe UI" w:cs="Segoe UI"/>
+                <w:b/>
+                <w:bCs/>
+                <w:noProof/>
+              </w:rPr>
+            </w:pPr>
+            <w:r>
+              <w:rPr>
+                <w:rFonts w:ascii="Segoe UI" w:hAnsi="Segoe UI" w:cs="Segoe UI"/>
+                <w:b/>
+                <w:bCs/>
+                <w:noProof/>
+              </w:rPr>
+              <w:t>Model</w:t>
+            </w:r>
+          </w:p>
+        </w:tc>
+      </w:tr>
+      <w:tr>
+        <w:tc>
+          <w:tcPr>
+            <w:tcW w:w="2589" w:type="dxa"/>
+            <w:shd w:val="clear" w:color="auto" w:fill="DBE5F1" w:themeFill="accent1" w:themeFillTint="33"/>
+            <w:vAlign w:val="center"/>
+          </w:tcPr>
+          <w:p>
+            <w:pPr>
+              <w:jc w:val="center"/>
+              <w:rPr>
+                <w:rFonts w:ascii="Segoe UI" w:hAnsi="Segoe UI" w:cs="Segoe UI"/>
+                <w:b/>
+                <w:bCs/>
+                <w:noProof/>
+              </w:rPr>
+            </w:pPr>
+            <w:r>
+              <w:rPr>
+                <w:rFonts w:ascii="Segoe UI" w:hAnsi="Segoe UI" w:cs="Segoe UI"/>
+                <w:b/>
+                <w:bCs/>
+                <w:noProof/>
+              </w:rPr>
+              <w:t>Measure</w:t>
+            </w:r>
+          </w:p>
+        </w:tc>
+        <w:tc>
+          <w:tcPr>
+            <w:tcW w:w="2589" w:type="dxa"/>
+            <w:shd w:val="clear" w:color="auto" w:fill="DBE5F1" w:themeFill="accent1" w:themeFillTint="33"/>
+            <w:vAlign w:val="center"/>
+          </w:tcPr>
+          <w:p>
+            <w:pPr>
+              <w:jc w:val="center"/>
+              <w:rPr>
+                <w:rFonts w:ascii="Segoe UI" w:hAnsi="Segoe UI" w:cs="Segoe UI"/>
+                <w:b/>
+                <w:bCs/>
+                <w:noProof/>
+              </w:rPr>
+            </w:pPr>
+            <w:r>
+              <w:rPr>
+                <w:rFonts w:ascii="Segoe UI" w:hAnsi="Segoe UI" w:cs="Segoe UI"/>
+                <w:b/>
+                <w:bCs/>
+                <w:noProof/>
+              </w:rPr>
+              <w:t>Customers with Both</w:t>
+            </w:r>
+          </w:p>
+        </w:tc>
+        <w:tc>
+          <w:tcPr>
+            <w:tcW w:w="2590" w:type="dxa"/>
+            <w:shd w:val="clear" w:color="auto" w:fill="DBE5F1" w:themeFill="accent1" w:themeFillTint="33"/>
+            <w:vAlign w:val="center"/>
+          </w:tcPr>
+          <w:p>
+            <w:pPr>
+              <w:jc w:val="center"/>
+              <w:rPr>
+                <w:rFonts w:ascii="Segoe UI" w:hAnsi="Segoe UI" w:cs="Segoe UI"/>
+                <w:b/>
+                <w:bCs/>
+                <w:noProof/>
+              </w:rPr>
+            </w:pPr>
+            <w:r>
+              <w:rPr>
+                <w:rFonts w:ascii="Segoe UI" w:hAnsi="Segoe UI" w:cs="Segoe UI"/>
+                <w:b/>
+                <w:bCs/>
+                <w:noProof/>
+              </w:rPr>
+              <w:t xml:space="preserve">Customers with </w:t>
+            </w:r>
+            <w:r>
+              <w:rPr>
+                <w:rFonts w:ascii="Segoe UI" w:hAnsi="Segoe UI" w:cs="Segoe UI"/>
+                <w:b/>
+                <w:bCs/>
+                <w:noProof/>
+              </w:rPr>
+              <w:t>Telephone only</w:t>
+            </w:r>
+          </w:p>
+        </w:tc>
+        <w:tc>
+          <w:tcPr>
+            <w:tcW w:w="2590" w:type="dxa"/>
+            <w:shd w:val="clear" w:color="auto" w:fill="DBE5F1" w:themeFill="accent1" w:themeFillTint="33"/>
+            <w:vAlign w:val="center"/>
+          </w:tcPr>
+          <w:p>
+            <w:pPr>
+              <w:jc w:val="center"/>
+              <w:rPr>
+                <w:rFonts w:ascii="Segoe UI" w:hAnsi="Segoe UI" w:cs="Segoe UI"/>
+                <w:b/>
+                <w:bCs/>
+                <w:noProof/>
+              </w:rPr>
+            </w:pPr>
+            <w:r>
+              <w:rPr>
+                <w:rFonts w:ascii="Segoe UI" w:hAnsi="Segoe UI" w:cs="Segoe UI"/>
+                <w:b/>
+                <w:bCs/>
+                <w:noProof/>
+              </w:rPr>
+              <w:t xml:space="preserve">Customers with </w:t>
+            </w:r>
+            <w:r>
+              <w:rPr>
+                <w:rFonts w:ascii="Segoe UI" w:hAnsi="Segoe UI" w:cs="Segoe UI"/>
+                <w:b/>
+                <w:bCs/>
+                <w:noProof/>
+              </w:rPr>
+              <w:t>Internet only</w:t>
+            </w:r>
+          </w:p>
+        </w:tc>
+      </w:tr>
+      <w:tr>
+        <w:tc>
+          <w:tcPr>
+            <w:tcW w:w="2589" w:type="dxa"/>
+            <w:vAlign w:val="center"/>
+          </w:tcPr>
+          <w:p>
+            <w:pPr>
+              <w:jc w:val="center"/>
+              <w:rPr>
+                <w:rFonts w:ascii="Segoe UI" w:hAnsi="Segoe UI" w:cs="Segoe UI"/>
+                <w:noProof/>
+              </w:rPr>
+            </w:pPr>
+            <w:r>
+              <w:rPr>
+                <w:rFonts w:ascii="Segoe UI" w:hAnsi="Segoe UI" w:cs="Segoe UI"/>
+                <w:noProof/>
+              </w:rPr>
+              <w:t>Accuracy</w:t>
+            </w:r>
+          </w:p>
+        </w:tc>
+        <w:tc>
+          <w:tcPr>
+            <w:tcW w:w="2589" w:type="dxa"/>
+            <w:vAlign w:val="center"/>
+          </w:tcPr>
+          <w:p>
+            <w:pPr>
+              <w:jc w:val="center"/>
+              <w:rPr>
+                <w:rFonts w:ascii="Segoe UI" w:hAnsi="Segoe UI" w:cs="Segoe UI"/>
+                <w:noProof/>
+              </w:rPr>
+            </w:pPr>
+            <w:r>
+              <w:rPr>
+                <w:rFonts w:ascii="Segoe UI" w:hAnsi="Segoe UI" w:cs="Segoe UI"/>
+                <w:noProof/>
+              </w:rPr>
+              <w:t>76.2%</w:t>
+            </w:r>
+          </w:p>
+        </w:tc>
+        <w:tc>
+          <w:tcPr>
+            <w:tcW w:w="2590" w:type="dxa"/>
+            <w:vAlign w:val="center"/>
+          </w:tcPr>
+          <w:p>
+            <w:pPr>
+              <w:jc w:val="center"/>
+              <w:rPr>
+                <w:rFonts w:ascii="Segoe UI" w:hAnsi="Segoe UI" w:cs="Segoe UI"/>
+                <w:noProof/>
+              </w:rPr>
+            </w:pPr>
+            <w:r>
+              <w:rPr>
+                <w:rFonts w:ascii="Segoe UI" w:hAnsi="Segoe UI" w:cs="Segoe UI"/>
+                <w:noProof/>
+              </w:rPr>
+              <w:t>84.5%</w:t>
+            </w:r>
+          </w:p>
+        </w:tc>
+        <w:tc>
+          <w:tcPr>
+            <w:tcW w:w="2590" w:type="dxa"/>
+            <w:vAlign w:val="center"/>
+          </w:tcPr>
+          <w:p>
+            <w:pPr>
+              <w:jc w:val="center"/>
+              <w:rPr>
+                <w:rFonts w:ascii="Segoe UI" w:hAnsi="Segoe UI" w:cs="Segoe UI"/>
+                <w:noProof/>
+              </w:rPr>
+            </w:pPr>
+            <w:r>
+              <w:rPr>
+                <w:rFonts w:ascii="Segoe UI" w:hAnsi="Segoe UI" w:cs="Segoe UI"/>
+                <w:noProof/>
+              </w:rPr>
+              <w:t>78.8%</w:t>
+            </w:r>
+          </w:p>
+        </w:tc>
+      </w:tr>
+      <w:tr>
+        <w:tc>
+          <w:tcPr>
+            <w:tcW w:w="2589" w:type="dxa"/>
+            <w:vAlign w:val="center"/>
+          </w:tcPr>
+          <w:p>
+            <w:pPr>
+              <w:jc w:val="center"/>
+              <w:rPr>
+                <w:rFonts w:ascii="Segoe UI" w:hAnsi="Segoe UI" w:cs="Segoe UI"/>
+                <w:noProof/>
+              </w:rPr>
+            </w:pPr>
+            <w:r>
+              <w:rPr>
+                <w:rFonts w:ascii="Segoe UI" w:hAnsi="Segoe UI" w:cs="Segoe UI"/>
+                <w:noProof/>
+              </w:rPr>
+              <w:t>AUC</w:t>
+            </w:r>
+          </w:p>
+        </w:tc>
+        <w:tc>
+          <w:tcPr>
+            <w:tcW w:w="2589" w:type="dxa"/>
+            <w:vAlign w:val="center"/>
+          </w:tcPr>
+          <w:p>
+            <w:pPr>
+              <w:jc w:val="center"/>
+              <w:rPr>
+                <w:rFonts w:ascii="Segoe UI" w:hAnsi="Segoe UI" w:cs="Segoe UI"/>
+                <w:noProof/>
+              </w:rPr>
+            </w:pPr>
+            <w:r>
+              <w:rPr>
+                <w:rFonts w:ascii="Segoe UI" w:hAnsi="Segoe UI" w:cs="Segoe UI"/>
+                <w:noProof/>
+              </w:rPr>
+              <w:t>73.3%</w:t>
+            </w:r>
+          </w:p>
+        </w:tc>
+        <w:tc>
+          <w:tcPr>
+            <w:tcW w:w="2590" w:type="dxa"/>
+            <w:vAlign w:val="center"/>
+          </w:tcPr>
+          <w:p>
+            <w:pPr>
+              <w:jc w:val="center"/>
+              <w:rPr>
+                <w:rFonts w:ascii="Segoe UI" w:hAnsi="Segoe UI" w:cs="Segoe UI"/>
+                <w:noProof/>
+              </w:rPr>
+            </w:pPr>
+            <w:r>
+              <w:rPr>
+                <w:rFonts w:ascii="Segoe UI" w:hAnsi="Segoe UI" w:cs="Segoe UI"/>
+                <w:noProof/>
+              </w:rPr>
+              <w:t>77.4%</w:t>
+            </w:r>
+          </w:p>
+        </w:tc>
+        <w:tc>
+          <w:tcPr>
+            <w:tcW w:w="2590" w:type="dxa"/>
+            <w:vAlign w:val="center"/>
+          </w:tcPr>
+          <w:p>
+            <w:pPr>
+              <w:jc w:val="center"/>
+              <w:rPr>
+                <w:rFonts w:ascii="Segoe UI" w:hAnsi="Segoe UI" w:cs="Segoe UI"/>
+                <w:noProof/>
+              </w:rPr>
+            </w:pPr>
+            <w:r>
+              <w:rPr>
+                <w:rFonts w:ascii="Segoe UI" w:hAnsi="Segoe UI" w:cs="Segoe UI"/>
+                <w:noProof/>
+              </w:rPr>
+              <w:t>76.1%</w:t>
+            </w:r>
+          </w:p>
+        </w:tc>
+      </w:tr>
+      <w:tr>
+        <w:tc>
+          <w:tcPr>
+            <w:tcW w:w="2589" w:type="dxa"/>
+            <w:vAlign w:val="center"/>
+          </w:tcPr>
+          <w:p>
+            <w:pPr>
+              <w:jc w:val="center"/>
+              <w:rPr>
+                <w:rFonts w:ascii="Segoe UI" w:hAnsi="Segoe UI" w:cs="Segoe UI"/>
+                <w:noProof/>
+              </w:rPr>
+            </w:pPr>
+            <w:r>
+              <w:rPr>
+                <w:rFonts w:ascii="Segoe UI" w:hAnsi="Segoe UI" w:cs="Segoe UI"/>
+                <w:noProof/>
+              </w:rPr>
+              <w:t>Precision</w:t>
+            </w:r>
+          </w:p>
+        </w:tc>
+        <w:tc>
+          <w:tcPr>
+            <w:tcW w:w="2589" w:type="dxa"/>
+            <w:vAlign w:val="center"/>
+          </w:tcPr>
+          <w:p>
+            <w:pPr>
+              <w:jc w:val="center"/>
+              <w:rPr>
+                <w:rFonts w:ascii="Segoe UI" w:hAnsi="Segoe UI" w:cs="Segoe UI"/>
+                <w:noProof/>
+              </w:rPr>
+            </w:pPr>
+            <w:r>
+              <w:rPr>
+                <w:rFonts w:ascii="Segoe UI" w:hAnsi="Segoe UI" w:cs="Segoe UI"/>
+                <w:noProof/>
+              </w:rPr>
+              <w:t>65%</w:t>
+            </w:r>
+          </w:p>
+        </w:tc>
+        <w:tc>
+          <w:tcPr>
+            <w:tcW w:w="2590" w:type="dxa"/>
+            <w:vAlign w:val="center"/>
+          </w:tcPr>
+          <w:p>
+            <w:pPr>
+              <w:jc w:val="center"/>
+              <w:rPr>
+                <w:rFonts w:ascii="Segoe UI" w:hAnsi="Segoe UI" w:cs="Segoe UI"/>
+                <w:noProof/>
+              </w:rPr>
+            </w:pPr>
+            <w:r>
+              <w:rPr>
+                <w:rFonts w:ascii="Segoe UI" w:hAnsi="Segoe UI" w:cs="Segoe UI"/>
+                <w:noProof/>
+              </w:rPr>
+              <w:t>69%</w:t>
+            </w:r>
+          </w:p>
+        </w:tc>
+        <w:tc>
+          <w:tcPr>
+            <w:tcW w:w="2590" w:type="dxa"/>
+            <w:vAlign w:val="center"/>
+          </w:tcPr>
+          <w:p>
+            <w:pPr>
+              <w:jc w:val="center"/>
+              <w:rPr>
+                <w:rFonts w:ascii="Segoe UI" w:hAnsi="Segoe UI" w:cs="Segoe UI"/>
+                <w:noProof/>
+              </w:rPr>
+            </w:pPr>
+            <w:r>
+              <w:rPr>
+                <w:rFonts w:ascii="Segoe UI" w:hAnsi="Segoe UI" w:cs="Segoe UI"/>
+                <w:noProof/>
+              </w:rPr>
+              <w:t>70%</w:t>
+            </w:r>
+          </w:p>
+        </w:tc>
+      </w:tr>
+      <w:tr>
+        <w:tc>
+          <w:tcPr>
+            <w:tcW w:w="2589" w:type="dxa"/>
+            <w:vAlign w:val="center"/>
+          </w:tcPr>
+          <w:p>
+            <w:pPr>
+              <w:jc w:val="center"/>
+              <w:rPr>
+                <w:rFonts w:ascii="Segoe UI" w:hAnsi="Segoe UI" w:cs="Segoe UI"/>
+                <w:noProof/>
+              </w:rPr>
+            </w:pPr>
+            <w:r>
+              <w:rPr>
+                <w:rFonts w:ascii="Segoe UI" w:hAnsi="Segoe UI" w:cs="Segoe UI"/>
+                <w:noProof/>
+              </w:rPr>
+              <w:t>Recall</w:t>
+            </w:r>
+          </w:p>
+        </w:tc>
+        <w:tc>
+          <w:tcPr>
+            <w:tcW w:w="2589" w:type="dxa"/>
+            <w:vAlign w:val="center"/>
+          </w:tcPr>
+          <w:p>
+            <w:pPr>
+              <w:jc w:val="center"/>
+              <w:rPr>
+                <w:rFonts w:ascii="Segoe UI" w:hAnsi="Segoe UI" w:cs="Segoe UI"/>
+                <w:noProof/>
+              </w:rPr>
+            </w:pPr>
+            <w:r>
+              <w:rPr>
+                <w:rFonts w:ascii="Segoe UI" w:hAnsi="Segoe UI" w:cs="Segoe UI"/>
+                <w:noProof/>
+              </w:rPr>
+              <w:t>62%</w:t>
+            </w:r>
+          </w:p>
+        </w:tc>
+        <w:tc>
+          <w:tcPr>
+            <w:tcW w:w="2590" w:type="dxa"/>
+            <w:vAlign w:val="center"/>
+          </w:tcPr>
+          <w:p>
+            <w:pPr>
+              <w:jc w:val="center"/>
+              <w:rPr>
+                <w:rFonts w:ascii="Segoe UI" w:hAnsi="Segoe UI" w:cs="Segoe UI"/>
+                <w:noProof/>
+              </w:rPr>
+            </w:pPr>
+            <w:r>
+              <w:rPr>
+                <w:rFonts w:ascii="Segoe UI" w:hAnsi="Segoe UI" w:cs="Segoe UI"/>
+                <w:noProof/>
+              </w:rPr>
+              <w:t>29%</w:t>
+            </w:r>
+          </w:p>
+        </w:tc>
+        <w:tc>
+          <w:tcPr>
+            <w:tcW w:w="2590" w:type="dxa"/>
+            <w:vAlign w:val="center"/>
+          </w:tcPr>
+          <w:p>
+            <w:pPr>
+              <w:jc w:val="center"/>
+              <w:rPr>
+                <w:rFonts w:ascii="Segoe UI" w:hAnsi="Segoe UI" w:cs="Segoe UI"/>
+                <w:noProof/>
+              </w:rPr>
+            </w:pPr>
+            <w:r>
+              <w:rPr>
+                <w:rFonts w:ascii="Segoe UI" w:hAnsi="Segoe UI" w:cs="Segoe UI"/>
+                <w:noProof/>
+              </w:rPr>
+              <w:t>57%</w:t>
+            </w:r>
+          </w:p>
+        </w:tc>
+      </w:tr>
+      <w:tr>
+        <w:tc>
+          <w:tcPr>
+            <w:tcW w:w="2589" w:type="dxa"/>
+            <w:vAlign w:val="center"/>
+          </w:tcPr>
+          <w:p>
+            <w:pPr>
+              <w:jc w:val="center"/>
+              <w:rPr>
+                <w:rFonts w:ascii="Segoe UI" w:hAnsi="Segoe UI" w:cs="Segoe UI"/>
+                <w:noProof/>
+              </w:rPr>
+            </w:pPr>
+            <w:r>
+              <w:rPr>
+                <w:rFonts w:ascii="Segoe UI" w:hAnsi="Segoe UI" w:cs="Segoe UI"/>
+                <w:noProof/>
+              </w:rPr>
+              <w:t>F-1 Score</w:t>
+            </w:r>
+          </w:p>
+        </w:tc>
+        <w:tc>
+          <w:tcPr>
+            <w:tcW w:w="2589" w:type="dxa"/>
+            <w:vAlign w:val="center"/>
+          </w:tcPr>
+          <w:p>
+            <w:pPr>
+              <w:jc w:val="center"/>
+              <w:rPr>
+                <w:rFonts w:ascii="Segoe UI" w:hAnsi="Segoe UI" w:cs="Segoe UI"/>
+                <w:noProof/>
+              </w:rPr>
+            </w:pPr>
+            <w:r>
+              <w:rPr>
+                <w:rFonts w:ascii="Segoe UI" w:hAnsi="Segoe UI" w:cs="Segoe UI"/>
+                <w:noProof/>
+              </w:rPr>
+              <w:t>0.63</w:t>
+            </w:r>
+          </w:p>
+        </w:tc>
+        <w:tc>
+          <w:tcPr>
+            <w:tcW w:w="2590" w:type="dxa"/>
+            <w:vAlign w:val="center"/>
+          </w:tcPr>
+          <w:p>
+            <w:pPr>
+              <w:jc w:val="center"/>
+              <w:rPr>
+                <w:rFonts w:ascii="Segoe UI" w:hAnsi="Segoe UI" w:cs="Segoe UI"/>
+                <w:noProof/>
+              </w:rPr>
+            </w:pPr>
+            <w:r>
+              <w:rPr>
+                <w:rFonts w:ascii="Segoe UI" w:hAnsi="Segoe UI" w:cs="Segoe UI"/>
+                <w:noProof/>
+              </w:rPr>
+              <w:t>0.41</w:t>
+            </w:r>
+          </w:p>
+        </w:tc>
+        <w:tc>
+          <w:tcPr>
+            <w:tcW w:w="2590" w:type="dxa"/>
+            <w:vAlign w:val="center"/>
+          </w:tcPr>
+          <w:p>
+            <w:pPr>
+              <w:jc w:val="center"/>
+              <w:rPr>
+                <w:rFonts w:ascii="Segoe UI" w:hAnsi="Segoe UI" w:cs="Segoe UI"/>
+                <w:noProof/>
+              </w:rPr>
+            </w:pPr>
+            <w:r>
+              <w:rPr>
+                <w:rFonts w:ascii="Segoe UI" w:hAnsi="Segoe UI" w:cs="Segoe UI"/>
+                <w:noProof/>
+              </w:rPr>
+              <w:t>0.63</w:t>
+            </w:r>
+          </w:p>
+        </w:tc>
+      </w:tr>
+    </w:tbl>
+    <w:p>
+      <w:pPr>
         <w:rPr>
           <w:rFonts w:ascii="Segoe UI" w:hAnsi="Segoe UI" w:cs="Segoe UI"/>
           <w:noProof/>
         </w:rPr>
-        <w:t xml:space="preserve"> It doesn’t follow a normal distribution so we did a Log transform. The resultant distribution resembles a normal distribution more.</w:t>
-      </w:r>
-    </w:p>
-    <w:p>
-      <w:pPr>
-        <w:rPr>
-          <w:rFonts w:ascii="Segoe UI" w:hAnsi="Segoe UI" w:cs="Segoe UI"/>
-          <w:noProof/>
-        </w:rPr>
-      </w:pPr>
-      <w:r>
-        <w:rPr>
-          <w:rFonts w:ascii="Segoe UI" w:hAnsi="Segoe UI" w:cs="Segoe UI"/>
-          <w:noProof/>
-        </w:rPr>
-        <w:t>Following that, I did a few visualizations to get an idea of how total sales vary by different factors.</w:t>
-      </w:r>
-      <w:r>
-        <w:rPr>
-          <w:noProof/>
-        </w:rPr>
-        <w:drawing>
-          <wp:anchor distT="0" distB="0" distL="114300" distR="114300" simplePos="0" relativeHeight="251657728" behindDoc="0" locked="0" layoutInCell="1" allowOverlap="1" wp14:anchorId="51187F64" wp14:editId="423B3005">
-            <wp:simplePos x="0" y="0"/>
-            <wp:positionH relativeFrom="column">
-              <wp:posOffset>3305175</wp:posOffset>
-            </wp:positionH>
-            <wp:positionV relativeFrom="paragraph">
-              <wp:posOffset>299085</wp:posOffset>
-            </wp:positionV>
-            <wp:extent cx="3415665" cy="2108200"/>
-            <wp:effectExtent l="0" t="0" r="0" b="0"/>
-            <wp:wrapThrough wrapText="bothSides">
-              <wp:wrapPolygon edited="0">
-                <wp:start x="0" y="0"/>
-                <wp:lineTo x="0" y="21470"/>
-                <wp:lineTo x="21443" y="21470"/>
-                <wp:lineTo x="21443" y="0"/>
-                <wp:lineTo x="0" y="0"/>
-              </wp:wrapPolygon>
-            </wp:wrapThrough>
-            <wp:docPr id="10" name="Picture 10"/>
-            <wp:cNvGraphicFramePr>
-              <a:graphicFrameLocks xmlns:a="http://schemas.openxmlformats.org/drawingml/2006/main" noChangeAspect="1"/>
-            </wp:cNvGraphicFramePr>
-            <a:graphic xmlns:a="http://schemas.openxmlformats.org/drawingml/2006/main">
-              <a:graphicData uri="http://schemas.openxmlformats.org/drawingml/2006/picture">
-                <pic:pic xmlns:pic="http://schemas.openxmlformats.org/drawingml/2006/picture">
-                  <pic:nvPicPr>
-                    <pic:cNvPr id="10" name="Picture 10"/>
-                    <pic:cNvPicPr/>
-                  </pic:nvPicPr>
-                  <pic:blipFill>
-                    <a:blip r:embed="rId8">
-                      <a:extLst>
-                        <a:ext uri="{28A0092B-C50C-407E-A947-70E740481C1C}">
-                          <a14:useLocalDpi xmlns:a14="http://schemas.microsoft.com/office/drawing/2010/main" val="0"/>
-                        </a:ext>
-                      </a:extLst>
-                    </a:blip>
-                    <a:stretch>
-                      <a:fillRect/>
-                    </a:stretch>
-                  </pic:blipFill>
-                  <pic:spPr>
-                    <a:xfrm>
-                      <a:off x="0" y="0"/>
-                      <a:ext cx="3415665" cy="2108200"/>
-                    </a:xfrm>
-                    <a:prstGeom prst="rect">
-                      <a:avLst/>
-                    </a:prstGeom>
-                  </pic:spPr>
-                </pic:pic>
-              </a:graphicData>
-            </a:graphic>
-            <wp14:sizeRelH relativeFrom="margin">
-              <wp14:pctWidth>0</wp14:pctWidth>
-            </wp14:sizeRelH>
-            <wp14:sizeRelV relativeFrom="margin">
-              <wp14:pctHeight>0</wp14:pctHeight>
-            </wp14:sizeRelV>
-          </wp:anchor>
-        </w:drawing>
-      </w:r>
-      <w:r>
-        <w:rPr>
-          <w:noProof/>
-        </w:rPr>
-        <w:drawing>
-          <wp:anchor distT="0" distB="0" distL="114300" distR="114300" simplePos="0" relativeHeight="251656704" behindDoc="0" locked="0" layoutInCell="1" allowOverlap="1" wp14:anchorId="5B15D853" wp14:editId="0746D00C">
-            <wp:simplePos x="0" y="0"/>
-            <wp:positionH relativeFrom="column">
-              <wp:posOffset>-102235</wp:posOffset>
-            </wp:positionH>
-            <wp:positionV relativeFrom="paragraph">
-              <wp:posOffset>264795</wp:posOffset>
-            </wp:positionV>
-            <wp:extent cx="3380740" cy="2086610"/>
-            <wp:effectExtent l="0" t="0" r="0" b="0"/>
-            <wp:wrapThrough wrapText="bothSides">
-              <wp:wrapPolygon edited="0">
-                <wp:start x="0" y="0"/>
-                <wp:lineTo x="0" y="21495"/>
-                <wp:lineTo x="21421" y="21495"/>
-                <wp:lineTo x="21421" y="0"/>
-                <wp:lineTo x="0" y="0"/>
-              </wp:wrapPolygon>
-            </wp:wrapThrough>
-            <wp:docPr id="9" name="Picture 9"/>
-            <wp:cNvGraphicFramePr>
-              <a:graphicFrameLocks xmlns:a="http://schemas.openxmlformats.org/drawingml/2006/main" noChangeAspect="1"/>
-            </wp:cNvGraphicFramePr>
-            <a:graphic xmlns:a="http://schemas.openxmlformats.org/drawingml/2006/main">
-              <a:graphicData uri="http://schemas.openxmlformats.org/drawingml/2006/picture">
-                <pic:pic xmlns:pic="http://schemas.openxmlformats.org/drawingml/2006/picture">
-                  <pic:nvPicPr>
-                    <pic:cNvPr id="9" name="Picture 9"/>
-                    <pic:cNvPicPr/>
-                  </pic:nvPicPr>
-                  <pic:blipFill>
-                    <a:blip r:embed="rId9">
-                      <a:extLst>
-                        <a:ext uri="{28A0092B-C50C-407E-A947-70E740481C1C}">
-                          <a14:useLocalDpi xmlns:a14="http://schemas.microsoft.com/office/drawing/2010/main" val="0"/>
-                        </a:ext>
-                      </a:extLst>
-                    </a:blip>
-                    <a:stretch>
-                      <a:fillRect/>
-                    </a:stretch>
-                  </pic:blipFill>
-                  <pic:spPr>
-                    <a:xfrm>
-                      <a:off x="0" y="0"/>
-                      <a:ext cx="3380740" cy="2086610"/>
-                    </a:xfrm>
-                    <a:prstGeom prst="rect">
-                      <a:avLst/>
-                    </a:prstGeom>
-                  </pic:spPr>
-                </pic:pic>
-              </a:graphicData>
-            </a:graphic>
-            <wp14:sizeRelH relativeFrom="margin">
-              <wp14:pctWidth>0</wp14:pctWidth>
-            </wp14:sizeRelH>
-            <wp14:sizeRelV relativeFrom="margin">
-              <wp14:pctHeight>0</wp14:pctHeight>
-            </wp14:sizeRelV>
-          </wp:anchor>
-        </w:drawing>
-      </w:r>
+      </w:pPr>
     </w:p>
     <w:p>
       <w:pPr>
@@ -621,569 +3123,12 @@
     </w:p>
     <w:p>
       <w:pPr>
-        <w:pStyle w:val="ListParagraph"/>
-        <w:ind w:left="1440"/>
         <w:rPr>
           <w:rFonts w:ascii="Segoe UI" w:hAnsi="Segoe UI" w:cs="Segoe UI"/>
           <w:noProof/>
         </w:rPr>
       </w:pPr>
-      <w:r>
-        <w:rPr>
-          <w:noProof/>
-        </w:rPr>
-        <w:lastRenderedPageBreak/>
-        <w:drawing>
-          <wp:anchor distT="0" distB="0" distL="114300" distR="114300" simplePos="0" relativeHeight="251658752" behindDoc="0" locked="0" layoutInCell="1" allowOverlap="1" wp14:anchorId="72E96F92" wp14:editId="176DE034">
-            <wp:simplePos x="0" y="0"/>
-            <wp:positionH relativeFrom="column">
-              <wp:posOffset>3419475</wp:posOffset>
-            </wp:positionH>
-            <wp:positionV relativeFrom="paragraph">
-              <wp:posOffset>207010</wp:posOffset>
-            </wp:positionV>
-            <wp:extent cx="3134995" cy="1934845"/>
-            <wp:effectExtent l="0" t="0" r="0" b="0"/>
-            <wp:wrapThrough wrapText="bothSides">
-              <wp:wrapPolygon edited="0">
-                <wp:start x="0" y="0"/>
-                <wp:lineTo x="0" y="21479"/>
-                <wp:lineTo x="21526" y="21479"/>
-                <wp:lineTo x="21526" y="0"/>
-                <wp:lineTo x="0" y="0"/>
-              </wp:wrapPolygon>
-            </wp:wrapThrough>
-            <wp:docPr id="13" name="Picture 13"/>
-            <wp:cNvGraphicFramePr>
-              <a:graphicFrameLocks xmlns:a="http://schemas.openxmlformats.org/drawingml/2006/main" noChangeAspect="1"/>
-            </wp:cNvGraphicFramePr>
-            <a:graphic xmlns:a="http://schemas.openxmlformats.org/drawingml/2006/main">
-              <a:graphicData uri="http://schemas.openxmlformats.org/drawingml/2006/picture">
-                <pic:pic xmlns:pic="http://schemas.openxmlformats.org/drawingml/2006/picture">
-                  <pic:nvPicPr>
-                    <pic:cNvPr id="13" name="Picture 13"/>
-                    <pic:cNvPicPr/>
-                  </pic:nvPicPr>
-                  <pic:blipFill>
-                    <a:blip r:embed="rId10">
-                      <a:extLst>
-                        <a:ext uri="{28A0092B-C50C-407E-A947-70E740481C1C}">
-                          <a14:useLocalDpi xmlns:a14="http://schemas.microsoft.com/office/drawing/2010/main" val="0"/>
-                        </a:ext>
-                      </a:extLst>
-                    </a:blip>
-                    <a:stretch>
-                      <a:fillRect/>
-                    </a:stretch>
-                  </pic:blipFill>
-                  <pic:spPr>
-                    <a:xfrm>
-                      <a:off x="0" y="0"/>
-                      <a:ext cx="3134995" cy="1934845"/>
-                    </a:xfrm>
-                    <a:prstGeom prst="rect">
-                      <a:avLst/>
-                    </a:prstGeom>
-                  </pic:spPr>
-                </pic:pic>
-              </a:graphicData>
-            </a:graphic>
-            <wp14:sizeRelH relativeFrom="margin">
-              <wp14:pctWidth>0</wp14:pctWidth>
-            </wp14:sizeRelH>
-            <wp14:sizeRelV relativeFrom="margin">
-              <wp14:pctHeight>0</wp14:pctHeight>
-            </wp14:sizeRelV>
-          </wp:anchor>
-        </w:drawing>
-      </w:r>
-      <w:r>
-        <w:rPr>
-          <w:noProof/>
-        </w:rPr>
-        <w:drawing>
-          <wp:anchor distT="0" distB="0" distL="114300" distR="114300" simplePos="0" relativeHeight="251655680" behindDoc="0" locked="0" layoutInCell="1" allowOverlap="1" wp14:anchorId="05511925" wp14:editId="6C43BCFE">
-            <wp:simplePos x="0" y="0"/>
-            <wp:positionH relativeFrom="column">
-              <wp:posOffset>139700</wp:posOffset>
-            </wp:positionH>
-            <wp:positionV relativeFrom="paragraph">
-              <wp:posOffset>172085</wp:posOffset>
-            </wp:positionV>
-            <wp:extent cx="3256280" cy="2009140"/>
-            <wp:effectExtent l="0" t="0" r="0" b="0"/>
-            <wp:wrapThrough wrapText="bothSides">
-              <wp:wrapPolygon edited="0">
-                <wp:start x="0" y="0"/>
-                <wp:lineTo x="0" y="21300"/>
-                <wp:lineTo x="21482" y="21300"/>
-                <wp:lineTo x="21482" y="0"/>
-                <wp:lineTo x="0" y="0"/>
-              </wp:wrapPolygon>
-            </wp:wrapThrough>
-            <wp:docPr id="11" name="Picture 11"/>
-            <wp:cNvGraphicFramePr>
-              <a:graphicFrameLocks xmlns:a="http://schemas.openxmlformats.org/drawingml/2006/main" noChangeAspect="1"/>
-            </wp:cNvGraphicFramePr>
-            <a:graphic xmlns:a="http://schemas.openxmlformats.org/drawingml/2006/main">
-              <a:graphicData uri="http://schemas.openxmlformats.org/drawingml/2006/picture">
-                <pic:pic xmlns:pic="http://schemas.openxmlformats.org/drawingml/2006/picture">
-                  <pic:nvPicPr>
-                    <pic:cNvPr id="11" name="Picture 11"/>
-                    <pic:cNvPicPr/>
-                  </pic:nvPicPr>
-                  <pic:blipFill>
-                    <a:blip r:embed="rId11">
-                      <a:extLst>
-                        <a:ext uri="{28A0092B-C50C-407E-A947-70E740481C1C}">
-                          <a14:useLocalDpi xmlns:a14="http://schemas.microsoft.com/office/drawing/2010/main" val="0"/>
-                        </a:ext>
-                      </a:extLst>
-                    </a:blip>
-                    <a:stretch>
-                      <a:fillRect/>
-                    </a:stretch>
-                  </pic:blipFill>
-                  <pic:spPr>
-                    <a:xfrm>
-                      <a:off x="0" y="0"/>
-                      <a:ext cx="3256280" cy="2009140"/>
-                    </a:xfrm>
-                    <a:prstGeom prst="rect">
-                      <a:avLst/>
-                    </a:prstGeom>
-                  </pic:spPr>
-                </pic:pic>
-              </a:graphicData>
-            </a:graphic>
-            <wp14:sizeRelH relativeFrom="margin">
-              <wp14:pctWidth>0</wp14:pctWidth>
-            </wp14:sizeRelH>
-            <wp14:sizeRelV relativeFrom="margin">
-              <wp14:pctHeight>0</wp14:pctHeight>
-            </wp14:sizeRelV>
-          </wp:anchor>
-        </w:drawing>
-      </w:r>
     </w:p>
-    <w:p>
-      <w:pPr>
-        <w:rPr>
-          <w:rFonts w:ascii="Segoe UI" w:hAnsi="Segoe UI" w:cs="Segoe UI"/>
-          <w:noProof/>
-        </w:rPr>
-      </w:pPr>
-    </w:p>
-    <w:tbl>
-      <w:tblPr>
-        <w:tblStyle w:val="GridTable1Light-Accent2"/>
-        <w:tblW w:w="10368" w:type="dxa"/>
-        <w:tblBorders>
-          <w:top w:val="single" w:sz="12" w:space="0" w:color="auto"/>
-          <w:left w:val="single" w:sz="12" w:space="0" w:color="auto"/>
-          <w:bottom w:val="single" w:sz="12" w:space="0" w:color="auto"/>
-          <w:right w:val="single" w:sz="12" w:space="0" w:color="auto"/>
-          <w:insideH w:val="single" w:sz="12" w:space="0" w:color="auto"/>
-          <w:insideV w:val="single" w:sz="12" w:space="0" w:color="auto"/>
-        </w:tblBorders>
-        <w:tblLayout w:type="fixed"/>
-        <w:tblLook w:val="04A0" w:firstRow="1" w:lastRow="0" w:firstColumn="1" w:lastColumn="0" w:noHBand="0" w:noVBand="1"/>
-      </w:tblPr>
-      <w:tblGrid>
-        <w:gridCol w:w="1458"/>
-        <w:gridCol w:w="1620"/>
-        <w:gridCol w:w="7290"/>
-      </w:tblGrid>
-      <w:tr>
-        <w:trPr>
-          <w:cnfStyle w:val="100000000000" w:firstRow="1" w:lastRow="0" w:firstColumn="0" w:lastColumn="0" w:oddVBand="0" w:evenVBand="0" w:oddHBand="0" w:evenHBand="0" w:firstRowFirstColumn="0" w:firstRowLastColumn="0" w:lastRowFirstColumn="0" w:lastRowLastColumn="0"/>
-          <w:trHeight w:val="600"/>
-        </w:trPr>
-        <w:tc>
-          <w:tcPr>
-            <w:cnfStyle w:val="001000000000" w:firstRow="0" w:lastRow="0" w:firstColumn="1" w:lastColumn="0" w:oddVBand="0" w:evenVBand="0" w:oddHBand="0" w:evenHBand="0" w:firstRowFirstColumn="0" w:firstRowLastColumn="0" w:lastRowFirstColumn="0" w:lastRowLastColumn="0"/>
-            <w:tcW w:w="1458" w:type="dxa"/>
-            <w:tcBorders>
-              <w:bottom w:val="none" w:sz="0" w:space="0" w:color="auto"/>
-            </w:tcBorders>
-            <w:vAlign w:val="center"/>
-            <w:hideMark/>
-          </w:tcPr>
-          <w:p>
-            <w:pPr>
-              <w:jc w:val="center"/>
-              <w:rPr>
-                <w:rFonts w:ascii="Segoe UI" w:eastAsia="Times New Roman" w:hAnsi="Segoe UI" w:cs="Segoe UI"/>
-              </w:rPr>
-            </w:pPr>
-            <w:r>
-              <w:rPr>
-                <w:rFonts w:ascii="Segoe UI" w:eastAsia="Times New Roman" w:hAnsi="Segoe UI" w:cs="Segoe UI"/>
-              </w:rPr>
-              <w:t>Predictor Variable</w:t>
-            </w:r>
-          </w:p>
-        </w:tc>
-        <w:tc>
-          <w:tcPr>
-            <w:tcW w:w="1620" w:type="dxa"/>
-            <w:tcBorders>
-              <w:bottom w:val="none" w:sz="0" w:space="0" w:color="auto"/>
-            </w:tcBorders>
-            <w:vAlign w:val="center"/>
-            <w:hideMark/>
-          </w:tcPr>
-          <w:p>
-            <w:pPr>
-              <w:jc w:val="center"/>
-              <w:cnfStyle w:val="100000000000" w:firstRow="1" w:lastRow="0" w:firstColumn="0" w:lastColumn="0" w:oddVBand="0" w:evenVBand="0" w:oddHBand="0" w:evenHBand="0" w:firstRowFirstColumn="0" w:firstRowLastColumn="0" w:lastRowFirstColumn="0" w:lastRowLastColumn="0"/>
-              <w:rPr>
-                <w:rFonts w:ascii="Segoe UI" w:eastAsia="Times New Roman" w:hAnsi="Segoe UI" w:cs="Segoe UI"/>
-              </w:rPr>
-            </w:pPr>
-            <w:r>
-              <w:rPr>
-                <w:rFonts w:ascii="Segoe UI" w:eastAsia="Times New Roman" w:hAnsi="Segoe UI" w:cs="Segoe UI"/>
-              </w:rPr>
-              <w:t>Expected sign of effect</w:t>
-            </w:r>
-          </w:p>
-        </w:tc>
-        <w:tc>
-          <w:tcPr>
-            <w:tcW w:w="7290" w:type="dxa"/>
-            <w:tcBorders>
-              <w:bottom w:val="none" w:sz="0" w:space="0" w:color="auto"/>
-            </w:tcBorders>
-            <w:vAlign w:val="center"/>
-            <w:hideMark/>
-          </w:tcPr>
-          <w:p>
-            <w:pPr>
-              <w:jc w:val="center"/>
-              <w:cnfStyle w:val="100000000000" w:firstRow="1" w:lastRow="0" w:firstColumn="0" w:lastColumn="0" w:oddVBand="0" w:evenVBand="0" w:oddHBand="0" w:evenHBand="0" w:firstRowFirstColumn="0" w:firstRowLastColumn="0" w:lastRowFirstColumn="0" w:lastRowLastColumn="0"/>
-              <w:rPr>
-                <w:rFonts w:ascii="Segoe UI" w:eastAsia="Times New Roman" w:hAnsi="Segoe UI" w:cs="Segoe UI"/>
-              </w:rPr>
-            </w:pPr>
-            <w:r>
-              <w:rPr>
-                <w:rFonts w:ascii="Segoe UI" w:eastAsia="Times New Roman" w:hAnsi="Segoe UI" w:cs="Segoe UI"/>
-              </w:rPr>
-              <w:t>Rationale</w:t>
-            </w:r>
-          </w:p>
-        </w:tc>
-      </w:tr>
-      <w:tr>
-        <w:trPr>
-          <w:trHeight w:val="755"/>
-        </w:trPr>
-        <w:tc>
-          <w:tcPr>
-            <w:cnfStyle w:val="001000000000" w:firstRow="0" w:lastRow="0" w:firstColumn="1" w:lastColumn="0" w:oddVBand="0" w:evenVBand="0" w:oddHBand="0" w:evenHBand="0" w:firstRowFirstColumn="0" w:firstRowLastColumn="0" w:lastRowFirstColumn="0" w:lastRowLastColumn="0"/>
-            <w:tcW w:w="1458" w:type="dxa"/>
-            <w:vAlign w:val="center"/>
-            <w:hideMark/>
-          </w:tcPr>
-          <w:p>
-            <w:pPr>
-              <w:jc w:val="center"/>
-              <w:rPr>
-                <w:rFonts w:ascii="Segoe UI" w:eastAsia="Times New Roman" w:hAnsi="Segoe UI" w:cs="Segoe UI"/>
-                <w:color w:val="000000"/>
-              </w:rPr>
-            </w:pPr>
-            <w:r>
-              <w:rPr>
-                <w:rFonts w:ascii="Segoe UI" w:eastAsia="Times New Roman" w:hAnsi="Segoe UI" w:cs="Segoe UI"/>
-                <w:color w:val="000000"/>
-              </w:rPr>
-              <w:t>Item Type</w:t>
-            </w:r>
-          </w:p>
-        </w:tc>
-        <w:tc>
-          <w:tcPr>
-            <w:tcW w:w="1620" w:type="dxa"/>
-            <w:vAlign w:val="center"/>
-            <w:hideMark/>
-          </w:tcPr>
-          <w:p>
-            <w:pPr>
-              <w:jc w:val="center"/>
-              <w:cnfStyle w:val="000000000000" w:firstRow="0" w:lastRow="0" w:firstColumn="0" w:lastColumn="0" w:oddVBand="0" w:evenVBand="0" w:oddHBand="0" w:evenHBand="0" w:firstRowFirstColumn="0" w:firstRowLastColumn="0" w:lastRowFirstColumn="0" w:lastRowLastColumn="0"/>
-              <w:rPr>
-                <w:rFonts w:ascii="Segoe UI" w:eastAsia="Times New Roman" w:hAnsi="Segoe UI" w:cs="Segoe UI"/>
-                <w:color w:val="000000"/>
-              </w:rPr>
-            </w:pPr>
-            <w:r>
-              <w:rPr>
-                <w:rFonts w:ascii="Segoe UI" w:eastAsia="Times New Roman" w:hAnsi="Segoe UI" w:cs="Segoe UI"/>
-                <w:color w:val="000000"/>
-              </w:rPr>
-              <w:t>Both</w:t>
-            </w:r>
-          </w:p>
-        </w:tc>
-        <w:tc>
-          <w:tcPr>
-            <w:tcW w:w="7290" w:type="dxa"/>
-            <w:vAlign w:val="center"/>
-            <w:hideMark/>
-          </w:tcPr>
-          <w:p>
-            <w:pPr>
-              <w:jc w:val="center"/>
-              <w:cnfStyle w:val="000000000000" w:firstRow="0" w:lastRow="0" w:firstColumn="0" w:lastColumn="0" w:oddVBand="0" w:evenVBand="0" w:oddHBand="0" w:evenHBand="0" w:firstRowFirstColumn="0" w:firstRowLastColumn="0" w:lastRowFirstColumn="0" w:lastRowLastColumn="0"/>
-              <w:rPr>
-                <w:rFonts w:ascii="Segoe UI" w:eastAsia="Times New Roman" w:hAnsi="Segoe UI" w:cs="Segoe UI"/>
-                <w:color w:val="000000"/>
-              </w:rPr>
-            </w:pPr>
-            <w:r>
-              <w:rPr>
-                <w:rFonts w:ascii="Segoe UI" w:eastAsia="Times New Roman" w:hAnsi="Segoe UI" w:cs="Segoe UI"/>
-                <w:color w:val="000000"/>
-              </w:rPr>
-              <w:t>We can see from the boxplots that there are a few items like fruits and vegetables that are high sellers. Although the client has not asked for these, including this variable would improve the model fit and will result in unbiased estimates for the important variables.</w:t>
-            </w:r>
-          </w:p>
-        </w:tc>
-      </w:tr>
-      <w:tr>
-        <w:trPr>
-          <w:trHeight w:val="620"/>
-        </w:trPr>
-        <w:tc>
-          <w:tcPr>
-            <w:cnfStyle w:val="001000000000" w:firstRow="0" w:lastRow="0" w:firstColumn="1" w:lastColumn="0" w:oddVBand="0" w:evenVBand="0" w:oddHBand="0" w:evenHBand="0" w:firstRowFirstColumn="0" w:firstRowLastColumn="0" w:lastRowFirstColumn="0" w:lastRowLastColumn="0"/>
-            <w:tcW w:w="1458" w:type="dxa"/>
-            <w:vAlign w:val="center"/>
-            <w:hideMark/>
-          </w:tcPr>
-          <w:p>
-            <w:pPr>
-              <w:jc w:val="center"/>
-              <w:rPr>
-                <w:rFonts w:ascii="Segoe UI" w:eastAsia="Times New Roman" w:hAnsi="Segoe UI" w:cs="Segoe UI"/>
-                <w:color w:val="000000"/>
-              </w:rPr>
-            </w:pPr>
-            <w:r>
-              <w:rPr>
-                <w:rFonts w:ascii="Segoe UI" w:eastAsia="Times New Roman" w:hAnsi="Segoe UI" w:cs="Segoe UI"/>
-                <w:color w:val="000000"/>
-              </w:rPr>
-              <w:t>Outlet Type</w:t>
-            </w:r>
-          </w:p>
-        </w:tc>
-        <w:tc>
-          <w:tcPr>
-            <w:tcW w:w="1620" w:type="dxa"/>
-            <w:vAlign w:val="center"/>
-            <w:hideMark/>
-          </w:tcPr>
-          <w:p>
-            <w:pPr>
-              <w:jc w:val="center"/>
-              <w:cnfStyle w:val="000000000000" w:firstRow="0" w:lastRow="0" w:firstColumn="0" w:lastColumn="0" w:oddVBand="0" w:evenVBand="0" w:oddHBand="0" w:evenHBand="0" w:firstRowFirstColumn="0" w:firstRowLastColumn="0" w:lastRowFirstColumn="0" w:lastRowLastColumn="0"/>
-              <w:rPr>
-                <w:rFonts w:ascii="Segoe UI" w:eastAsia="Times New Roman" w:hAnsi="Segoe UI" w:cs="Segoe UI"/>
-                <w:color w:val="000000"/>
-              </w:rPr>
-            </w:pPr>
-            <w:r>
-              <w:rPr>
-                <w:rFonts w:ascii="Segoe UI" w:eastAsia="Times New Roman" w:hAnsi="Segoe UI" w:cs="Segoe UI"/>
-                <w:color w:val="000000"/>
-              </w:rPr>
-              <w:t>Positive</w:t>
-            </w:r>
-          </w:p>
-        </w:tc>
-        <w:tc>
-          <w:tcPr>
-            <w:tcW w:w="7290" w:type="dxa"/>
-            <w:vAlign w:val="center"/>
-            <w:hideMark/>
-          </w:tcPr>
-          <w:p>
-            <w:pPr>
-              <w:jc w:val="center"/>
-              <w:cnfStyle w:val="000000000000" w:firstRow="0" w:lastRow="0" w:firstColumn="0" w:lastColumn="0" w:oddVBand="0" w:evenVBand="0" w:oddHBand="0" w:evenHBand="0" w:firstRowFirstColumn="0" w:firstRowLastColumn="0" w:lastRowFirstColumn="0" w:lastRowLastColumn="0"/>
-              <w:rPr>
-                <w:rFonts w:ascii="Segoe UI" w:eastAsia="Times New Roman" w:hAnsi="Segoe UI" w:cs="Segoe UI"/>
-                <w:color w:val="000000"/>
-              </w:rPr>
-            </w:pPr>
-            <w:r>
-              <w:rPr>
-                <w:rFonts w:ascii="Segoe UI" w:eastAsia="Times New Roman" w:hAnsi="Segoe UI" w:cs="Segoe UI"/>
-                <w:color w:val="000000"/>
-              </w:rPr>
-              <w:t>We expect the supermarkets to have higher sales than grocery stores.</w:t>
-            </w:r>
-          </w:p>
-        </w:tc>
-      </w:tr>
-      <w:tr>
-        <w:trPr>
-          <w:trHeight w:val="600"/>
-        </w:trPr>
-        <w:tc>
-          <w:tcPr>
-            <w:cnfStyle w:val="001000000000" w:firstRow="0" w:lastRow="0" w:firstColumn="1" w:lastColumn="0" w:oddVBand="0" w:evenVBand="0" w:oddHBand="0" w:evenHBand="0" w:firstRowFirstColumn="0" w:firstRowLastColumn="0" w:lastRowFirstColumn="0" w:lastRowLastColumn="0"/>
-            <w:tcW w:w="1458" w:type="dxa"/>
-            <w:vAlign w:val="center"/>
-            <w:hideMark/>
-          </w:tcPr>
-          <w:p>
-            <w:pPr>
-              <w:jc w:val="center"/>
-              <w:rPr>
-                <w:rFonts w:ascii="Segoe UI" w:eastAsia="Times New Roman" w:hAnsi="Segoe UI" w:cs="Segoe UI"/>
-                <w:color w:val="000000"/>
-              </w:rPr>
-            </w:pPr>
-            <w:r>
-              <w:rPr>
-                <w:rFonts w:ascii="Segoe UI" w:eastAsia="Times New Roman" w:hAnsi="Segoe UI" w:cs="Segoe UI"/>
-                <w:color w:val="000000"/>
-              </w:rPr>
-              <w:t>City Type</w:t>
-            </w:r>
-          </w:p>
-        </w:tc>
-        <w:tc>
-          <w:tcPr>
-            <w:tcW w:w="1620" w:type="dxa"/>
-            <w:vAlign w:val="center"/>
-            <w:hideMark/>
-          </w:tcPr>
-          <w:p>
-            <w:pPr>
-              <w:jc w:val="center"/>
-              <w:cnfStyle w:val="000000000000" w:firstRow="0" w:lastRow="0" w:firstColumn="0" w:lastColumn="0" w:oddVBand="0" w:evenVBand="0" w:oddHBand="0" w:evenHBand="0" w:firstRowFirstColumn="0" w:firstRowLastColumn="0" w:lastRowFirstColumn="0" w:lastRowLastColumn="0"/>
-              <w:rPr>
-                <w:rFonts w:ascii="Segoe UI" w:eastAsia="Times New Roman" w:hAnsi="Segoe UI" w:cs="Segoe UI"/>
-                <w:color w:val="000000"/>
-              </w:rPr>
-            </w:pPr>
-            <w:r>
-              <w:rPr>
-                <w:rFonts w:ascii="Segoe UI" w:eastAsia="Times New Roman" w:hAnsi="Segoe UI" w:cs="Segoe UI"/>
-                <w:color w:val="000000"/>
-              </w:rPr>
-              <w:t>Positive</w:t>
-            </w:r>
-          </w:p>
-        </w:tc>
-        <w:tc>
-          <w:tcPr>
-            <w:tcW w:w="7290" w:type="dxa"/>
-            <w:vAlign w:val="center"/>
-            <w:hideMark/>
-          </w:tcPr>
-          <w:p>
-            <w:pPr>
-              <w:jc w:val="center"/>
-              <w:cnfStyle w:val="000000000000" w:firstRow="0" w:lastRow="0" w:firstColumn="0" w:lastColumn="0" w:oddVBand="0" w:evenVBand="0" w:oddHBand="0" w:evenHBand="0" w:firstRowFirstColumn="0" w:firstRowLastColumn="0" w:lastRowFirstColumn="0" w:lastRowLastColumn="0"/>
-              <w:rPr>
-                <w:rFonts w:ascii="Segoe UI" w:eastAsia="Times New Roman" w:hAnsi="Segoe UI" w:cs="Segoe UI"/>
-                <w:color w:val="000000"/>
-              </w:rPr>
-            </w:pPr>
-            <w:r>
-              <w:rPr>
-                <w:rFonts w:ascii="Segoe UI" w:eastAsia="Times New Roman" w:hAnsi="Segoe UI" w:cs="Segoe UI"/>
-                <w:color w:val="000000"/>
-              </w:rPr>
-              <w:t>We expect city tier 2 to give us higher sales than the other 2 city tiers.</w:t>
-            </w:r>
-          </w:p>
-        </w:tc>
-      </w:tr>
-      <w:tr>
-        <w:trPr>
-          <w:trHeight w:val="600"/>
-        </w:trPr>
-        <w:tc>
-          <w:tcPr>
-            <w:cnfStyle w:val="001000000000" w:firstRow="0" w:lastRow="0" w:firstColumn="1" w:lastColumn="0" w:oddVBand="0" w:evenVBand="0" w:oddHBand="0" w:evenHBand="0" w:firstRowFirstColumn="0" w:firstRowLastColumn="0" w:lastRowFirstColumn="0" w:lastRowLastColumn="0"/>
-            <w:tcW w:w="1458" w:type="dxa"/>
-            <w:vAlign w:val="center"/>
-            <w:hideMark/>
-          </w:tcPr>
-          <w:p>
-            <w:pPr>
-              <w:jc w:val="center"/>
-              <w:rPr>
-                <w:rFonts w:ascii="Segoe UI" w:eastAsia="Times New Roman" w:hAnsi="Segoe UI" w:cs="Segoe UI"/>
-                <w:color w:val="000000"/>
-              </w:rPr>
-            </w:pPr>
-            <w:r>
-              <w:rPr>
-                <w:rFonts w:ascii="Segoe UI" w:eastAsia="Times New Roman" w:hAnsi="Segoe UI" w:cs="Segoe UI"/>
-                <w:color w:val="000000"/>
-              </w:rPr>
-              <w:t>Outlet_ID</w:t>
-            </w:r>
-          </w:p>
-        </w:tc>
-        <w:tc>
-          <w:tcPr>
-            <w:tcW w:w="1620" w:type="dxa"/>
-            <w:vAlign w:val="center"/>
-            <w:hideMark/>
-          </w:tcPr>
-          <w:p>
-            <w:pPr>
-              <w:jc w:val="center"/>
-              <w:cnfStyle w:val="000000000000" w:firstRow="0" w:lastRow="0" w:firstColumn="0" w:lastColumn="0" w:oddVBand="0" w:evenVBand="0" w:oddHBand="0" w:evenHBand="0" w:firstRowFirstColumn="0" w:firstRowLastColumn="0" w:lastRowFirstColumn="0" w:lastRowLastColumn="0"/>
-              <w:rPr>
-                <w:rFonts w:ascii="Segoe UI" w:eastAsia="Times New Roman" w:hAnsi="Segoe UI" w:cs="Segoe UI"/>
-                <w:color w:val="000000"/>
-              </w:rPr>
-            </w:pPr>
-            <w:r>
-              <w:rPr>
-                <w:rFonts w:ascii="Segoe UI" w:eastAsia="Times New Roman" w:hAnsi="Segoe UI" w:cs="Segoe UI"/>
-                <w:color w:val="000000"/>
-              </w:rPr>
-              <w:t>Both</w:t>
-            </w:r>
-          </w:p>
-        </w:tc>
-        <w:tc>
-          <w:tcPr>
-            <w:tcW w:w="7290" w:type="dxa"/>
-            <w:vAlign w:val="center"/>
-            <w:hideMark/>
-          </w:tcPr>
-          <w:p>
-            <w:pPr>
-              <w:jc w:val="center"/>
-              <w:cnfStyle w:val="000000000000" w:firstRow="0" w:lastRow="0" w:firstColumn="0" w:lastColumn="0" w:oddVBand="0" w:evenVBand="0" w:oddHBand="0" w:evenHBand="0" w:firstRowFirstColumn="0" w:firstRowLastColumn="0" w:lastRowFirstColumn="0" w:lastRowLastColumn="0"/>
-              <w:rPr>
-                <w:rFonts w:ascii="Segoe UI" w:eastAsia="Times New Roman" w:hAnsi="Segoe UI" w:cs="Segoe UI"/>
-                <w:color w:val="000000"/>
-              </w:rPr>
-            </w:pPr>
-            <w:r>
-              <w:rPr>
-                <w:rFonts w:ascii="Segoe UI" w:eastAsia="Times New Roman" w:hAnsi="Segoe UI" w:cs="Segoe UI"/>
-                <w:color w:val="000000"/>
-              </w:rPr>
-              <w:t xml:space="preserve">There are certain stores like Outlet27 that have higher sales than the rest of the stores. We expect this variable to cause some variability in Total Sales at the store level as well due to factors not covered in this data. </w:t>
-            </w:r>
-          </w:p>
-        </w:tc>
-      </w:tr>
-    </w:tbl>
     <w:p>
       <w:pPr>
         <w:rPr>
@@ -1196,494 +3141,13 @@
         </w:rPr>
         <w:br/>
       </w:r>
-      <w:r>
+    </w:p>
+    <w:p>
+      <w:pPr>
         <w:rPr>
           <w:rFonts w:ascii="Segoe UI" w:hAnsi="Segoe UI" w:cs="Segoe UI"/>
         </w:rPr>
-        <w:t>All Item level variables have not been included because the client wants an upper level analysis without any information on Items.</w:t>
-      </w:r>
-      <w:r>
-        <w:rPr>
-          <w:rFonts w:ascii="Segoe UI" w:hAnsi="Segoe UI" w:cs="Segoe UI"/>
-        </w:rPr>
-        <w:br/>
-        <w:t xml:space="preserve">Store variables such as Outlet_size, Age of store and Outlet_Year have not been included because the client wants store level information i.e. we have to include Outlet_ID which includes size and age of the outlet.  </w:t>
-      </w:r>
-    </w:p>
-    <w:p>
-      <w:pPr>
-        <w:rPr>
-          <w:rFonts w:ascii="Segoe UI" w:hAnsi="Segoe UI" w:cs="Segoe UI"/>
-        </w:rPr>
-      </w:pPr>
-      <w:r>
-        <w:rPr>
-          <w:rFonts w:ascii="Segoe UI" w:hAnsi="Segoe UI" w:cs="Segoe UI"/>
-        </w:rPr>
-        <w:t xml:space="preserve">Among the models posted, model 3 was the best according to anova tests and AIC. </w:t>
-      </w:r>
-    </w:p>
-    <w:p>
-      <w:pPr>
-        <w:rPr>
-          <w:rFonts w:ascii="Segoe UI" w:hAnsi="Segoe UI" w:cs="Segoe UI"/>
-        </w:rPr>
-      </w:pPr>
-      <w:r>
-        <w:rPr>
-          <w:rFonts w:ascii="Segoe UI" w:hAnsi="Segoe UI" w:cs="Segoe UI"/>
-          <w:b/>
-          <w:bCs/>
-          <w:u w:val="single"/>
-        </w:rPr>
-        <w:t>Type of outlet:</w:t>
-      </w:r>
-      <w:r>
-        <w:rPr>
-          <w:rFonts w:ascii="Segoe UI" w:hAnsi="Segoe UI" w:cs="Segoe UI"/>
-          <w:b/>
-          <w:bCs/>
-          <w:u w:val="single"/>
-        </w:rPr>
-        <w:br/>
-      </w:r>
-      <w:r>
-        <w:rPr>
-          <w:rFonts w:ascii="Segoe UI" w:hAnsi="Segoe UI" w:cs="Segoe UI"/>
-        </w:rPr>
-        <w:t>The type of outlet with the highest sales keeping everything else constant is Supermarket Type 3</w:t>
-      </w:r>
-      <w:r>
-        <w:rPr>
-          <w:rFonts w:ascii="Segoe UI" w:hAnsi="Segoe UI" w:cs="Segoe UI"/>
-        </w:rPr>
-        <w:t>. Supermarket Type 3 will get 290% more sales than grocery store, 54% more sales than Supermarket Type 2 and 44% more sales than Supermarket Type 1 keeping all other factors constant.</w:t>
-      </w:r>
-    </w:p>
-    <w:p>
-      <w:pPr>
-        <w:rPr>
-          <w:rFonts w:ascii="Segoe UI" w:hAnsi="Segoe UI" w:cs="Segoe UI"/>
-        </w:rPr>
-      </w:pPr>
-      <w:r>
-        <w:rPr>
-          <w:rFonts w:ascii="Segoe UI" w:hAnsi="Segoe UI" w:cs="Segoe UI"/>
-          <w:b/>
-          <w:bCs/>
-          <w:u w:val="single"/>
-        </w:rPr>
-        <w:t>City Tier:</w:t>
-      </w:r>
-      <w:r>
-        <w:rPr>
-          <w:rFonts w:ascii="Segoe UI" w:hAnsi="Segoe UI" w:cs="Segoe UI"/>
-          <w:b/>
-          <w:bCs/>
-          <w:u w:val="single"/>
-        </w:rPr>
-        <w:br/>
-      </w:r>
-      <w:r>
-        <w:rPr>
-          <w:rFonts w:ascii="Segoe UI" w:hAnsi="Segoe UI" w:cs="Segoe UI"/>
-        </w:rPr>
-        <w:t>City Tier 2 had the highest sales keeping all other factors constant. City Tier 2 had 3% higher sales than City Tier 1 and 2% higher sales than City Tier 3 keeping all other factors constant.</w:t>
-      </w:r>
-    </w:p>
-    <w:p>
-      <w:pPr>
-        <w:rPr>
-          <w:rFonts w:ascii="Segoe UI" w:hAnsi="Segoe UI" w:cs="Segoe UI"/>
-        </w:rPr>
-      </w:pPr>
-      <w:r>
-        <w:rPr>
-          <w:rFonts w:ascii="Segoe UI" w:hAnsi="Segoe UI" w:cs="Segoe UI"/>
-          <w:b/>
-          <w:bCs/>
-          <w:u w:val="single"/>
-        </w:rPr>
-        <w:t>Highest and lowest Performing Outlets:</w:t>
-      </w:r>
-      <w:r>
-        <w:rPr>
-          <w:rFonts w:ascii="Segoe UI" w:hAnsi="Segoe UI" w:cs="Segoe UI"/>
-          <w:b/>
-          <w:bCs/>
-          <w:u w:val="single"/>
-        </w:rPr>
-        <w:br/>
-      </w:r>
-      <w:r>
-        <w:rPr>
-          <w:rFonts w:ascii="Segoe UI" w:hAnsi="Segoe UI" w:cs="Segoe UI"/>
-        </w:rPr>
-        <w:t xml:space="preserve">At the store level, the economic significance is really low meaning that most of the variation has been </w:t>
-      </w:r>
-      <w:r>
-        <w:rPr>
-          <w:rFonts w:ascii="Segoe UI" w:hAnsi="Segoe UI" w:cs="Segoe UI"/>
-        </w:rPr>
-        <w:lastRenderedPageBreak/>
-        <w:t>accounted for by the other variables. Therefore, the variation caused by the lower level outlet itself is really low. However, I have still written down the best performing and least performing stores.</w:t>
-      </w:r>
-      <w:r>
-        <w:rPr>
-          <w:rFonts w:ascii="Segoe UI" w:hAnsi="Segoe UI" w:cs="Segoe UI"/>
-        </w:rPr>
-        <w:br/>
-      </w:r>
-      <w:r>
-        <w:rPr>
-          <w:rFonts w:ascii="Segoe UI" w:hAnsi="Segoe UI" w:cs="Segoe UI"/>
-        </w:rPr>
-        <w:t>The best performing outlets keeping all other factors constant were: (in order of best performing)</w:t>
-      </w:r>
-    </w:p>
-    <w:p>
-      <w:pPr>
-        <w:pStyle w:val="ListParagraph"/>
-        <w:numPr>
-          <w:ilvl w:val="0"/>
-          <w:numId w:val="6"/>
-        </w:numPr>
-        <w:rPr>
-          <w:rFonts w:ascii="Segoe UI" w:hAnsi="Segoe UI" w:cs="Segoe UI"/>
-        </w:rPr>
-      </w:pPr>
-      <w:r>
-        <w:rPr>
-          <w:rFonts w:ascii="Segoe UI" w:hAnsi="Segoe UI" w:cs="Segoe UI"/>
-        </w:rPr>
-        <w:t>Outlet 35</w:t>
-      </w:r>
-    </w:p>
-    <w:p>
-      <w:pPr>
-        <w:pStyle w:val="ListParagraph"/>
-        <w:numPr>
-          <w:ilvl w:val="0"/>
-          <w:numId w:val="6"/>
-        </w:numPr>
-        <w:rPr>
-          <w:rFonts w:ascii="Segoe UI" w:hAnsi="Segoe UI" w:cs="Segoe UI"/>
-        </w:rPr>
-      </w:pPr>
-      <w:r>
-        <w:rPr>
-          <w:rFonts w:ascii="Segoe UI" w:hAnsi="Segoe UI" w:cs="Segoe UI"/>
-        </w:rPr>
-        <w:t>Outlet 10</w:t>
-      </w:r>
-    </w:p>
-    <w:p>
-      <w:pPr>
-        <w:pStyle w:val="ListParagraph"/>
-        <w:numPr>
-          <w:ilvl w:val="0"/>
-          <w:numId w:val="6"/>
-        </w:numPr>
-        <w:rPr>
-          <w:rFonts w:ascii="Segoe UI" w:hAnsi="Segoe UI" w:cs="Segoe UI"/>
-        </w:rPr>
-      </w:pPr>
-      <w:r>
-        <w:rPr>
-          <w:rFonts w:ascii="Segoe UI" w:hAnsi="Segoe UI" w:cs="Segoe UI"/>
-        </w:rPr>
-        <w:t>Outlet 49</w:t>
-      </w:r>
-    </w:p>
-    <w:p>
-      <w:pPr>
-        <w:rPr>
-          <w:rFonts w:ascii="Segoe UI" w:hAnsi="Segoe UI" w:cs="Segoe UI"/>
-        </w:rPr>
-      </w:pPr>
-      <w:r>
-        <w:rPr>
-          <w:rFonts w:ascii="Segoe UI" w:hAnsi="Segoe UI" w:cs="Segoe UI"/>
-        </w:rPr>
-        <w:t>The least performing outlets keeping all other factors constant were: (in order of least performing)</w:t>
-      </w:r>
-    </w:p>
-    <w:p>
-      <w:pPr>
-        <w:pStyle w:val="ListParagraph"/>
-        <w:numPr>
-          <w:ilvl w:val="0"/>
-          <w:numId w:val="7"/>
-        </w:numPr>
-        <w:rPr>
-          <w:rFonts w:ascii="Segoe UI" w:hAnsi="Segoe UI" w:cs="Segoe UI"/>
-        </w:rPr>
-      </w:pPr>
-      <w:r>
-        <w:rPr>
-          <w:rFonts w:ascii="Segoe UI" w:hAnsi="Segoe UI" w:cs="Segoe UI"/>
-        </w:rPr>
-        <w:t>Outlet 13</w:t>
-      </w:r>
-    </w:p>
-    <w:p>
-      <w:pPr>
-        <w:pStyle w:val="ListParagraph"/>
-        <w:numPr>
-          <w:ilvl w:val="0"/>
-          <w:numId w:val="7"/>
-        </w:numPr>
-        <w:rPr>
-          <w:rFonts w:ascii="Segoe UI" w:hAnsi="Segoe UI" w:cs="Segoe UI"/>
-        </w:rPr>
-      </w:pPr>
-      <w:r>
-        <w:rPr>
-          <w:rFonts w:ascii="Segoe UI" w:hAnsi="Segoe UI" w:cs="Segoe UI"/>
-        </w:rPr>
-        <w:t>Outlet 19</w:t>
-      </w:r>
-    </w:p>
-    <w:p>
-      <w:pPr>
-        <w:pStyle w:val="ListParagraph"/>
-        <w:numPr>
-          <w:ilvl w:val="0"/>
-          <w:numId w:val="7"/>
-        </w:numPr>
-        <w:rPr>
-          <w:rFonts w:ascii="Segoe UI" w:hAnsi="Segoe UI" w:cs="Segoe UI"/>
-        </w:rPr>
-      </w:pPr>
-      <w:r>
-        <w:rPr>
-          <w:rFonts w:ascii="Segoe UI" w:hAnsi="Segoe UI" w:cs="Segoe UI"/>
-        </w:rPr>
-        <w:t>Outlet 17</w:t>
-      </w:r>
-    </w:p>
-    <w:p>
-      <w:pPr>
-        <w:rPr>
-          <w:rFonts w:ascii="Segoe UI" w:hAnsi="Segoe UI" w:cs="Segoe UI"/>
-        </w:rPr>
-      </w:pPr>
-      <w:r>
-        <w:rPr>
-          <w:noProof/>
-        </w:rPr>
-        <w:drawing>
-          <wp:anchor distT="0" distB="0" distL="114300" distR="114300" simplePos="0" relativeHeight="251660800" behindDoc="0" locked="0" layoutInCell="1" allowOverlap="1" wp14:anchorId="32C46290" wp14:editId="2815604F">
-            <wp:simplePos x="0" y="0"/>
-            <wp:positionH relativeFrom="column">
-              <wp:posOffset>44450</wp:posOffset>
-            </wp:positionH>
-            <wp:positionV relativeFrom="paragraph">
-              <wp:posOffset>253365</wp:posOffset>
-            </wp:positionV>
-            <wp:extent cx="4890770" cy="4629785"/>
-            <wp:effectExtent l="0" t="0" r="0" b="0"/>
-            <wp:wrapThrough wrapText="bothSides">
-              <wp:wrapPolygon edited="0">
-                <wp:start x="0" y="0"/>
-                <wp:lineTo x="0" y="21508"/>
-                <wp:lineTo x="21538" y="21508"/>
-                <wp:lineTo x="21538" y="0"/>
-                <wp:lineTo x="0" y="0"/>
-              </wp:wrapPolygon>
-            </wp:wrapThrough>
-            <wp:docPr id="6" name="Picture 6"/>
-            <wp:cNvGraphicFramePr>
-              <a:graphicFrameLocks xmlns:a="http://schemas.openxmlformats.org/drawingml/2006/main" noChangeAspect="1"/>
-            </wp:cNvGraphicFramePr>
-            <a:graphic xmlns:a="http://schemas.openxmlformats.org/drawingml/2006/main">
-              <a:graphicData uri="http://schemas.openxmlformats.org/drawingml/2006/picture">
-                <pic:pic xmlns:pic="http://schemas.openxmlformats.org/drawingml/2006/picture">
-                  <pic:nvPicPr>
-                    <pic:cNvPr id="6" name="Picture 6"/>
-                    <pic:cNvPicPr/>
-                  </pic:nvPicPr>
-                  <pic:blipFill>
-                    <a:blip r:embed="rId12">
-                      <a:extLst>
-                        <a:ext uri="{28A0092B-C50C-407E-A947-70E740481C1C}">
-                          <a14:useLocalDpi xmlns:a14="http://schemas.microsoft.com/office/drawing/2010/main" val="0"/>
-                        </a:ext>
-                      </a:extLst>
-                    </a:blip>
-                    <a:stretch>
-                      <a:fillRect/>
-                    </a:stretch>
-                  </pic:blipFill>
-                  <pic:spPr>
-                    <a:xfrm>
-                      <a:off x="0" y="0"/>
-                      <a:ext cx="4890770" cy="4629785"/>
-                    </a:xfrm>
-                    <a:prstGeom prst="rect">
-                      <a:avLst/>
-                    </a:prstGeom>
-                  </pic:spPr>
-                </pic:pic>
-              </a:graphicData>
-            </a:graphic>
-            <wp14:sizeRelH relativeFrom="margin">
-              <wp14:pctWidth>0</wp14:pctWidth>
-            </wp14:sizeRelH>
-            <wp14:sizeRelV relativeFrom="margin">
-              <wp14:pctHeight>0</wp14:pctHeight>
-            </wp14:sizeRelV>
-          </wp:anchor>
-        </w:drawing>
-      </w:r>
-    </w:p>
-    <w:p>
-      <w:pPr>
-        <w:rPr>
-          <w:rFonts w:ascii="Segoe UI" w:hAnsi="Segoe UI" w:cs="Segoe UI"/>
-        </w:rPr>
-      </w:pPr>
-    </w:p>
-    <w:p>
-      <w:pPr>
-        <w:rPr>
-          <w:rFonts w:ascii="Segoe UI" w:hAnsi="Segoe UI" w:cs="Segoe UI"/>
-        </w:rPr>
-      </w:pPr>
-    </w:p>
-    <w:p>
-      <w:pPr>
-        <w:rPr>
-          <w:rFonts w:ascii="Segoe UI" w:hAnsi="Segoe UI" w:cs="Segoe UI"/>
-        </w:rPr>
-      </w:pPr>
-    </w:p>
-    <w:p>
-      <w:pPr>
-        <w:rPr>
-          <w:rFonts w:ascii="Segoe UI" w:hAnsi="Segoe UI" w:cs="Segoe UI"/>
-        </w:rPr>
-      </w:pPr>
-    </w:p>
-    <w:p>
-      <w:pPr>
-        <w:rPr>
-          <w:rFonts w:ascii="Segoe UI" w:hAnsi="Segoe UI" w:cs="Segoe UI"/>
-        </w:rPr>
-      </w:pPr>
-    </w:p>
-    <w:p>
-      <w:pPr>
-        <w:rPr>
-          <w:rFonts w:ascii="Segoe UI" w:hAnsi="Segoe UI" w:cs="Segoe UI"/>
-        </w:rPr>
-      </w:pPr>
-    </w:p>
-    <w:p>
-      <w:pPr>
-        <w:rPr>
-          <w:rFonts w:ascii="Segoe UI" w:hAnsi="Segoe UI" w:cs="Segoe UI"/>
-        </w:rPr>
-      </w:pPr>
-    </w:p>
-    <w:p>
-      <w:pPr>
-        <w:rPr>
-          <w:rFonts w:ascii="Segoe UI" w:hAnsi="Segoe UI" w:cs="Segoe UI"/>
-        </w:rPr>
-      </w:pPr>
-    </w:p>
-    <w:p>
-      <w:pPr>
-        <w:rPr>
-          <w:rFonts w:ascii="Segoe UI" w:hAnsi="Segoe UI" w:cs="Segoe UI"/>
-        </w:rPr>
-      </w:pPr>
-    </w:p>
-    <w:p>
-      <w:pPr>
-        <w:rPr>
-          <w:rFonts w:ascii="Segoe UI" w:hAnsi="Segoe UI" w:cs="Segoe UI"/>
-        </w:rPr>
-      </w:pPr>
-    </w:p>
-    <w:p>
-      <w:pPr>
-        <w:rPr>
-          <w:rFonts w:ascii="Segoe UI" w:hAnsi="Segoe UI" w:cs="Segoe UI"/>
-        </w:rPr>
-      </w:pPr>
-    </w:p>
-    <w:p>
-      <w:pPr>
-        <w:rPr>
-          <w:rFonts w:ascii="Segoe UI" w:hAnsi="Segoe UI" w:cs="Segoe UI"/>
-        </w:rPr>
-      </w:pPr>
-    </w:p>
-    <w:p>
-      <w:pPr>
-        <w:rPr>
-          <w:rFonts w:ascii="Segoe UI" w:hAnsi="Segoe UI" w:cs="Segoe UI"/>
-        </w:rPr>
-      </w:pPr>
-    </w:p>
-    <w:p>
-      <w:pPr>
-        <w:rPr>
-          <w:rFonts w:ascii="Segoe UI" w:hAnsi="Segoe UI" w:cs="Segoe UI"/>
-        </w:rPr>
-      </w:pPr>
-    </w:p>
-    <w:p>
-      <w:pPr>
-        <w:rPr>
-          <w:rFonts w:ascii="Segoe UI" w:hAnsi="Segoe UI" w:cs="Segoe UI"/>
-          <w:b/>
-          <w:bCs/>
-          <w:u w:val="single"/>
-        </w:rPr>
-      </w:pPr>
-      <w:r>
-        <w:rPr>
-          <w:rFonts w:ascii="Segoe UI" w:hAnsi="Segoe UI" w:cs="Segoe UI"/>
-          <w:b/>
-          <w:bCs/>
-          <w:u w:val="single"/>
-        </w:rPr>
-        <w:t>Recommendations:</w:t>
-      </w:r>
-    </w:p>
-    <w:p>
-      <w:pPr>
-        <w:rPr>
-          <w:rFonts w:ascii="Segoe UI" w:hAnsi="Segoe UI" w:cs="Segoe UI"/>
-        </w:rPr>
-      </w:pPr>
-      <w:r>
-        <w:rPr>
-          <w:rFonts w:ascii="Segoe UI" w:hAnsi="Segoe UI" w:cs="Segoe UI"/>
-        </w:rPr>
-        <w:t>It is recommended that the entrepreneur invest in Supermarket Type 3 in city that is in City Tier 2. A bonus bit of advice would be stock up more on Snack foods</w:t>
-      </w:r>
-      <w:r>
-        <w:rPr>
-          <w:rFonts w:ascii="Segoe UI" w:hAnsi="Segoe UI" w:cs="Segoe UI"/>
-        </w:rPr>
-        <w:t xml:space="preserve"> and</w:t>
-      </w:r>
-      <w:r>
-        <w:rPr>
-          <w:rFonts w:ascii="Segoe UI" w:hAnsi="Segoe UI" w:cs="Segoe UI"/>
-        </w:rPr>
-        <w:t xml:space="preserve"> Fruits and Vegetables </w:t>
-      </w:r>
-      <w:r>
-        <w:rPr>
-          <w:rFonts w:ascii="Segoe UI" w:hAnsi="Segoe UI" w:cs="Segoe UI"/>
-        </w:rPr>
-        <w:t>since they have the most sales as opposed to seafood which is expected to have the lowest sales.</w:t>
-      </w:r>
+      </w:pPr>
     </w:p>
     <w:sectPr>
       <w:pgSz w:w="12240" w:h="15840"/>
@@ -3505,6 +4969,25 @@
       <w:szCs w:val="18"/>
     </w:rPr>
   </w:style>
+  <w:style w:type="table" w:styleId="TableGrid">
+    <w:name w:val="Table Grid"/>
+    <w:basedOn w:val="TableNormal"/>
+    <w:uiPriority w:val="59"/>
+    <w:rsid w:val="00C77617"/>
+    <w:pPr>
+      <w:spacing w:after="0" w:line="240" w:lineRule="auto"/>
+    </w:pPr>
+    <w:tblPr>
+      <w:tblBorders>
+        <w:top w:val="single" w:sz="4" w:space="0" w:color="auto"/>
+        <w:left w:val="single" w:sz="4" w:space="0" w:color="auto"/>
+        <w:bottom w:val="single" w:sz="4" w:space="0" w:color="auto"/>
+        <w:right w:val="single" w:sz="4" w:space="0" w:color="auto"/>
+        <w:insideH w:val="single" w:sz="4" w:space="0" w:color="auto"/>
+        <w:insideV w:val="single" w:sz="4" w:space="0" w:color="auto"/>
+      </w:tblBorders>
+    </w:tblPr>
+  </w:style>
 </w:styles>
 </file>
 

--- a/Telco Churn Binary Classifier.docx
+++ b/Telco Churn Binary Classifier.docx
@@ -235,13 +235,6 @@
           <w:noProof/>
         </w:rPr>
       </w:pPr>
-      <w:r>
-        <w:rPr>
-          <w:rFonts w:ascii="Segoe UI" w:hAnsi="Segoe UI" w:cs="Segoe UI"/>
-          <w:noProof/>
-        </w:rPr>
-        <w:br/>
-      </w:r>
     </w:p>
     <w:tbl>
       <w:tblPr>
@@ -437,7 +430,7 @@
       </w:tr>
       <w:tr>
         <w:trPr>
-          <w:trHeight w:val="300"/>
+          <w:trHeight w:val="1142"/>
         </w:trPr>
         <w:tc>
           <w:tcPr>
@@ -499,8 +492,17 @@
                 <w:rFonts w:ascii="Segoe UI" w:eastAsia="Times New Roman" w:hAnsi="Segoe UI" w:cs="Segoe UI"/>
                 <w:color w:val="000000"/>
               </w:rPr>
-              <w:t>-ve</w:t>
-            </w:r>
+              <w:t>-</w:t>
+            </w:r>
+            <w:proofErr w:type="spellStart"/>
+            <w:r>
+              <w:rPr>
+                <w:rFonts w:ascii="Segoe UI" w:eastAsia="Times New Roman" w:hAnsi="Segoe UI" w:cs="Segoe UI"/>
+                <w:color w:val="000000"/>
+              </w:rPr>
+              <w:t>ve</w:t>
+            </w:r>
+            <w:proofErr w:type="spellEnd"/>
           </w:p>
         </w:tc>
         <w:tc>
@@ -538,7 +540,7 @@
       </w:tr>
       <w:tr>
         <w:trPr>
-          <w:trHeight w:val="300"/>
+          <w:trHeight w:val="1160"/>
         </w:trPr>
         <w:tc>
           <w:tcPr>
@@ -600,8 +602,17 @@
                 <w:rFonts w:ascii="Segoe UI" w:eastAsia="Times New Roman" w:hAnsi="Segoe UI" w:cs="Segoe UI"/>
                 <w:color w:val="000000"/>
               </w:rPr>
-              <w:t>-ve</w:t>
-            </w:r>
+              <w:t>-</w:t>
+            </w:r>
+            <w:proofErr w:type="spellStart"/>
+            <w:r>
+              <w:rPr>
+                <w:rFonts w:ascii="Segoe UI" w:eastAsia="Times New Roman" w:hAnsi="Segoe UI" w:cs="Segoe UI"/>
+                <w:color w:val="000000"/>
+              </w:rPr>
+              <w:t>ve</w:t>
+            </w:r>
+            <w:proofErr w:type="spellEnd"/>
           </w:p>
         </w:tc>
         <w:tc>
@@ -639,7 +650,7 @@
       </w:tr>
       <w:tr>
         <w:trPr>
-          <w:trHeight w:val="300"/>
+          <w:trHeight w:val="890"/>
         </w:trPr>
         <w:tc>
           <w:tcPr>
@@ -701,8 +712,17 @@
                 <w:rFonts w:ascii="Segoe UI" w:eastAsia="Times New Roman" w:hAnsi="Segoe UI" w:cs="Segoe UI"/>
                 <w:color w:val="000000"/>
               </w:rPr>
-              <w:t>-ve</w:t>
-            </w:r>
+              <w:t>-</w:t>
+            </w:r>
+            <w:proofErr w:type="spellStart"/>
+            <w:r>
+              <w:rPr>
+                <w:rFonts w:ascii="Segoe UI" w:eastAsia="Times New Roman" w:hAnsi="Segoe UI" w:cs="Segoe UI"/>
+                <w:color w:val="000000"/>
+              </w:rPr>
+              <w:t>ve</w:t>
+            </w:r>
+            <w:proofErr w:type="spellEnd"/>
           </w:p>
         </w:tc>
         <w:tc>
@@ -733,14 +753,21 @@
                 <w:rFonts w:ascii="Segoe UI" w:eastAsia="Times New Roman" w:hAnsi="Segoe UI" w:cs="Segoe UI"/>
                 <w:color w:val="000000"/>
               </w:rPr>
-              <w:t>Senior Citizens are more likely to avoid changing subscriptions because they might fear getting used to the new subscriptions.</w:t>
+              <w:t xml:space="preserve">Senior Citizens are more likely </w:t>
+            </w:r>
+            <w:r>
+              <w:rPr>
+                <w:rFonts w:ascii="Segoe UI" w:eastAsia="Times New Roman" w:hAnsi="Segoe UI" w:cs="Segoe UI"/>
+                <w:color w:val="000000"/>
+              </w:rPr>
+              <w:t xml:space="preserve">churn since usually senior citizens aren’t that tech savvy so churn can be associated to lack of use or missed payments. </w:t>
             </w:r>
           </w:p>
         </w:tc>
       </w:tr>
       <w:tr>
         <w:trPr>
-          <w:trHeight w:val="300"/>
+          <w:trHeight w:val="890"/>
         </w:trPr>
         <w:tc>
           <w:tcPr>
@@ -802,8 +829,33 @@
                 <w:rFonts w:ascii="Segoe UI" w:eastAsia="Times New Roman" w:hAnsi="Segoe UI" w:cs="Segoe UI"/>
                 <w:color w:val="000000"/>
               </w:rPr>
-              <w:t>+ve/-ve</w:t>
-            </w:r>
+              <w:t>+</w:t>
+            </w:r>
+            <w:proofErr w:type="spellStart"/>
+            <w:r>
+              <w:rPr>
+                <w:rFonts w:ascii="Segoe UI" w:eastAsia="Times New Roman" w:hAnsi="Segoe UI" w:cs="Segoe UI"/>
+                <w:color w:val="000000"/>
+              </w:rPr>
+              <w:t>ve</w:t>
+            </w:r>
+            <w:proofErr w:type="spellEnd"/>
+            <w:r>
+              <w:rPr>
+                <w:rFonts w:ascii="Segoe UI" w:eastAsia="Times New Roman" w:hAnsi="Segoe UI" w:cs="Segoe UI"/>
+                <w:color w:val="000000"/>
+              </w:rPr>
+              <w:t>/-</w:t>
+            </w:r>
+            <w:proofErr w:type="spellStart"/>
+            <w:r>
+              <w:rPr>
+                <w:rFonts w:ascii="Segoe UI" w:eastAsia="Times New Roman" w:hAnsi="Segoe UI" w:cs="Segoe UI"/>
+                <w:color w:val="000000"/>
+              </w:rPr>
+              <w:t>ve</w:t>
+            </w:r>
+            <w:proofErr w:type="spellEnd"/>
           </w:p>
         </w:tc>
         <w:tc>
@@ -841,7 +893,7 @@
       </w:tr>
       <w:tr>
         <w:trPr>
-          <w:trHeight w:val="300"/>
+          <w:trHeight w:val="1160"/>
         </w:trPr>
         <w:tc>
           <w:tcPr>
@@ -903,8 +955,33 @@
                 <w:rFonts w:ascii="Segoe UI" w:eastAsia="Times New Roman" w:hAnsi="Segoe UI" w:cs="Segoe UI"/>
                 <w:color w:val="000000"/>
               </w:rPr>
-              <w:t>+ve/-ve</w:t>
-            </w:r>
+              <w:t>+</w:t>
+            </w:r>
+            <w:proofErr w:type="spellStart"/>
+            <w:r>
+              <w:rPr>
+                <w:rFonts w:ascii="Segoe UI" w:eastAsia="Times New Roman" w:hAnsi="Segoe UI" w:cs="Segoe UI"/>
+                <w:color w:val="000000"/>
+              </w:rPr>
+              <w:t>ve</w:t>
+            </w:r>
+            <w:proofErr w:type="spellEnd"/>
+            <w:r>
+              <w:rPr>
+                <w:rFonts w:ascii="Segoe UI" w:eastAsia="Times New Roman" w:hAnsi="Segoe UI" w:cs="Segoe UI"/>
+                <w:color w:val="000000"/>
+              </w:rPr>
+              <w:t>/-</w:t>
+            </w:r>
+            <w:proofErr w:type="spellStart"/>
+            <w:r>
+              <w:rPr>
+                <w:rFonts w:ascii="Segoe UI" w:eastAsia="Times New Roman" w:hAnsi="Segoe UI" w:cs="Segoe UI"/>
+                <w:color w:val="000000"/>
+              </w:rPr>
+              <w:t>ve</w:t>
+            </w:r>
+            <w:proofErr w:type="spellEnd"/>
           </w:p>
         </w:tc>
         <w:tc>
@@ -942,7 +1019,7 @@
       </w:tr>
       <w:tr>
         <w:trPr>
-          <w:trHeight w:val="300"/>
+          <w:trHeight w:val="890"/>
         </w:trPr>
         <w:tc>
           <w:tcPr>
@@ -1004,8 +1081,17 @@
                 <w:rFonts w:ascii="Segoe UI" w:eastAsia="Times New Roman" w:hAnsi="Segoe UI" w:cs="Segoe UI"/>
                 <w:color w:val="000000"/>
               </w:rPr>
-              <w:t>+ve</w:t>
-            </w:r>
+              <w:t>+</w:t>
+            </w:r>
+            <w:proofErr w:type="spellStart"/>
+            <w:r>
+              <w:rPr>
+                <w:rFonts w:ascii="Segoe UI" w:eastAsia="Times New Roman" w:hAnsi="Segoe UI" w:cs="Segoe UI"/>
+                <w:color w:val="000000"/>
+              </w:rPr>
+              <w:t>ve</w:t>
+            </w:r>
+            <w:proofErr w:type="spellEnd"/>
           </w:p>
         </w:tc>
         <w:tc>
@@ -1105,8 +1191,17 @@
                 <w:rFonts w:ascii="Segoe UI" w:eastAsia="Times New Roman" w:hAnsi="Segoe UI" w:cs="Segoe UI"/>
                 <w:color w:val="000000"/>
               </w:rPr>
-              <w:t>-ve</w:t>
-            </w:r>
+              <w:t>-</w:t>
+            </w:r>
+            <w:proofErr w:type="spellStart"/>
+            <w:r>
+              <w:rPr>
+                <w:rFonts w:ascii="Segoe UI" w:eastAsia="Times New Roman" w:hAnsi="Segoe UI" w:cs="Segoe UI"/>
+                <w:color w:val="000000"/>
+              </w:rPr>
+              <w:t>ve</w:t>
+            </w:r>
+            <w:proofErr w:type="spellEnd"/>
           </w:p>
         </w:tc>
         <w:tc>
@@ -1220,8 +1315,17 @@
                 <w:rFonts w:ascii="Segoe UI" w:eastAsia="Times New Roman" w:hAnsi="Segoe UI" w:cs="Segoe UI"/>
                 <w:color w:val="000000"/>
               </w:rPr>
-              <w:t>-ve</w:t>
-            </w:r>
+              <w:t>-</w:t>
+            </w:r>
+            <w:proofErr w:type="spellStart"/>
+            <w:r>
+              <w:rPr>
+                <w:rFonts w:ascii="Segoe UI" w:eastAsia="Times New Roman" w:hAnsi="Segoe UI" w:cs="Segoe UI"/>
+                <w:color w:val="000000"/>
+              </w:rPr>
+              <w:t>ve</w:t>
+            </w:r>
+            <w:proofErr w:type="spellEnd"/>
           </w:p>
         </w:tc>
         <w:tc>
@@ -1258,22 +1362,6 @@
         </w:tc>
       </w:tr>
     </w:tbl>
-    <w:p>
-      <w:pPr>
-        <w:rPr>
-          <w:rFonts w:ascii="Segoe UI" w:hAnsi="Segoe UI" w:cs="Segoe UI"/>
-          <w:noProof/>
-        </w:rPr>
-      </w:pPr>
-    </w:p>
-    <w:p>
-      <w:pPr>
-        <w:rPr>
-          <w:rFonts w:ascii="Segoe UI" w:hAnsi="Segoe UI" w:cs="Segoe UI"/>
-          <w:noProof/>
-        </w:rPr>
-      </w:pPr>
-    </w:p>
     <w:p>
       <w:pPr>
         <w:rPr>
@@ -1329,7 +1417,6 @@
                 <w:bCs/>
                 <w:color w:val="000000"/>
               </w:rPr>
-              <w:lastRenderedPageBreak/>
               <w:t>Specific to</w:t>
             </w:r>
             <w:r>
@@ -1486,7 +1573,7 @@
       </w:tr>
       <w:tr>
         <w:trPr>
-          <w:trHeight w:val="300"/>
+          <w:trHeight w:val="908"/>
         </w:trPr>
         <w:tc>
           <w:tcPr>
@@ -1548,8 +1635,17 @@
                 <w:rFonts w:ascii="Segoe UI" w:eastAsia="Times New Roman" w:hAnsi="Segoe UI" w:cs="Segoe UI"/>
                 <w:color w:val="000000"/>
               </w:rPr>
-              <w:t>-ve</w:t>
-            </w:r>
+              <w:t>-</w:t>
+            </w:r>
+            <w:proofErr w:type="spellStart"/>
+            <w:r>
+              <w:rPr>
+                <w:rFonts w:ascii="Segoe UI" w:eastAsia="Times New Roman" w:hAnsi="Segoe UI" w:cs="Segoe UI"/>
+                <w:color w:val="000000"/>
+              </w:rPr>
+              <w:t>ve</w:t>
+            </w:r>
+            <w:proofErr w:type="spellEnd"/>
           </w:p>
         </w:tc>
         <w:tc>
@@ -1788,7 +1884,7 @@
       </w:tr>
       <w:tr>
         <w:trPr>
-          <w:trHeight w:val="300"/>
+          <w:trHeight w:val="863"/>
         </w:trPr>
         <w:tc>
           <w:tcPr>
@@ -1850,8 +1946,17 @@
                 <w:rFonts w:ascii="Segoe UI" w:eastAsia="Times New Roman" w:hAnsi="Segoe UI" w:cs="Segoe UI"/>
                 <w:color w:val="000000"/>
               </w:rPr>
-              <w:t>-ve</w:t>
-            </w:r>
+              <w:t>-</w:t>
+            </w:r>
+            <w:proofErr w:type="spellStart"/>
+            <w:r>
+              <w:rPr>
+                <w:rFonts w:ascii="Segoe UI" w:eastAsia="Times New Roman" w:hAnsi="Segoe UI" w:cs="Segoe UI"/>
+                <w:color w:val="000000"/>
+              </w:rPr>
+              <w:t>ve</w:t>
+            </w:r>
+            <w:proofErr w:type="spellEnd"/>
           </w:p>
         </w:tc>
         <w:tc>
@@ -1889,7 +1994,7 @@
       </w:tr>
       <w:tr>
         <w:trPr>
-          <w:trHeight w:val="300"/>
+          <w:trHeight w:val="962"/>
         </w:trPr>
         <w:tc>
           <w:tcPr>
@@ -1951,8 +2056,17 @@
                 <w:rFonts w:ascii="Segoe UI" w:eastAsia="Times New Roman" w:hAnsi="Segoe UI" w:cs="Segoe UI"/>
                 <w:color w:val="000000"/>
               </w:rPr>
-              <w:t>-ve</w:t>
-            </w:r>
+              <w:t>-</w:t>
+            </w:r>
+            <w:proofErr w:type="spellStart"/>
+            <w:r>
+              <w:rPr>
+                <w:rFonts w:ascii="Segoe UI" w:eastAsia="Times New Roman" w:hAnsi="Segoe UI" w:cs="Segoe UI"/>
+                <w:color w:val="000000"/>
+              </w:rPr>
+              <w:t>ve</w:t>
+            </w:r>
+            <w:proofErr w:type="spellEnd"/>
           </w:p>
         </w:tc>
         <w:tc>
@@ -1990,7 +2104,7 @@
       </w:tr>
       <w:tr>
         <w:trPr>
-          <w:trHeight w:val="300"/>
+          <w:trHeight w:val="1358"/>
         </w:trPr>
         <w:tc>
           <w:tcPr>
@@ -2052,8 +2166,17 @@
                 <w:rFonts w:ascii="Segoe UI" w:eastAsia="Times New Roman" w:hAnsi="Segoe UI" w:cs="Segoe UI"/>
                 <w:color w:val="000000"/>
               </w:rPr>
-              <w:t>-ve</w:t>
-            </w:r>
+              <w:t>-</w:t>
+            </w:r>
+            <w:proofErr w:type="spellStart"/>
+            <w:r>
+              <w:rPr>
+                <w:rFonts w:ascii="Segoe UI" w:eastAsia="Times New Roman" w:hAnsi="Segoe UI" w:cs="Segoe UI"/>
+                <w:color w:val="000000"/>
+              </w:rPr>
+              <w:t>ve</w:t>
+            </w:r>
+            <w:proofErr w:type="spellEnd"/>
           </w:p>
         </w:tc>
         <w:tc>
@@ -2091,7 +2214,7 @@
       </w:tr>
       <w:tr>
         <w:trPr>
-          <w:trHeight w:val="300"/>
+          <w:trHeight w:val="1232"/>
         </w:trPr>
         <w:tc>
           <w:tcPr>
@@ -2153,8 +2276,17 @@
                 <w:rFonts w:ascii="Segoe UI" w:eastAsia="Times New Roman" w:hAnsi="Segoe UI" w:cs="Segoe UI"/>
                 <w:color w:val="000000"/>
               </w:rPr>
-              <w:t>-ve</w:t>
-            </w:r>
+              <w:t>-</w:t>
+            </w:r>
+            <w:proofErr w:type="spellStart"/>
+            <w:r>
+              <w:rPr>
+                <w:rFonts w:ascii="Segoe UI" w:eastAsia="Times New Roman" w:hAnsi="Segoe UI" w:cs="Segoe UI"/>
+                <w:color w:val="000000"/>
+              </w:rPr>
+              <w:t>ve</w:t>
+            </w:r>
+            <w:proofErr w:type="spellEnd"/>
           </w:p>
         </w:tc>
         <w:tc>
@@ -2199,7 +2331,7 @@
       </w:tr>
       <w:tr>
         <w:trPr>
-          <w:trHeight w:val="300"/>
+          <w:trHeight w:val="2078"/>
         </w:trPr>
         <w:tc>
           <w:tcPr>
@@ -2277,8 +2409,33 @@
                 <w:rFonts w:ascii="Segoe UI" w:eastAsia="Times New Roman" w:hAnsi="Segoe UI" w:cs="Segoe UI"/>
                 <w:color w:val="000000"/>
               </w:rPr>
-              <w:t>+ve/-ve</w:t>
-            </w:r>
+              <w:t>+</w:t>
+            </w:r>
+            <w:proofErr w:type="spellStart"/>
+            <w:r>
+              <w:rPr>
+                <w:rFonts w:ascii="Segoe UI" w:eastAsia="Times New Roman" w:hAnsi="Segoe UI" w:cs="Segoe UI"/>
+                <w:color w:val="000000"/>
+              </w:rPr>
+              <w:t>ve</w:t>
+            </w:r>
+            <w:proofErr w:type="spellEnd"/>
+            <w:r>
+              <w:rPr>
+                <w:rFonts w:ascii="Segoe UI" w:eastAsia="Times New Roman" w:hAnsi="Segoe UI" w:cs="Segoe UI"/>
+                <w:color w:val="000000"/>
+              </w:rPr>
+              <w:t>/-</w:t>
+            </w:r>
+            <w:proofErr w:type="spellStart"/>
+            <w:r>
+              <w:rPr>
+                <w:rFonts w:ascii="Segoe UI" w:eastAsia="Times New Roman" w:hAnsi="Segoe UI" w:cs="Segoe UI"/>
+                <w:color w:val="000000"/>
+              </w:rPr>
+              <w:t>ve</w:t>
+            </w:r>
+            <w:proofErr w:type="spellEnd"/>
           </w:p>
         </w:tc>
         <w:tc>
@@ -2448,6 +2605,927 @@
         </w:rPr>
         <w:t>4)</w:t>
       </w:r>
+      <w:r>
+        <w:rPr>
+          <w:rFonts w:ascii="Segoe UI" w:hAnsi="Segoe UI" w:cs="Segoe UI"/>
+          <w:noProof/>
+        </w:rPr>
+        <w:br/>
+      </w:r>
+    </w:p>
+    <w:tbl>
+      <w:tblPr>
+        <w:tblStyle w:val="TableGrid"/>
+        <w:tblW w:w="0" w:type="auto"/>
+        <w:tblLook w:val="04A0" w:firstRow="1" w:lastRow="0" w:firstColumn="1" w:lastColumn="0" w:noHBand="0" w:noVBand="1"/>
+      </w:tblPr>
+      <w:tblGrid>
+        <w:gridCol w:w="2425"/>
+        <w:gridCol w:w="2700"/>
+        <w:gridCol w:w="5233"/>
+      </w:tblGrid>
+      <w:tr>
+        <w:trPr>
+          <w:trHeight w:val="548"/>
+        </w:trPr>
+        <w:tc>
+          <w:tcPr>
+            <w:tcW w:w="2425" w:type="dxa"/>
+            <w:shd w:val="clear" w:color="auto" w:fill="DBE5F1" w:themeFill="accent1" w:themeFillTint="33"/>
+            <w:vAlign w:val="center"/>
+          </w:tcPr>
+          <w:p>
+            <w:pPr>
+              <w:jc w:val="center"/>
+              <w:rPr>
+                <w:rFonts w:ascii="Segoe UI" w:hAnsi="Segoe UI" w:cs="Segoe UI"/>
+                <w:b/>
+                <w:bCs/>
+                <w:noProof/>
+              </w:rPr>
+            </w:pPr>
+            <w:r>
+              <w:rPr>
+                <w:rFonts w:ascii="Segoe UI" w:hAnsi="Segoe UI" w:cs="Segoe UI"/>
+                <w:b/>
+                <w:bCs/>
+                <w:noProof/>
+              </w:rPr>
+              <w:t>Type of customer</w:t>
+            </w:r>
+          </w:p>
+        </w:tc>
+        <w:tc>
+          <w:tcPr>
+            <w:tcW w:w="2700" w:type="dxa"/>
+            <w:shd w:val="clear" w:color="auto" w:fill="DBE5F1" w:themeFill="accent1" w:themeFillTint="33"/>
+            <w:vAlign w:val="center"/>
+          </w:tcPr>
+          <w:p>
+            <w:pPr>
+              <w:jc w:val="center"/>
+              <w:rPr>
+                <w:rFonts w:ascii="Segoe UI" w:hAnsi="Segoe UI" w:cs="Segoe UI"/>
+                <w:b/>
+                <w:bCs/>
+                <w:noProof/>
+              </w:rPr>
+            </w:pPr>
+            <w:r>
+              <w:rPr>
+                <w:rFonts w:ascii="Segoe UI" w:hAnsi="Segoe UI" w:cs="Segoe UI"/>
+                <w:b/>
+                <w:bCs/>
+                <w:noProof/>
+              </w:rPr>
+              <w:t xml:space="preserve">Top </w:t>
+            </w:r>
+            <w:r>
+              <w:rPr>
+                <w:rFonts w:ascii="Segoe UI" w:hAnsi="Segoe UI" w:cs="Segoe UI"/>
+                <w:b/>
+                <w:bCs/>
+                <w:noProof/>
+              </w:rPr>
+              <w:t>Variable</w:t>
+            </w:r>
+            <w:r>
+              <w:rPr>
+                <w:rFonts w:ascii="Segoe UI" w:hAnsi="Segoe UI" w:cs="Segoe UI"/>
+                <w:b/>
+                <w:bCs/>
+                <w:noProof/>
+              </w:rPr>
+              <w:t>s</w:t>
+            </w:r>
+          </w:p>
+        </w:tc>
+        <w:tc>
+          <w:tcPr>
+            <w:tcW w:w="5233" w:type="dxa"/>
+            <w:shd w:val="clear" w:color="auto" w:fill="DBE5F1" w:themeFill="accent1" w:themeFillTint="33"/>
+            <w:vAlign w:val="center"/>
+          </w:tcPr>
+          <w:p>
+            <w:pPr>
+              <w:jc w:val="center"/>
+              <w:rPr>
+                <w:rFonts w:ascii="Segoe UI" w:hAnsi="Segoe UI" w:cs="Segoe UI"/>
+                <w:b/>
+                <w:bCs/>
+                <w:noProof/>
+              </w:rPr>
+            </w:pPr>
+            <w:r>
+              <w:rPr>
+                <w:rFonts w:ascii="Segoe UI" w:hAnsi="Segoe UI" w:cs="Segoe UI"/>
+                <w:b/>
+                <w:bCs/>
+                <w:noProof/>
+              </w:rPr>
+              <w:t>Marginal Effect</w:t>
+            </w:r>
+          </w:p>
+        </w:tc>
+      </w:tr>
+      <w:tr>
+        <w:trPr>
+          <w:trHeight w:val="1430"/>
+        </w:trPr>
+        <w:tc>
+          <w:tcPr>
+            <w:tcW w:w="2425" w:type="dxa"/>
+            <w:vMerge w:val="restart"/>
+            <w:vAlign w:val="center"/>
+          </w:tcPr>
+          <w:p>
+            <w:pPr>
+              <w:jc w:val="center"/>
+              <w:rPr>
+                <w:rFonts w:ascii="Segoe UI" w:hAnsi="Segoe UI" w:cs="Segoe UI"/>
+                <w:b/>
+                <w:bCs/>
+                <w:noProof/>
+              </w:rPr>
+            </w:pPr>
+            <w:r>
+              <w:rPr>
+                <w:rFonts w:ascii="Segoe UI" w:hAnsi="Segoe UI" w:cs="Segoe UI"/>
+                <w:b/>
+                <w:bCs/>
+                <w:noProof/>
+              </w:rPr>
+              <w:t>Subscription to both internet and telephone</w:t>
+            </w:r>
+          </w:p>
+        </w:tc>
+        <w:tc>
+          <w:tcPr>
+            <w:tcW w:w="2700" w:type="dxa"/>
+            <w:vAlign w:val="center"/>
+          </w:tcPr>
+          <w:p>
+            <w:pPr>
+              <w:jc w:val="center"/>
+              <w:rPr>
+                <w:rFonts w:ascii="Segoe UI" w:hAnsi="Segoe UI" w:cs="Segoe UI"/>
+                <w:noProof/>
+              </w:rPr>
+            </w:pPr>
+            <w:r>
+              <w:rPr>
+                <w:rFonts w:ascii="Segoe UI" w:hAnsi="Segoe UI" w:cs="Segoe UI"/>
+                <w:noProof/>
+              </w:rPr>
+              <w:t>Contract – 2 year</w:t>
+            </w:r>
+          </w:p>
+        </w:tc>
+        <w:tc>
+          <w:tcPr>
+            <w:tcW w:w="5233" w:type="dxa"/>
+            <w:vAlign w:val="center"/>
+          </w:tcPr>
+          <w:p>
+            <w:pPr>
+              <w:jc w:val="center"/>
+              <w:rPr>
+                <w:rFonts w:ascii="Segoe UI" w:hAnsi="Segoe UI" w:cs="Segoe UI"/>
+                <w:noProof/>
+              </w:rPr>
+            </w:pPr>
+            <w:r>
+              <w:rPr>
+                <w:rFonts w:ascii="Segoe UI" w:hAnsi="Segoe UI" w:cs="Segoe UI"/>
+                <w:noProof/>
+              </w:rPr>
+              <w:t>If the customer has a contract of 2 years, the odds of churning go down by 65% compared to customers who have a Month to Month plan keeping everything else constant.</w:t>
+            </w:r>
+          </w:p>
+        </w:tc>
+      </w:tr>
+      <w:tr>
+        <w:trPr>
+          <w:trHeight w:val="1160"/>
+        </w:trPr>
+        <w:tc>
+          <w:tcPr>
+            <w:tcW w:w="2425" w:type="dxa"/>
+            <w:vMerge/>
+            <w:vAlign w:val="center"/>
+          </w:tcPr>
+          <w:p>
+            <w:pPr>
+              <w:jc w:val="center"/>
+              <w:rPr>
+                <w:rFonts w:ascii="Segoe UI" w:hAnsi="Segoe UI" w:cs="Segoe UI"/>
+                <w:noProof/>
+              </w:rPr>
+            </w:pPr>
+          </w:p>
+        </w:tc>
+        <w:tc>
+          <w:tcPr>
+            <w:tcW w:w="2700" w:type="dxa"/>
+            <w:vAlign w:val="center"/>
+          </w:tcPr>
+          <w:p>
+            <w:pPr>
+              <w:jc w:val="center"/>
+              <w:rPr>
+                <w:rFonts w:ascii="Segoe UI" w:hAnsi="Segoe UI" w:cs="Segoe UI"/>
+                <w:noProof/>
+              </w:rPr>
+            </w:pPr>
+            <w:r>
+              <w:rPr>
+                <w:rFonts w:ascii="Segoe UI" w:hAnsi="Segoe UI" w:cs="Segoe UI"/>
+                <w:noProof/>
+              </w:rPr>
+              <w:t>Internet Service – Fiber Optic</w:t>
+            </w:r>
+          </w:p>
+        </w:tc>
+        <w:tc>
+          <w:tcPr>
+            <w:tcW w:w="5233" w:type="dxa"/>
+            <w:vAlign w:val="center"/>
+          </w:tcPr>
+          <w:p>
+            <w:pPr>
+              <w:jc w:val="center"/>
+              <w:rPr>
+                <w:rFonts w:ascii="Segoe UI" w:hAnsi="Segoe UI" w:cs="Segoe UI"/>
+                <w:noProof/>
+              </w:rPr>
+            </w:pPr>
+            <w:r>
+              <w:rPr>
+                <w:rFonts w:ascii="Segoe UI" w:hAnsi="Segoe UI" w:cs="Segoe UI"/>
+                <w:noProof/>
+              </w:rPr>
+              <w:t xml:space="preserve">Customers having Fiber Optic internet service have 2.5 times the odds of churning than customers having DSL keeping everything else constant </w:t>
+            </w:r>
+          </w:p>
+        </w:tc>
+      </w:tr>
+      <w:tr>
+        <w:trPr>
+          <w:trHeight w:val="800"/>
+        </w:trPr>
+        <w:tc>
+          <w:tcPr>
+            <w:tcW w:w="2425" w:type="dxa"/>
+            <w:vMerge/>
+            <w:vAlign w:val="center"/>
+          </w:tcPr>
+          <w:p>
+            <w:pPr>
+              <w:jc w:val="center"/>
+              <w:rPr>
+                <w:rFonts w:ascii="Segoe UI" w:hAnsi="Segoe UI" w:cs="Segoe UI"/>
+                <w:noProof/>
+              </w:rPr>
+            </w:pPr>
+          </w:p>
+        </w:tc>
+        <w:tc>
+          <w:tcPr>
+            <w:tcW w:w="2700" w:type="dxa"/>
+            <w:vAlign w:val="center"/>
+          </w:tcPr>
+          <w:p>
+            <w:pPr>
+              <w:jc w:val="center"/>
+              <w:rPr>
+                <w:rFonts w:ascii="Segoe UI" w:hAnsi="Segoe UI" w:cs="Segoe UI"/>
+                <w:noProof/>
+              </w:rPr>
+            </w:pPr>
+            <w:r>
+              <w:rPr>
+                <w:rFonts w:ascii="Segoe UI" w:hAnsi="Segoe UI" w:cs="Segoe UI"/>
+                <w:noProof/>
+              </w:rPr>
+              <w:t>Payment Method – Electronic Check</w:t>
+            </w:r>
+          </w:p>
+        </w:tc>
+        <w:tc>
+          <w:tcPr>
+            <w:tcW w:w="5233" w:type="dxa"/>
+            <w:vAlign w:val="center"/>
+          </w:tcPr>
+          <w:p>
+            <w:pPr>
+              <w:jc w:val="center"/>
+              <w:rPr>
+                <w:rFonts w:ascii="Segoe UI" w:hAnsi="Segoe UI" w:cs="Segoe UI"/>
+                <w:noProof/>
+              </w:rPr>
+            </w:pPr>
+          </w:p>
+          <w:p>
+            <w:pPr>
+              <w:jc w:val="center"/>
+              <w:rPr>
+                <w:rFonts w:ascii="Segoe UI" w:hAnsi="Segoe UI" w:cs="Segoe UI"/>
+                <w:noProof/>
+              </w:rPr>
+            </w:pPr>
+            <w:r>
+              <w:rPr>
+                <w:rFonts w:ascii="Segoe UI" w:hAnsi="Segoe UI" w:cs="Segoe UI"/>
+                <w:noProof/>
+              </w:rPr>
+              <w:t>If the customer uses electronic check as their payment method, then the odds of them to churn are 62% higher than customers who use automatic bank transfers keeping everything else constant.</w:t>
+            </w:r>
+          </w:p>
+          <w:p>
+            <w:pPr>
+              <w:jc w:val="center"/>
+              <w:rPr>
+                <w:rFonts w:ascii="Segoe UI" w:hAnsi="Segoe UI" w:cs="Segoe UI"/>
+                <w:noProof/>
+              </w:rPr>
+            </w:pPr>
+          </w:p>
+        </w:tc>
+      </w:tr>
+      <w:tr>
+        <w:trPr>
+          <w:trHeight w:val="1700"/>
+        </w:trPr>
+        <w:tc>
+          <w:tcPr>
+            <w:tcW w:w="2425" w:type="dxa"/>
+            <w:vMerge w:val="restart"/>
+            <w:vAlign w:val="center"/>
+          </w:tcPr>
+          <w:p>
+            <w:pPr>
+              <w:jc w:val="center"/>
+              <w:rPr>
+                <w:rFonts w:ascii="Segoe UI" w:hAnsi="Segoe UI" w:cs="Segoe UI"/>
+                <w:b/>
+                <w:bCs/>
+                <w:noProof/>
+              </w:rPr>
+            </w:pPr>
+            <w:r>
+              <w:rPr>
+                <w:rFonts w:ascii="Segoe UI" w:hAnsi="Segoe UI" w:cs="Segoe UI"/>
+                <w:b/>
+                <w:bCs/>
+                <w:noProof/>
+              </w:rPr>
+              <w:lastRenderedPageBreak/>
+              <w:t>Subscr</w:t>
+            </w:r>
+            <w:r>
+              <w:rPr>
+                <w:rFonts w:ascii="Segoe UI" w:hAnsi="Segoe UI" w:cs="Segoe UI"/>
+                <w:b/>
+                <w:bCs/>
+                <w:noProof/>
+              </w:rPr>
+              <w:t>i</w:t>
+            </w:r>
+            <w:r>
+              <w:rPr>
+                <w:rFonts w:ascii="Segoe UI" w:hAnsi="Segoe UI" w:cs="Segoe UI"/>
+                <w:b/>
+                <w:bCs/>
+                <w:noProof/>
+              </w:rPr>
+              <w:t xml:space="preserve">ption to internet </w:t>
+            </w:r>
+            <w:r>
+              <w:rPr>
+                <w:rFonts w:ascii="Segoe UI" w:hAnsi="Segoe UI" w:cs="Segoe UI"/>
+                <w:b/>
+                <w:bCs/>
+                <w:noProof/>
+              </w:rPr>
+              <w:t>only</w:t>
+            </w:r>
+          </w:p>
+        </w:tc>
+        <w:tc>
+          <w:tcPr>
+            <w:tcW w:w="2700" w:type="dxa"/>
+            <w:vAlign w:val="center"/>
+          </w:tcPr>
+          <w:p>
+            <w:pPr>
+              <w:jc w:val="center"/>
+              <w:rPr>
+                <w:rFonts w:ascii="Segoe UI" w:hAnsi="Segoe UI" w:cs="Segoe UI"/>
+                <w:noProof/>
+              </w:rPr>
+            </w:pPr>
+            <w:r>
+              <w:rPr>
+                <w:rFonts w:ascii="Segoe UI" w:hAnsi="Segoe UI" w:cs="Segoe UI"/>
+                <w:noProof/>
+              </w:rPr>
+              <w:t xml:space="preserve">Contract </w:t>
+            </w:r>
+          </w:p>
+        </w:tc>
+        <w:tc>
+          <w:tcPr>
+            <w:tcW w:w="5233" w:type="dxa"/>
+            <w:vAlign w:val="center"/>
+          </w:tcPr>
+          <w:p>
+            <w:pPr>
+              <w:jc w:val="center"/>
+              <w:rPr>
+                <w:rFonts w:ascii="Segoe UI" w:hAnsi="Segoe UI" w:cs="Segoe UI"/>
+                <w:noProof/>
+              </w:rPr>
+            </w:pPr>
+            <w:r>
+              <w:rPr>
+                <w:rFonts w:ascii="Segoe UI" w:hAnsi="Segoe UI" w:cs="Segoe UI"/>
+                <w:noProof/>
+              </w:rPr>
+              <w:t xml:space="preserve">If the customer has a 2 year contract or 1 year contract, then the odds of him churning are </w:t>
+            </w:r>
+            <w:r>
+              <w:rPr>
+                <w:rFonts w:ascii="Segoe UI" w:hAnsi="Segoe UI" w:cs="Segoe UI"/>
+                <w:noProof/>
+              </w:rPr>
+              <w:t>70</w:t>
+            </w:r>
+            <w:r>
+              <w:rPr>
+                <w:rFonts w:ascii="Segoe UI" w:hAnsi="Segoe UI" w:cs="Segoe UI"/>
+                <w:noProof/>
+              </w:rPr>
+              <w:t xml:space="preserve">% and </w:t>
+            </w:r>
+            <w:r>
+              <w:rPr>
+                <w:rFonts w:ascii="Segoe UI" w:hAnsi="Segoe UI" w:cs="Segoe UI"/>
+                <w:noProof/>
+              </w:rPr>
+              <w:t>4</w:t>
+            </w:r>
+            <w:r>
+              <w:rPr>
+                <w:rFonts w:ascii="Segoe UI" w:hAnsi="Segoe UI" w:cs="Segoe UI"/>
+                <w:noProof/>
+              </w:rPr>
+              <w:t>9% lower respectively of the odds of churning for the customer who has month to month contract. (keeping all other factors constant)</w:t>
+            </w:r>
+          </w:p>
+        </w:tc>
+      </w:tr>
+      <w:tr>
+        <w:trPr>
+          <w:trHeight w:val="1160"/>
+        </w:trPr>
+        <w:tc>
+          <w:tcPr>
+            <w:tcW w:w="2425" w:type="dxa"/>
+            <w:vMerge/>
+            <w:vAlign w:val="center"/>
+          </w:tcPr>
+          <w:p>
+            <w:pPr>
+              <w:jc w:val="center"/>
+              <w:rPr>
+                <w:rFonts w:ascii="Segoe UI" w:hAnsi="Segoe UI" w:cs="Segoe UI"/>
+                <w:noProof/>
+              </w:rPr>
+            </w:pPr>
+          </w:p>
+        </w:tc>
+        <w:tc>
+          <w:tcPr>
+            <w:tcW w:w="2700" w:type="dxa"/>
+            <w:vAlign w:val="center"/>
+          </w:tcPr>
+          <w:p>
+            <w:pPr>
+              <w:jc w:val="center"/>
+              <w:rPr>
+                <w:rFonts w:ascii="Segoe UI" w:hAnsi="Segoe UI" w:cs="Segoe UI"/>
+                <w:noProof/>
+              </w:rPr>
+            </w:pPr>
+            <w:r>
+              <w:rPr>
+                <w:rFonts w:ascii="Segoe UI" w:hAnsi="Segoe UI" w:cs="Segoe UI"/>
+                <w:noProof/>
+              </w:rPr>
+              <w:t>Tech Support</w:t>
+            </w:r>
+          </w:p>
+        </w:tc>
+        <w:tc>
+          <w:tcPr>
+            <w:tcW w:w="5233" w:type="dxa"/>
+            <w:vAlign w:val="center"/>
+          </w:tcPr>
+          <w:p>
+            <w:pPr>
+              <w:jc w:val="center"/>
+              <w:rPr>
+                <w:rFonts w:ascii="Segoe UI" w:hAnsi="Segoe UI" w:cs="Segoe UI"/>
+                <w:noProof/>
+              </w:rPr>
+            </w:pPr>
+            <w:r>
+              <w:rPr>
+                <w:rFonts w:ascii="Segoe UI" w:hAnsi="Segoe UI" w:cs="Segoe UI"/>
+                <w:noProof/>
+              </w:rPr>
+              <w:t xml:space="preserve">Customers having </w:t>
+            </w:r>
+            <w:r>
+              <w:rPr>
+                <w:rFonts w:ascii="Segoe UI" w:hAnsi="Segoe UI" w:cs="Segoe UI"/>
+                <w:noProof/>
+              </w:rPr>
+              <w:t xml:space="preserve">Tech Support </w:t>
+            </w:r>
+            <w:r>
+              <w:rPr>
+                <w:rFonts w:ascii="Segoe UI" w:hAnsi="Segoe UI" w:cs="Segoe UI"/>
+                <w:noProof/>
+              </w:rPr>
+              <w:t xml:space="preserve">have </w:t>
+            </w:r>
+            <w:r>
+              <w:rPr>
+                <w:rFonts w:ascii="Segoe UI" w:hAnsi="Segoe UI" w:cs="Segoe UI"/>
+                <w:noProof/>
+              </w:rPr>
+              <w:t xml:space="preserve">54% lower </w:t>
+            </w:r>
+            <w:r>
+              <w:rPr>
+                <w:rFonts w:ascii="Segoe UI" w:hAnsi="Segoe UI" w:cs="Segoe UI"/>
+                <w:noProof/>
+              </w:rPr>
+              <w:t>odds of churning than customers having DSL keeping everything else constant</w:t>
+            </w:r>
+            <w:r>
+              <w:rPr>
+                <w:rFonts w:ascii="Segoe UI" w:hAnsi="Segoe UI" w:cs="Segoe UI"/>
+                <w:noProof/>
+              </w:rPr>
+              <w:t>.</w:t>
+            </w:r>
+          </w:p>
+        </w:tc>
+      </w:tr>
+      <w:tr>
+        <w:trPr>
+          <w:trHeight w:val="1160"/>
+        </w:trPr>
+        <w:tc>
+          <w:tcPr>
+            <w:tcW w:w="2425" w:type="dxa"/>
+            <w:vMerge/>
+            <w:vAlign w:val="center"/>
+          </w:tcPr>
+          <w:p>
+            <w:pPr>
+              <w:jc w:val="center"/>
+              <w:rPr>
+                <w:rFonts w:ascii="Segoe UI" w:hAnsi="Segoe UI" w:cs="Segoe UI"/>
+                <w:noProof/>
+              </w:rPr>
+            </w:pPr>
+          </w:p>
+        </w:tc>
+        <w:tc>
+          <w:tcPr>
+            <w:tcW w:w="2700" w:type="dxa"/>
+            <w:vAlign w:val="center"/>
+          </w:tcPr>
+          <w:p>
+            <w:pPr>
+              <w:jc w:val="center"/>
+              <w:rPr>
+                <w:rFonts w:ascii="Segoe UI" w:hAnsi="Segoe UI" w:cs="Segoe UI"/>
+                <w:noProof/>
+              </w:rPr>
+            </w:pPr>
+            <w:r>
+              <w:rPr>
+                <w:rFonts w:ascii="Segoe UI" w:hAnsi="Segoe UI" w:cs="Segoe UI"/>
+                <w:noProof/>
+              </w:rPr>
+              <w:t>Dependents</w:t>
+            </w:r>
+          </w:p>
+        </w:tc>
+        <w:tc>
+          <w:tcPr>
+            <w:tcW w:w="5233" w:type="dxa"/>
+            <w:vAlign w:val="center"/>
+          </w:tcPr>
+          <w:p>
+            <w:pPr>
+              <w:jc w:val="center"/>
+              <w:rPr>
+                <w:rFonts w:ascii="Segoe UI" w:hAnsi="Segoe UI" w:cs="Segoe UI"/>
+                <w:noProof/>
+              </w:rPr>
+            </w:pPr>
+            <w:r>
+              <w:rPr>
+                <w:rFonts w:ascii="Segoe UI" w:hAnsi="Segoe UI" w:cs="Segoe UI"/>
+                <w:noProof/>
+              </w:rPr>
+              <w:t xml:space="preserve">Customers having </w:t>
+            </w:r>
+            <w:r>
+              <w:rPr>
+                <w:rFonts w:ascii="Segoe UI" w:hAnsi="Segoe UI" w:cs="Segoe UI"/>
+                <w:noProof/>
+              </w:rPr>
+              <w:t xml:space="preserve">Dependents </w:t>
+            </w:r>
+            <w:r>
+              <w:rPr>
+                <w:rFonts w:ascii="Segoe UI" w:hAnsi="Segoe UI" w:cs="Segoe UI"/>
+                <w:noProof/>
+              </w:rPr>
+              <w:t xml:space="preserve">have </w:t>
+            </w:r>
+            <w:r>
+              <w:rPr>
+                <w:rFonts w:ascii="Segoe UI" w:hAnsi="Segoe UI" w:cs="Segoe UI"/>
+                <w:noProof/>
+              </w:rPr>
+              <w:t>49</w:t>
+            </w:r>
+            <w:r>
+              <w:rPr>
+                <w:rFonts w:ascii="Segoe UI" w:hAnsi="Segoe UI" w:cs="Segoe UI"/>
+                <w:noProof/>
+              </w:rPr>
+              <w:t xml:space="preserve">% lower odds of churning than customers </w:t>
+            </w:r>
+            <w:r>
+              <w:rPr>
+                <w:rFonts w:ascii="Segoe UI" w:hAnsi="Segoe UI" w:cs="Segoe UI"/>
+                <w:noProof/>
+              </w:rPr>
+              <w:t xml:space="preserve">who don’t have dependents </w:t>
+            </w:r>
+            <w:r>
+              <w:rPr>
+                <w:rFonts w:ascii="Segoe UI" w:hAnsi="Segoe UI" w:cs="Segoe UI"/>
+                <w:noProof/>
+              </w:rPr>
+              <w:t>keeping everything else constant.</w:t>
+            </w:r>
+          </w:p>
+        </w:tc>
+      </w:tr>
+      <w:tr>
+        <w:trPr>
+          <w:trHeight w:val="1700"/>
+        </w:trPr>
+        <w:tc>
+          <w:tcPr>
+            <w:tcW w:w="2425" w:type="dxa"/>
+            <w:vMerge w:val="restart"/>
+            <w:vAlign w:val="center"/>
+          </w:tcPr>
+          <w:p>
+            <w:pPr>
+              <w:jc w:val="center"/>
+              <w:rPr>
+                <w:rFonts w:ascii="Segoe UI" w:hAnsi="Segoe UI" w:cs="Segoe UI"/>
+                <w:b/>
+                <w:bCs/>
+                <w:noProof/>
+              </w:rPr>
+            </w:pPr>
+            <w:r>
+              <w:rPr>
+                <w:rFonts w:ascii="Segoe UI" w:hAnsi="Segoe UI" w:cs="Segoe UI"/>
+                <w:b/>
+                <w:bCs/>
+                <w:noProof/>
+              </w:rPr>
+              <w:t xml:space="preserve">Subscription to </w:t>
+            </w:r>
+            <w:r>
+              <w:rPr>
+                <w:rFonts w:ascii="Segoe UI" w:hAnsi="Segoe UI" w:cs="Segoe UI"/>
+                <w:b/>
+                <w:bCs/>
+                <w:noProof/>
+              </w:rPr>
+              <w:t xml:space="preserve">Telephone </w:t>
+            </w:r>
+            <w:r>
+              <w:rPr>
+                <w:rFonts w:ascii="Segoe UI" w:hAnsi="Segoe UI" w:cs="Segoe UI"/>
+                <w:b/>
+                <w:bCs/>
+                <w:noProof/>
+              </w:rPr>
+              <w:t>only</w:t>
+            </w:r>
+          </w:p>
+        </w:tc>
+        <w:tc>
+          <w:tcPr>
+            <w:tcW w:w="2700" w:type="dxa"/>
+            <w:vAlign w:val="center"/>
+          </w:tcPr>
+          <w:p>
+            <w:pPr>
+              <w:ind w:left="720" w:hanging="720"/>
+              <w:jc w:val="center"/>
+              <w:rPr>
+                <w:rFonts w:ascii="Segoe UI" w:hAnsi="Segoe UI" w:cs="Segoe UI"/>
+                <w:noProof/>
+              </w:rPr>
+            </w:pPr>
+            <w:r>
+              <w:rPr>
+                <w:rFonts w:ascii="Segoe UI" w:hAnsi="Segoe UI" w:cs="Segoe UI"/>
+                <w:noProof/>
+              </w:rPr>
+              <w:t>Contract</w:t>
+            </w:r>
+          </w:p>
+        </w:tc>
+        <w:tc>
+          <w:tcPr>
+            <w:tcW w:w="5233" w:type="dxa"/>
+            <w:vAlign w:val="center"/>
+          </w:tcPr>
+          <w:p>
+            <w:pPr>
+              <w:jc w:val="center"/>
+              <w:rPr>
+                <w:rFonts w:ascii="Segoe UI" w:hAnsi="Segoe UI" w:cs="Segoe UI"/>
+                <w:noProof/>
+              </w:rPr>
+            </w:pPr>
+            <w:r>
+              <w:rPr>
+                <w:rFonts w:ascii="Segoe UI" w:hAnsi="Segoe UI" w:cs="Segoe UI"/>
+                <w:noProof/>
+              </w:rPr>
+              <w:t>If the customer has a 2 year contract or 1 year contract, then the odds of him churning are 80% and 69% lower respectively of the odds of churning for the customer who has month to month contract. (keeping all other factors constant)</w:t>
+            </w:r>
+          </w:p>
+        </w:tc>
+      </w:tr>
+      <w:tr>
+        <w:trPr>
+          <w:trHeight w:val="1610"/>
+        </w:trPr>
+        <w:tc>
+          <w:tcPr>
+            <w:tcW w:w="2425" w:type="dxa"/>
+            <w:vMerge/>
+            <w:vAlign w:val="center"/>
+          </w:tcPr>
+          <w:p>
+            <w:pPr>
+              <w:jc w:val="center"/>
+              <w:rPr>
+                <w:rFonts w:ascii="Segoe UI" w:hAnsi="Segoe UI" w:cs="Segoe UI"/>
+                <w:noProof/>
+              </w:rPr>
+            </w:pPr>
+          </w:p>
+        </w:tc>
+        <w:tc>
+          <w:tcPr>
+            <w:tcW w:w="2700" w:type="dxa"/>
+            <w:vAlign w:val="center"/>
+          </w:tcPr>
+          <w:p>
+            <w:pPr>
+              <w:jc w:val="center"/>
+              <w:rPr>
+                <w:rFonts w:ascii="Segoe UI" w:hAnsi="Segoe UI" w:cs="Segoe UI"/>
+                <w:noProof/>
+              </w:rPr>
+            </w:pPr>
+            <w:r>
+              <w:rPr>
+                <w:rFonts w:ascii="Segoe UI" w:hAnsi="Segoe UI" w:cs="Segoe UI"/>
+                <w:noProof/>
+              </w:rPr>
+              <w:t>Payment method – Credit Card</w:t>
+            </w:r>
+          </w:p>
+        </w:tc>
+        <w:tc>
+          <w:tcPr>
+            <w:tcW w:w="5233" w:type="dxa"/>
+            <w:vAlign w:val="center"/>
+          </w:tcPr>
+          <w:p>
+            <w:pPr>
+              <w:jc w:val="center"/>
+              <w:rPr>
+                <w:rFonts w:ascii="Segoe UI" w:hAnsi="Segoe UI" w:cs="Segoe UI"/>
+                <w:noProof/>
+              </w:rPr>
+            </w:pPr>
+            <w:r>
+              <w:rPr>
+                <w:rFonts w:ascii="Segoe UI" w:hAnsi="Segoe UI" w:cs="Segoe UI"/>
+                <w:noProof/>
+              </w:rPr>
+              <w:t>If the customer uses credit card automatic payment, then the odds of him churning are reduced by 63% of the odds of churning for the customer who uses automatic bank transfer. (keeping everything else constant)</w:t>
+            </w:r>
+          </w:p>
+        </w:tc>
+      </w:tr>
+      <w:tr>
+        <w:trPr>
+          <w:trHeight w:val="1250"/>
+        </w:trPr>
+        <w:tc>
+          <w:tcPr>
+            <w:tcW w:w="2425" w:type="dxa"/>
+            <w:vMerge/>
+            <w:vAlign w:val="center"/>
+          </w:tcPr>
+          <w:p>
+            <w:pPr>
+              <w:jc w:val="center"/>
+              <w:rPr>
+                <w:rFonts w:ascii="Segoe UI" w:hAnsi="Segoe UI" w:cs="Segoe UI"/>
+                <w:noProof/>
+              </w:rPr>
+            </w:pPr>
+          </w:p>
+        </w:tc>
+        <w:tc>
+          <w:tcPr>
+            <w:tcW w:w="2700" w:type="dxa"/>
+            <w:vAlign w:val="center"/>
+          </w:tcPr>
+          <w:p>
+            <w:pPr>
+              <w:jc w:val="center"/>
+              <w:rPr>
+                <w:rFonts w:ascii="Segoe UI" w:hAnsi="Segoe UI" w:cs="Segoe UI"/>
+                <w:noProof/>
+              </w:rPr>
+            </w:pPr>
+            <w:r>
+              <w:rPr>
+                <w:rFonts w:ascii="Segoe UI" w:hAnsi="Segoe UI" w:cs="Segoe UI"/>
+                <w:noProof/>
+              </w:rPr>
+              <w:t>Senior Citizen</w:t>
+            </w:r>
+          </w:p>
+        </w:tc>
+        <w:tc>
+          <w:tcPr>
+            <w:tcW w:w="5233" w:type="dxa"/>
+            <w:vAlign w:val="center"/>
+          </w:tcPr>
+          <w:p>
+            <w:pPr>
+              <w:jc w:val="center"/>
+              <w:rPr>
+                <w:rFonts w:ascii="Segoe UI" w:hAnsi="Segoe UI" w:cs="Segoe UI"/>
+                <w:noProof/>
+              </w:rPr>
+            </w:pPr>
+            <w:r>
+              <w:rPr>
+                <w:rFonts w:ascii="Segoe UI" w:hAnsi="Segoe UI" w:cs="Segoe UI"/>
+                <w:noProof/>
+              </w:rPr>
+              <w:t xml:space="preserve">Senior Citizens have 75% greater odds of churning than customers who are not senior citizens. (keeping everything else constant) </w:t>
+            </w:r>
+          </w:p>
+        </w:tc>
+      </w:tr>
+    </w:tbl>
+    <w:p>
+      <w:pPr>
+        <w:rPr>
+          <w:rFonts w:ascii="Segoe UI" w:hAnsi="Segoe UI" w:cs="Segoe UI"/>
+          <w:noProof/>
+          <w:sz w:val="12"/>
+          <w:szCs w:val="12"/>
+        </w:rPr>
+      </w:pPr>
     </w:p>
     <w:p>
       <w:pPr>
@@ -2462,6 +3540,30 @@
           <w:noProof/>
         </w:rPr>
         <w:t xml:space="preserve">5) </w:t>
+      </w:r>
+      <w:r>
+        <w:rPr>
+          <w:rFonts w:ascii="Segoe UI" w:hAnsi="Segoe UI" w:cs="Segoe UI"/>
+          <w:noProof/>
+        </w:rPr>
+        <w:br/>
+      </w:r>
+      <w:r>
+        <w:rPr>
+          <w:rFonts w:ascii="Segoe UI" w:hAnsi="Segoe UI" w:cs="Segoe UI"/>
+          <w:b/>
+          <w:bCs/>
+          <w:noProof/>
+          <w:u w:val="single"/>
+        </w:rPr>
+        <w:t xml:space="preserve">Note: </w:t>
+      </w:r>
+      <w:r>
+        <w:rPr>
+          <w:rFonts w:ascii="Segoe UI" w:hAnsi="Segoe UI" w:cs="Segoe UI"/>
+          <w:noProof/>
+        </w:rPr>
+        <w:t xml:space="preserve">I assummed that retaining a customer would be less costly than acquiring new customers. Therefore, ideally the company would be incurring less cost if the model predicts that a customer will churn when in reality he will not. In this case, the company would incur less cost since it would send a cheap coupon or give the customer a call for a survey to see if they are satisfied with the service. The company would incur more cost on the other hand if the customer churns. Keeping this in mind, I have set lower cutoff rates to priortize recall over precision. </w:t>
       </w:r>
     </w:p>
     <w:tbl>
@@ -2693,7 +3795,35 @@
                 <w:rFonts w:ascii="Segoe UI" w:hAnsi="Segoe UI" w:cs="Segoe UI"/>
                 <w:noProof/>
               </w:rPr>
-              <w:t>76.2%</w:t>
+              <w:t>7</w:t>
+            </w:r>
+            <w:r>
+              <w:rPr>
+                <w:rFonts w:ascii="Segoe UI" w:hAnsi="Segoe UI" w:cs="Segoe UI"/>
+                <w:noProof/>
+              </w:rPr>
+              <w:t>0</w:t>
+            </w:r>
+            <w:r>
+              <w:rPr>
+                <w:rFonts w:ascii="Segoe UI" w:hAnsi="Segoe UI" w:cs="Segoe UI"/>
+                <w:noProof/>
+              </w:rPr>
+              <w:t>.</w:t>
+            </w:r>
+            <w:r>
+              <w:rPr>
+                <w:rFonts w:ascii="Segoe UI" w:hAnsi="Segoe UI" w:cs="Segoe UI"/>
+                <w:noProof/>
+              </w:rPr>
+              <w:t>7</w:t>
+            </w:r>
+            <w:r>
+              <w:rPr>
+                <w:rFonts w:ascii="Segoe UI" w:hAnsi="Segoe UI" w:cs="Segoe UI"/>
+                <w:noProof/>
+              </w:rPr>
+              <w:t>%</w:t>
             </w:r>
           </w:p>
         </w:tc>
@@ -2783,7 +3913,21 @@
                 <w:rFonts w:ascii="Segoe UI" w:hAnsi="Segoe UI" w:cs="Segoe UI"/>
                 <w:noProof/>
               </w:rPr>
-              <w:t>73.3%</w:t>
+              <w:t>7</w:t>
+            </w:r>
+            <w:r>
+              <w:rPr>
+                <w:rFonts w:ascii="Segoe UI" w:hAnsi="Segoe UI" w:cs="Segoe UI"/>
+                <w:noProof/>
+              </w:rPr>
+              <w:t>5</w:t>
+            </w:r>
+            <w:r>
+              <w:rPr>
+                <w:rFonts w:ascii="Segoe UI" w:hAnsi="Segoe UI" w:cs="Segoe UI"/>
+                <w:noProof/>
+              </w:rPr>
+              <w:t>.3%</w:t>
             </w:r>
           </w:p>
         </w:tc>
@@ -2873,7 +4017,14 @@
                 <w:rFonts w:ascii="Segoe UI" w:hAnsi="Segoe UI" w:cs="Segoe UI"/>
                 <w:noProof/>
               </w:rPr>
-              <w:t>65%</w:t>
+              <w:t>52</w:t>
+            </w:r>
+            <w:r>
+              <w:rPr>
+                <w:rFonts w:ascii="Segoe UI" w:hAnsi="Segoe UI" w:cs="Segoe UI"/>
+                <w:noProof/>
+              </w:rPr>
+              <w:t>%</w:t>
             </w:r>
           </w:p>
         </w:tc>
@@ -2895,7 +4046,7 @@
                 <w:rFonts w:ascii="Segoe UI" w:hAnsi="Segoe UI" w:cs="Segoe UI"/>
                 <w:noProof/>
               </w:rPr>
-              <w:t>69%</w:t>
+              <w:t>29%</w:t>
             </w:r>
           </w:p>
         </w:tc>
@@ -2917,7 +4068,14 @@
                 <w:rFonts w:ascii="Segoe UI" w:hAnsi="Segoe UI" w:cs="Segoe UI"/>
                 <w:noProof/>
               </w:rPr>
-              <w:t>70%</w:t>
+              <w:t>57</w:t>
+            </w:r>
+            <w:r>
+              <w:rPr>
+                <w:rFonts w:ascii="Segoe UI" w:hAnsi="Segoe UI" w:cs="Segoe UI"/>
+                <w:noProof/>
+              </w:rPr>
+              <w:t>%</w:t>
             </w:r>
           </w:p>
         </w:tc>
@@ -2963,7 +4121,14 @@
                 <w:rFonts w:ascii="Segoe UI" w:hAnsi="Segoe UI" w:cs="Segoe UI"/>
                 <w:noProof/>
               </w:rPr>
-              <w:t>62%</w:t>
+              <w:t>88</w:t>
+            </w:r>
+            <w:r>
+              <w:rPr>
+                <w:rFonts w:ascii="Segoe UI" w:hAnsi="Segoe UI" w:cs="Segoe UI"/>
+                <w:noProof/>
+              </w:rPr>
+              <w:t>%</w:t>
             </w:r>
           </w:p>
         </w:tc>
@@ -2985,7 +4150,7 @@
                 <w:rFonts w:ascii="Segoe UI" w:hAnsi="Segoe UI" w:cs="Segoe UI"/>
                 <w:noProof/>
               </w:rPr>
-              <w:t>29%</w:t>
+              <w:t>69%</w:t>
             </w:r>
           </w:p>
         </w:tc>
@@ -3007,7 +4172,14 @@
                 <w:rFonts w:ascii="Segoe UI" w:hAnsi="Segoe UI" w:cs="Segoe UI"/>
                 <w:noProof/>
               </w:rPr>
-              <w:t>57%</w:t>
+              <w:t>70</w:t>
+            </w:r>
+            <w:r>
+              <w:rPr>
+                <w:rFonts w:ascii="Segoe UI" w:hAnsi="Segoe UI" w:cs="Segoe UI"/>
+                <w:noProof/>
+              </w:rPr>
+              <w:t>%</w:t>
             </w:r>
           </w:p>
         </w:tc>
@@ -3053,7 +4225,14 @@
                 <w:rFonts w:ascii="Segoe UI" w:hAnsi="Segoe UI" w:cs="Segoe UI"/>
                 <w:noProof/>
               </w:rPr>
-              <w:t>0.63</w:t>
+              <w:t>0.6</w:t>
+            </w:r>
+            <w:r>
+              <w:rPr>
+                <w:rFonts w:ascii="Segoe UI" w:hAnsi="Segoe UI" w:cs="Segoe UI"/>
+                <w:noProof/>
+              </w:rPr>
+              <w:t>5</w:t>
             </w:r>
           </w:p>
         </w:tc>
@@ -3103,45 +4282,6 @@
         </w:tc>
       </w:tr>
     </w:tbl>
-    <w:p>
-      <w:pPr>
-        <w:rPr>
-          <w:rFonts w:ascii="Segoe UI" w:hAnsi="Segoe UI" w:cs="Segoe UI"/>
-          <w:noProof/>
-        </w:rPr>
-      </w:pPr>
-    </w:p>
-    <w:p>
-      <w:pPr>
-        <w:pStyle w:val="ListParagraph"/>
-        <w:ind w:left="1440"/>
-        <w:rPr>
-          <w:rFonts w:ascii="Segoe UI" w:hAnsi="Segoe UI" w:cs="Segoe UI"/>
-          <w:noProof/>
-        </w:rPr>
-      </w:pPr>
-    </w:p>
-    <w:p>
-      <w:pPr>
-        <w:rPr>
-          <w:rFonts w:ascii="Segoe UI" w:hAnsi="Segoe UI" w:cs="Segoe UI"/>
-          <w:noProof/>
-        </w:rPr>
-      </w:pPr>
-    </w:p>
-    <w:p>
-      <w:pPr>
-        <w:rPr>
-          <w:rFonts w:ascii="Segoe UI" w:hAnsi="Segoe UI" w:cs="Segoe UI"/>
-        </w:rPr>
-      </w:pPr>
-      <w:r>
-        <w:rPr>
-          <w:rFonts w:ascii="Segoe UI" w:hAnsi="Segoe UI" w:cs="Segoe UI"/>
-        </w:rPr>
-        <w:br/>
-      </w:r>
-    </w:p>
     <w:p>
       <w:pPr>
         <w:rPr>
